--- a/NCE3/新概念3册完整笔记 Lesson 8.docx
+++ b/NCE3/新概念3册完整笔记 Lesson 8.docx
@@ -1,18 +1,23 @@
 
 <file path=word/document.xml><?xml version="1.0" encoding="utf-8"?>
-<w:document xmlns:wpc="http://schemas.microsoft.com/office/word/2010/wordprocessingCanvas" xmlns:cx="http://schemas.microsoft.com/office/drawing/2014/chartex" xmlns:cx1="http://schemas.microsoft.com/office/drawing/2015/9/8/chartex" xmlns:cx2="http://schemas.microsoft.com/office/drawing/2015/10/21/chartex" xmlns:cx3="http://schemas.microsoft.com/office/drawing/2016/5/9/chartex" xmlns:cx4="http://schemas.microsoft.com/office/drawing/2016/5/10/chartex" xmlns:cx5="http://schemas.microsoft.com/office/drawing/2016/5/11/chartex" xmlns:cx6="http://schemas.microsoft.com/office/drawing/2016/5/12/chartex" xmlns:cx7="http://schemas.microsoft.com/office/drawing/2016/5/13/chartex" xmlns:cx8="http://schemas.microsoft.com/office/drawing/2016/5/14/chartex" xmlns:mc="http://schemas.openxmlformats.org/markup-compatibility/2006" xmlns:aink="http://schemas.microsoft.com/office/drawing/2016/ink" xmlns:am3d="http://schemas.microsoft.com/office/drawing/2017/model3d" xmlns:o="urn:schemas-microsoft-com:office:office" xmlns:r="http://schemas.openxmlformats.org/officeDocument/2006/relationships" xmlns:m="http://schemas.openxmlformats.org/officeDocument/2006/math" xmlns:v="urn:schemas-microsoft-com:vml" xmlns:wp14="http://schemas.microsoft.com/office/word/2010/wordprocessingDrawing" xmlns:wp="http://schemas.openxmlformats.org/drawingml/2006/wordprocessingDrawing" xmlns:w10="urn:schemas-microsoft-com:office:word" xmlns:w="http://schemas.openxmlformats.org/wordprocessingml/2006/main" xmlns:w14="http://schemas.microsoft.com/office/word/2010/wordml" xmlns:w15="http://schemas.microsoft.com/office/word/2012/wordml" xmlns:w16cex="http://schemas.microsoft.com/office/word/2018/wordml/cex" xmlns:w16cid="http://schemas.microsoft.com/office/word/2016/wordml/cid" xmlns:w16="http://schemas.microsoft.com/office/word/2018/wordml" xmlns:w16se="http://schemas.microsoft.com/office/word/2015/wordml/symex" xmlns:wpg="http://schemas.microsoft.com/office/word/2010/wordprocessingGroup" xmlns:wpi="http://schemas.microsoft.com/office/word/2010/wordprocessingInk" xmlns:wne="http://schemas.microsoft.com/office/word/2006/wordml" xmlns:wps="http://schemas.microsoft.com/office/word/2010/wordprocessingShape" mc:Ignorable="w14 w15 w16se w16cid w16 w16cex wp14">
+<w:document xmlns:wpc="http://schemas.microsoft.com/office/word/2010/wordprocessingCanvas" xmlns:cx="http://schemas.microsoft.com/office/drawing/2014/chartex" xmlns:cx1="http://schemas.microsoft.com/office/drawing/2015/9/8/chartex" xmlns:cx2="http://schemas.microsoft.com/office/drawing/2015/10/21/chartex" xmlns:cx3="http://schemas.microsoft.com/office/drawing/2016/5/9/chartex" xmlns:cx4="http://schemas.microsoft.com/office/drawing/2016/5/10/chartex" xmlns:cx5="http://schemas.microsoft.com/office/drawing/2016/5/11/chartex" xmlns:cx6="http://schemas.microsoft.com/office/drawing/2016/5/12/chartex" xmlns:cx7="http://schemas.microsoft.com/office/drawing/2016/5/13/chartex" xmlns:cx8="http://schemas.microsoft.com/office/drawing/2016/5/14/chartex" xmlns:mc="http://schemas.openxmlformats.org/markup-compatibility/2006" xmlns:aink="http://schemas.microsoft.com/office/drawing/2016/ink" xmlns:am3d="http://schemas.microsoft.com/office/drawing/2017/model3d" xmlns:o="urn:schemas-microsoft-com:office:office" xmlns:r="http://schemas.openxmlformats.org/officeDocument/2006/relationships" xmlns:m="http://schemas.openxmlformats.org/officeDocument/2006/math" xmlns:v="urn:schemas-microsoft-com:vml" xmlns:wp14="http://schemas.microsoft.com/office/word/2010/wordprocessingDrawing" xmlns:wp="http://schemas.openxmlformats.org/drawingml/2006/wordprocessingDrawing" xmlns:w10="urn:schemas-microsoft-com:office:word" xmlns:w="http://schemas.openxmlformats.org/wordprocessingml/2006/main" xmlns:w14="http://schemas.microsoft.com/office/word/2010/wordml" xmlns:w15="http://schemas.microsoft.com/office/word/2012/wordml" xmlns:w16cex="http://schemas.microsoft.com/office/word/2018/wordml/cex" xmlns:w16cid="http://schemas.microsoft.com/office/word/2016/wordml/cid" xmlns:w16="http://schemas.microsoft.com/office/word/2018/wordml" xmlns:w16sdtdh="http://schemas.microsoft.com/office/word/2020/wordml/sdtdatahash" xmlns:w16se="http://schemas.microsoft.com/office/word/2015/wordml/symex" xmlns:wpg="http://schemas.microsoft.com/office/word/2010/wordprocessingGroup" xmlns:wpi="http://schemas.microsoft.com/office/word/2010/wordprocessingInk" xmlns:wne="http://schemas.microsoft.com/office/word/2006/wordml" xmlns:wps="http://schemas.microsoft.com/office/word/2010/wordprocessingShape" mc:Ignorable="w14 w15 w16se w16cid w16 w16cex w16sdtdh wp14">
   <w:body>
     <w:p>
       <w:pPr>
         <w:pStyle w:val="a3"/>
-      </w:pPr>
-      <w:r>
-        <w:rPr>
+        <w:rPr>
+          <w:rFonts w:ascii="思源黑体" w:eastAsia="思源黑体" w:hAnsi="思源黑体"/>
+        </w:rPr>
+      </w:pPr>
+      <w:r>
+        <w:rPr>
+          <w:rFonts w:ascii="思源黑体" w:eastAsia="思源黑体" w:hAnsi="思源黑体"/>
           <w:noProof/>
         </w:rPr>
       </w:r>
       <w:r>
         <w:rPr>
+          <w:rFonts w:ascii="思源黑体" w:eastAsia="思源黑体" w:hAnsi="思源黑体"/>
           <w:noProof/>
         </w:rPr>
         <w:pict w14:anchorId="55425017">
@@ -27,6 +32,7 @@
       <w:pPr>
         <w:pStyle w:val="a3"/>
         <w:rPr>
+          <w:rFonts w:ascii="思源黑体" w:eastAsia="思源黑体" w:hAnsi="思源黑体"/>
           <w:sz w:val="20"/>
         </w:rPr>
       </w:pPr>
@@ -35,6 +41,7 @@
       <w:pPr>
         <w:pStyle w:val="a3"/>
         <w:rPr>
+          <w:rFonts w:ascii="思源黑体" w:eastAsia="思源黑体" w:hAnsi="思源黑体"/>
           <w:sz w:val="20"/>
         </w:rPr>
       </w:pPr>
@@ -43,6 +50,7 @@
       <w:pPr>
         <w:pStyle w:val="a3"/>
         <w:rPr>
+          <w:rFonts w:ascii="思源黑体" w:eastAsia="思源黑体" w:hAnsi="思源黑体"/>
           <w:sz w:val="20"/>
         </w:rPr>
       </w:pPr>
@@ -51,6 +59,7 @@
       <w:pPr>
         <w:pStyle w:val="a3"/>
         <w:rPr>
+          <w:rFonts w:ascii="思源黑体" w:eastAsia="思源黑体" w:hAnsi="思源黑体"/>
           <w:sz w:val="20"/>
         </w:rPr>
       </w:pPr>
@@ -59,6 +68,7 @@
       <w:pPr>
         <w:pStyle w:val="a3"/>
         <w:rPr>
+          <w:rFonts w:ascii="思源黑体" w:eastAsia="思源黑体" w:hAnsi="思源黑体"/>
           <w:sz w:val="20"/>
         </w:rPr>
       </w:pPr>
@@ -67,6 +77,7 @@
       <w:pPr>
         <w:pStyle w:val="a3"/>
         <w:rPr>
+          <w:rFonts w:ascii="思源黑体" w:eastAsia="思源黑体" w:hAnsi="思源黑体"/>
           <w:sz w:val="20"/>
         </w:rPr>
       </w:pPr>
@@ -75,6 +86,7 @@
       <w:pPr>
         <w:pStyle w:val="a3"/>
         <w:rPr>
+          <w:rFonts w:ascii="思源黑体" w:eastAsia="思源黑体" w:hAnsi="思源黑体"/>
           <w:sz w:val="20"/>
         </w:rPr>
       </w:pPr>
@@ -83,6 +95,7 @@
       <w:pPr>
         <w:pStyle w:val="a3"/>
         <w:rPr>
+          <w:rFonts w:ascii="思源黑体" w:eastAsia="思源黑体" w:hAnsi="思源黑体"/>
           <w:sz w:val="20"/>
         </w:rPr>
       </w:pPr>
@@ -91,6 +104,7 @@
       <w:pPr>
         <w:pStyle w:val="a3"/>
         <w:rPr>
+          <w:rFonts w:ascii="思源黑体" w:eastAsia="思源黑体" w:hAnsi="思源黑体"/>
           <w:sz w:val="20"/>
         </w:rPr>
       </w:pPr>
@@ -99,6 +113,7 @@
       <w:pPr>
         <w:pStyle w:val="a3"/>
         <w:rPr>
+          <w:rFonts w:ascii="思源黑体" w:eastAsia="思源黑体" w:hAnsi="思源黑体"/>
           <w:sz w:val="20"/>
         </w:rPr>
       </w:pPr>
@@ -107,6 +122,7 @@
       <w:pPr>
         <w:pStyle w:val="a3"/>
         <w:rPr>
+          <w:rFonts w:ascii="思源黑体" w:eastAsia="思源黑体" w:hAnsi="思源黑体"/>
           <w:sz w:val="20"/>
         </w:rPr>
       </w:pPr>
@@ -115,6 +131,7 @@
       <w:pPr>
         <w:pStyle w:val="a3"/>
         <w:rPr>
+          <w:rFonts w:ascii="思源黑体" w:eastAsia="思源黑体" w:hAnsi="思源黑体"/>
           <w:sz w:val="20"/>
         </w:rPr>
       </w:pPr>
@@ -123,6 +140,7 @@
       <w:pPr>
         <w:pStyle w:val="a3"/>
         <w:rPr>
+          <w:rFonts w:ascii="思源黑体" w:eastAsia="思源黑体" w:hAnsi="思源黑体"/>
           <w:sz w:val="20"/>
         </w:rPr>
       </w:pPr>
@@ -131,6 +149,7 @@
       <w:pPr>
         <w:pStyle w:val="a3"/>
         <w:rPr>
+          <w:rFonts w:ascii="思源黑体" w:eastAsia="思源黑体" w:hAnsi="思源黑体"/>
           <w:sz w:val="18"/>
         </w:rPr>
       </w:pPr>
@@ -161,6 +180,7 @@
             <w:pPr>
               <w:pStyle w:val="a3"/>
               <w:rPr>
+                <w:rFonts w:ascii="思源黑体" w:eastAsia="思源黑体" w:hAnsi="思源黑体"/>
                 <w:sz w:val="27"/>
               </w:rPr>
             </w:pPr>
@@ -169,7 +189,7 @@
             <w:pPr>
               <w:pStyle w:val="a3"/>
               <w:rPr>
-                <w:rFonts w:ascii="微软雅黑" w:eastAsia="微软雅黑"/>
+                <w:rFonts w:ascii="思源黑体" w:eastAsia="思源黑体" w:hAnsi="思源黑体"/>
               </w:rPr>
             </w:pPr>
           </w:p>
@@ -190,13 +210,13 @@
             <w:pPr>
               <w:pStyle w:val="a3"/>
               <w:rPr>
-                <w:rFonts w:ascii="微软雅黑" w:eastAsia="微软雅黑"/>
+                <w:rFonts w:ascii="思源黑体" w:eastAsia="思源黑体" w:hAnsi="思源黑体"/>
                 <w:sz w:val="80"/>
               </w:rPr>
             </w:pPr>
             <w:r>
               <w:rPr>
-                <w:rFonts w:ascii="微软雅黑" w:eastAsia="微软雅黑" w:hint="eastAsia"/>
+                <w:rFonts w:ascii="思源黑体" w:eastAsia="思源黑体" w:hAnsi="思源黑体" w:hint="eastAsia"/>
                 <w:color w:val="4F81BC"/>
                 <w:sz w:val="80"/>
               </w:rPr>
@@ -219,29 +239,34 @@
           <w:p>
             <w:pPr>
               <w:pStyle w:val="a3"/>
+              <w:rPr>
+                <w:rFonts w:ascii="思源黑体" w:eastAsia="思源黑体" w:hAnsi="思源黑体"/>
+              </w:rPr>
             </w:pPr>
           </w:p>
           <w:p>
             <w:pPr>
               <w:pStyle w:val="a3"/>
               <w:rPr>
+                <w:rFonts w:ascii="思源黑体" w:eastAsia="思源黑体" w:hAnsi="思源黑体"/>
                 <w:b/>
               </w:rPr>
             </w:pPr>
             <w:r>
               <w:rPr>
-                <w:rFonts w:ascii="微软雅黑"/>
+                <w:rFonts w:ascii="思源黑体" w:eastAsia="思源黑体" w:hAnsi="思源黑体"/>
               </w:rPr>
               <w:t>Lesson8</w:t>
             </w:r>
             <w:r>
               <w:rPr>
-                <w:rFonts w:ascii="微软雅黑" w:eastAsiaTheme="minorEastAsia"/>
+                <w:rFonts w:ascii="思源黑体" w:eastAsia="思源黑体" w:hAnsi="思源黑体"/>
               </w:rPr>
               <w:t xml:space="preserve"> </w:t>
             </w:r>
             <w:r>
               <w:rPr>
+                <w:rFonts w:ascii="思源黑体" w:eastAsia="思源黑体" w:hAnsi="思源黑体"/>
                 <w:b/>
               </w:rPr>
               <w:t>A famous monastery</w:t>
@@ -251,7 +276,7 @@
             <w:pPr>
               <w:pStyle w:val="a3"/>
               <w:rPr>
-                <w:rFonts w:ascii="微软雅黑" w:eastAsiaTheme="minorEastAsia" w:hint="eastAsia"/>
+                <w:rFonts w:ascii="思源黑体" w:eastAsia="思源黑体" w:hAnsi="思源黑体"/>
               </w:rPr>
             </w:pPr>
           </w:p>
@@ -261,6 +286,9 @@
     <w:p>
       <w:pPr>
         <w:pStyle w:val="a3"/>
+        <w:rPr>
+          <w:rFonts w:ascii="思源黑体" w:eastAsia="思源黑体" w:hAnsi="思源黑体"/>
+        </w:rPr>
         <w:sectPr>
           <w:type w:val="continuous"/>
           <w:pgSz w:w="11910" w:h="16840"/>
@@ -273,11 +301,14 @@
       <w:pPr>
         <w:pStyle w:val="a3"/>
         <w:rPr>
+          <w:rFonts w:ascii="思源黑体" w:eastAsia="思源黑体" w:hAnsi="思源黑体"/>
           <w:sz w:val="29"/>
         </w:rPr>
       </w:pPr>
       <w:r>
         <w:rPr>
+          <w:rFonts w:ascii="思源黑体" w:eastAsia="思源黑体" w:hAnsi="思源黑体"/>
+          <w:noProof/>
           <w:sz w:val="29"/>
         </w:rPr>
         <w:lastRenderedPageBreak/>
@@ -321,11 +352,13 @@
     <w:p>
       <w:pPr>
         <w:rPr>
+          <w:rFonts w:ascii="思源黑体" w:eastAsia="思源黑体" w:hAnsi="思源黑体"/>
           <w:sz w:val="29"/>
         </w:rPr>
       </w:pPr>
       <w:r>
         <w:rPr>
+          <w:rFonts w:ascii="思源黑体" w:eastAsia="思源黑体" w:hAnsi="思源黑体"/>
           <w:sz w:val="29"/>
         </w:rPr>
         <w:br w:type="page"/>
@@ -903,6 +936,7 @@
           <w:sz w:val="22"/>
           <w:szCs w:val="20"/>
         </w:rPr>
+        <w:lastRenderedPageBreak/>
         <w:t>As there are so many people about, the dogs have to be kept in a special enclosure.</w:t>
       </w:r>
     </w:p>
@@ -1234,7 +1268,7 @@
     <w:p>
       <w:pPr>
         <w:rPr>
-          <w:rFonts w:ascii="思源黑体" w:eastAsia="思源黑体" w:hAnsi="思源黑体" w:hint="eastAsia"/>
+          <w:rFonts w:ascii="思源黑体" w:eastAsia="思源黑体" w:hAnsi="思源黑体"/>
           <w:color w:val="984806" w:themeColor="accent6" w:themeShade="80"/>
           <w:sz w:val="22"/>
           <w:szCs w:val="20"/>
@@ -1244,12 +1278,14 @@
     <w:p>
       <w:pPr>
         <w:rPr>
+          <w:rFonts w:ascii="思源黑体" w:eastAsia="思源黑体" w:hAnsi="思源黑体"/>
           <w:sz w:val="29"/>
           <w:szCs w:val="21"/>
         </w:rPr>
       </w:pPr>
       <w:r>
         <w:rPr>
+          <w:rFonts w:ascii="思源黑体" w:eastAsia="思源黑体" w:hAnsi="思源黑体"/>
           <w:sz w:val="29"/>
           <w:szCs w:val="21"/>
         </w:rPr>
@@ -1260,7 +1296,7 @@
       <w:pPr>
         <w:pStyle w:val="aa"/>
         <w:rPr>
-          <w:rFonts w:ascii="思源黑体" w:eastAsia="思源黑体" w:hAnsi="思源黑体" w:hint="eastAsia"/>
+          <w:rFonts w:ascii="思源黑体" w:eastAsia="思源黑体" w:hAnsi="思源黑体"/>
         </w:rPr>
       </w:pPr>
       <w:r>
@@ -1310,7 +1346,7 @@
       </w:r>
       <w:r>
         <w:rPr>
-          <w:rFonts w:ascii="Arial" w:eastAsia="思源黑体" w:hAnsi="Arial" w:cs="Arial"/>
+          <w:rFonts w:ascii="MS Gothic" w:eastAsia="MS Gothic" w:hAnsi="MS Gothic" w:cs="MS Gothic" w:hint="eastAsia"/>
           <w:sz w:val="22"/>
           <w:szCs w:val="22"/>
         </w:rPr>
@@ -1326,7 +1362,7 @@
       </w:r>
       <w:r>
         <w:rPr>
-          <w:rFonts w:ascii="Arial" w:eastAsia="思源黑体" w:hAnsi="Arial" w:cs="Arial"/>
+          <w:rFonts w:ascii="MS Gothic" w:eastAsia="MS Gothic" w:hAnsi="MS Gothic" w:cs="MS Gothic" w:hint="eastAsia"/>
           <w:sz w:val="22"/>
           <w:szCs w:val="22"/>
         </w:rPr>
@@ -1374,7 +1410,7 @@
       </w:r>
       <w:r>
         <w:rPr>
-          <w:rFonts w:ascii="Arial" w:eastAsia="思源黑体" w:hAnsi="Arial" w:cs="Arial"/>
+          <w:rFonts w:ascii="MS Gothic" w:eastAsia="MS Gothic" w:hAnsi="MS Gothic" w:cs="MS Gothic" w:hint="eastAsia"/>
           <w:sz w:val="22"/>
           <w:szCs w:val="22"/>
         </w:rPr>
@@ -1394,26 +1430,18 @@
           <w:sz w:val="22"/>
           <w:szCs w:val="22"/>
         </w:rPr>
+        <w:t xml:space="preserve"> 【美】</w:t>
+      </w:r>
+      <w:r>
+        <w:rPr>
+          <w:rFonts w:ascii="思源黑体" w:eastAsia="思源黑体" w:hAnsi="思源黑体" w:hint="eastAsia"/>
+          <w:sz w:val="22"/>
+          <w:szCs w:val="22"/>
+        </w:rPr>
         <w:t xml:space="preserve"> </w:t>
       </w:r>
       <w:r>
         <w:rPr>
-          <w:rFonts w:ascii="思源黑体" w:eastAsia="思源黑体" w:hAnsi="思源黑体" w:hint="eastAsia"/>
-          <w:sz w:val="22"/>
-          <w:szCs w:val="22"/>
-        </w:rPr>
-        <w:t>【美】</w:t>
-      </w:r>
-      <w:r>
-        <w:rPr>
-          <w:rFonts w:ascii="思源黑体" w:eastAsia="思源黑体" w:hAnsi="思源黑体" w:hint="eastAsia"/>
-          <w:sz w:val="22"/>
-          <w:szCs w:val="22"/>
-        </w:rPr>
-        <w:t xml:space="preserve"> </w:t>
-      </w:r>
-      <w:r>
-        <w:rPr>
           <w:rFonts w:ascii="思源黑体" w:eastAsia="思源黑体" w:hAnsi="思源黑体"/>
           <w:sz w:val="22"/>
           <w:szCs w:val="22"/>
@@ -1430,6 +1458,11 @@
       </w:r>
     </w:p>
     <w:p>
+      <w:pPr>
+        <w:rPr>
+          <w:rFonts w:ascii="思源黑体" w:eastAsia="思源黑体" w:hAnsi="思源黑体"/>
+        </w:rPr>
+      </w:pPr>
       <w:r>
         <w:rPr>
           <w:rFonts w:ascii="思源黑体" w:eastAsia="思源黑体" w:hAnsi="思源黑体"/>
@@ -1448,7 +1481,7 @@
       </w:r>
       <w:r>
         <w:rPr>
-          <w:rFonts w:ascii="Georgia" w:hAnsi="Georgia"/>
+          <w:rFonts w:ascii="思源黑体" w:eastAsia="思源黑体" w:hAnsi="思源黑体"/>
           <w:b/>
           <w:bCs/>
           <w:i/>
@@ -1462,7 +1495,7 @@
       </w:r>
       <w:r>
         <w:rPr>
-          <w:rFonts w:ascii="Verdana" w:hAnsi="Verdana"/>
+          <w:rFonts w:ascii="思源黑体" w:eastAsia="思源黑体" w:hAnsi="思源黑体"/>
           <w:color w:val="000000"/>
           <w:sz w:val="20"/>
           <w:szCs w:val="20"/>
@@ -1472,7 +1505,7 @@
       </w:r>
       <w:r>
         <w:rPr>
-          <w:rFonts w:ascii="微软雅黑" w:eastAsia="微软雅黑" w:hAnsi="微软雅黑" w:hint="eastAsia"/>
+          <w:rFonts w:ascii="思源黑体" w:eastAsia="思源黑体" w:hAnsi="思源黑体" w:hint="eastAsia"/>
           <w:color w:val="000000"/>
           <w:sz w:val="18"/>
           <w:szCs w:val="18"/>
@@ -1498,6 +1531,11 @@
       </w:r>
     </w:p>
     <w:p>
+      <w:pPr>
+        <w:rPr>
+          <w:rFonts w:ascii="思源黑体" w:eastAsia="思源黑体" w:hAnsi="思源黑体"/>
+        </w:rPr>
+      </w:pPr>
       <w:r>
         <w:rPr>
           <w:rFonts w:ascii="思源黑体" w:eastAsia="思源黑体" w:hAnsi="思源黑体"/>
@@ -1516,7 +1554,7 @@
       </w:r>
       <w:r>
         <w:rPr>
-          <w:rFonts w:ascii="Georgia" w:hAnsi="Georgia"/>
+          <w:rFonts w:ascii="思源黑体" w:eastAsia="思源黑体" w:hAnsi="思源黑体"/>
           <w:b/>
           <w:bCs/>
           <w:i/>
@@ -1530,7 +1568,7 @@
       </w:r>
       <w:r>
         <w:rPr>
-          <w:rFonts w:ascii="Verdana" w:hAnsi="Verdana"/>
+          <w:rFonts w:ascii="思源黑体" w:eastAsia="思源黑体" w:hAnsi="思源黑体"/>
           <w:color w:val="000000"/>
           <w:sz w:val="20"/>
           <w:szCs w:val="20"/>
@@ -1540,7 +1578,7 @@
       </w:r>
       <w:r>
         <w:rPr>
-          <w:rFonts w:ascii="微软雅黑" w:eastAsia="微软雅黑" w:hAnsi="微软雅黑" w:hint="eastAsia"/>
+          <w:rFonts w:ascii="思源黑体" w:eastAsia="思源黑体" w:hAnsi="思源黑体" w:hint="eastAsia"/>
           <w:color w:val="000000"/>
           <w:sz w:val="18"/>
           <w:szCs w:val="18"/>
@@ -1568,7 +1606,7 @@
     <w:p>
       <w:pPr>
         <w:rPr>
-          <w:rFonts w:hint="eastAsia"/>
+          <w:rFonts w:ascii="思源黑体" w:eastAsia="思源黑体" w:hAnsi="思源黑体"/>
         </w:rPr>
       </w:pPr>
       <w:r>
@@ -1589,7 +1627,7 @@
       </w:r>
       <w:r>
         <w:rPr>
-          <w:rFonts w:ascii="Georgia" w:hAnsi="Georgia"/>
+          <w:rFonts w:ascii="思源黑体" w:eastAsia="思源黑体" w:hAnsi="思源黑体"/>
           <w:b/>
           <w:bCs/>
           <w:i/>
@@ -1603,7 +1641,7 @@
       </w:r>
       <w:r>
         <w:rPr>
-          <w:rFonts w:ascii="Verdana" w:hAnsi="Verdana"/>
+          <w:rFonts w:ascii="思源黑体" w:eastAsia="思源黑体" w:hAnsi="思源黑体"/>
           <w:color w:val="000000"/>
           <w:sz w:val="20"/>
           <w:szCs w:val="20"/>
@@ -1613,7 +1651,7 @@
       </w:r>
       <w:r>
         <w:rPr>
-          <w:rFonts w:ascii="微软雅黑" w:eastAsia="微软雅黑" w:hAnsi="微软雅黑" w:hint="eastAsia"/>
+          <w:rFonts w:ascii="思源黑体" w:eastAsia="思源黑体" w:hAnsi="思源黑体" w:hint="eastAsia"/>
           <w:color w:val="000000"/>
           <w:sz w:val="18"/>
           <w:szCs w:val="18"/>
@@ -1625,7 +1663,7 @@
     <w:p>
       <w:pPr>
         <w:rPr>
-          <w:rFonts w:hint="eastAsia"/>
+          <w:rFonts w:ascii="思源黑体" w:eastAsia="思源黑体" w:hAnsi="思源黑体"/>
         </w:rPr>
       </w:pPr>
       <w:r>
@@ -1650,7 +1688,7 @@
       </w:r>
       <w:r>
         <w:rPr>
-          <w:rFonts w:ascii="Georgia" w:hAnsi="Georgia"/>
+          <w:rFonts w:ascii="思源黑体" w:eastAsia="思源黑体" w:hAnsi="思源黑体"/>
           <w:b/>
           <w:bCs/>
           <w:i/>
@@ -1664,7 +1702,7 @@
       </w:r>
       <w:r>
         <w:rPr>
-          <w:rFonts w:ascii="Verdana" w:hAnsi="Verdana"/>
+          <w:rFonts w:ascii="思源黑体" w:eastAsia="思源黑体" w:hAnsi="思源黑体"/>
           <w:color w:val="000000"/>
           <w:sz w:val="20"/>
           <w:szCs w:val="20"/>
@@ -1674,7 +1712,7 @@
       </w:r>
       <w:r>
         <w:rPr>
-          <w:rFonts w:ascii="微软雅黑" w:eastAsia="微软雅黑" w:hAnsi="微软雅黑" w:hint="eastAsia"/>
+          <w:rFonts w:ascii="思源黑体" w:eastAsia="思源黑体" w:hAnsi="思源黑体" w:hint="eastAsia"/>
           <w:color w:val="000000"/>
           <w:sz w:val="18"/>
           <w:szCs w:val="18"/>
@@ -1686,7 +1724,7 @@
     <w:p>
       <w:pPr>
         <w:rPr>
-          <w:rFonts w:hint="eastAsia"/>
+          <w:rFonts w:ascii="思源黑体" w:eastAsia="思源黑体" w:hAnsi="思源黑体"/>
         </w:rPr>
       </w:pPr>
       <w:bookmarkStart w:id="0" w:name="OLE_LINK1"/>
@@ -1719,7 +1757,7 @@
       </w:r>
       <w:r>
         <w:rPr>
-          <w:rFonts w:ascii="Georgia" w:hAnsi="Georgia"/>
+          <w:rFonts w:ascii="思源黑体" w:eastAsia="思源黑体" w:hAnsi="思源黑体"/>
           <w:b/>
           <w:bCs/>
           <w:i/>
@@ -1733,7 +1771,7 @@
       </w:r>
       <w:r>
         <w:rPr>
-          <w:rFonts w:ascii="Verdana" w:hAnsi="Verdana"/>
+          <w:rFonts w:ascii="思源黑体" w:eastAsia="思源黑体" w:hAnsi="思源黑体"/>
           <w:color w:val="000000"/>
           <w:sz w:val="20"/>
           <w:szCs w:val="20"/>
@@ -1743,7 +1781,7 @@
       </w:r>
       <w:r>
         <w:rPr>
-          <w:rFonts w:ascii="微软雅黑" w:eastAsia="微软雅黑" w:hAnsi="微软雅黑" w:hint="eastAsia"/>
+          <w:rFonts w:ascii="思源黑体" w:eastAsia="思源黑体" w:hAnsi="思源黑体" w:hint="eastAsia"/>
           <w:color w:val="000000"/>
           <w:sz w:val="18"/>
           <w:szCs w:val="18"/>
@@ -1753,6 +1791,11 @@
       </w:r>
     </w:p>
     <w:p>
+      <w:pPr>
+        <w:rPr>
+          <w:rFonts w:ascii="思源黑体" w:eastAsia="思源黑体" w:hAnsi="思源黑体"/>
+        </w:rPr>
+      </w:pPr>
       <w:r>
         <w:rPr>
           <w:rFonts w:ascii="思源黑体" w:eastAsia="思源黑体" w:hAnsi="思源黑体"/>
@@ -1771,7 +1814,7 @@
       </w:r>
       <w:r>
         <w:rPr>
-          <w:rFonts w:ascii="Georgia" w:hAnsi="Georgia"/>
+          <w:rFonts w:ascii="思源黑体" w:eastAsia="思源黑体" w:hAnsi="思源黑体"/>
           <w:b/>
           <w:bCs/>
           <w:i/>
@@ -1785,7 +1828,7 @@
       </w:r>
       <w:r>
         <w:rPr>
-          <w:rFonts w:ascii="Verdana" w:hAnsi="Verdana"/>
+          <w:rFonts w:ascii="思源黑体" w:eastAsia="思源黑体" w:hAnsi="思源黑体"/>
           <w:color w:val="000000"/>
           <w:sz w:val="20"/>
           <w:szCs w:val="20"/>
@@ -1795,7 +1838,7 @@
       </w:r>
       <w:r>
         <w:rPr>
-          <w:rFonts w:ascii="微软雅黑" w:eastAsia="微软雅黑" w:hAnsi="微软雅黑" w:hint="eastAsia"/>
+          <w:rFonts w:ascii="思源黑体" w:eastAsia="思源黑体" w:hAnsi="思源黑体" w:hint="eastAsia"/>
           <w:color w:val="000000"/>
           <w:sz w:val="18"/>
           <w:szCs w:val="18"/>
@@ -1833,7 +1876,7 @@
       </w:r>
       <w:r>
         <w:rPr>
-          <w:rFonts w:ascii="Georgia" w:hAnsi="Georgia"/>
+          <w:rFonts w:ascii="思源黑体" w:eastAsia="思源黑体" w:hAnsi="思源黑体"/>
           <w:b/>
           <w:bCs/>
           <w:i/>
@@ -1847,7 +1890,7 @@
       </w:r>
       <w:r>
         <w:rPr>
-          <w:rFonts w:ascii="Verdana" w:hAnsi="Verdana"/>
+          <w:rFonts w:ascii="思源黑体" w:eastAsia="思源黑体" w:hAnsi="思源黑体"/>
           <w:color w:val="000000"/>
           <w:sz w:val="20"/>
           <w:szCs w:val="20"/>
@@ -1857,7 +1900,7 @@
       </w:r>
       <w:r>
         <w:rPr>
-          <w:rFonts w:ascii="微软雅黑" w:eastAsia="微软雅黑" w:hAnsi="微软雅黑" w:hint="eastAsia"/>
+          <w:rFonts w:ascii="思源黑体" w:eastAsia="思源黑体" w:hAnsi="思源黑体" w:hint="eastAsia"/>
           <w:color w:val="000000"/>
           <w:sz w:val="18"/>
           <w:szCs w:val="18"/>
@@ -1901,7 +1944,7 @@
     <w:p>
       <w:pPr>
         <w:rPr>
-          <w:rFonts w:hint="eastAsia"/>
+          <w:rFonts w:ascii="思源黑体" w:eastAsia="思源黑体" w:hAnsi="思源黑体"/>
         </w:rPr>
       </w:pPr>
       <w:r>
@@ -1924,7 +1967,7 @@
       </w:r>
       <w:r>
         <w:rPr>
-          <w:rFonts w:ascii="Georgia" w:hAnsi="Georgia"/>
+          <w:rFonts w:ascii="思源黑体" w:eastAsia="思源黑体" w:hAnsi="思源黑体"/>
           <w:b/>
           <w:bCs/>
           <w:i/>
@@ -1938,7 +1981,7 @@
       </w:r>
       <w:r>
         <w:rPr>
-          <w:rFonts w:ascii="Verdana" w:hAnsi="Verdana"/>
+          <w:rFonts w:ascii="思源黑体" w:eastAsia="思源黑体" w:hAnsi="思源黑体"/>
           <w:color w:val="000000"/>
           <w:sz w:val="20"/>
           <w:szCs w:val="20"/>
@@ -1948,7 +1991,7 @@
       </w:r>
       <w:r>
         <w:rPr>
-          <w:rFonts w:ascii="微软雅黑" w:eastAsia="微软雅黑" w:hAnsi="微软雅黑" w:hint="eastAsia"/>
+          <w:rFonts w:ascii="思源黑体" w:eastAsia="思源黑体" w:hAnsi="思源黑体" w:hint="eastAsia"/>
           <w:color w:val="000000"/>
           <w:sz w:val="18"/>
           <w:szCs w:val="18"/>
@@ -2021,17 +2064,17 @@
         <w:pStyle w:val="a3"/>
         <w:ind w:left="0"/>
         <w:rPr>
-          <w:rFonts w:ascii="思源黑体" w:eastAsia="思源黑体" w:hAnsi="思源黑体" w:hint="eastAsia"/>
-          <w:b/>
-          <w:sz w:val="22"/>
-          <w:szCs w:val="22"/>
-        </w:rPr>
-      </w:pPr>
-    </w:p>
-    <w:p>
-      <w:pPr>
-        <w:rPr>
-          <w:rFonts w:hint="eastAsia"/>
+          <w:rFonts w:ascii="思源黑体" w:eastAsia="思源黑体" w:hAnsi="思源黑体"/>
+          <w:b/>
+          <w:sz w:val="22"/>
+          <w:szCs w:val="22"/>
+        </w:rPr>
+      </w:pPr>
+    </w:p>
+    <w:p>
+      <w:pPr>
+        <w:rPr>
+          <w:rFonts w:ascii="思源黑体" w:eastAsia="思源黑体" w:hAnsi="思源黑体"/>
         </w:rPr>
       </w:pPr>
       <w:r>
@@ -2054,7 +2097,7 @@
       </w:r>
       <w:r>
         <w:rPr>
-          <w:rFonts w:ascii="Georgia" w:hAnsi="Georgia"/>
+          <w:rFonts w:ascii="思源黑体" w:eastAsia="思源黑体" w:hAnsi="思源黑体"/>
           <w:b/>
           <w:bCs/>
           <w:i/>
@@ -2068,7 +2111,7 @@
       </w:r>
       <w:r>
         <w:rPr>
-          <w:rFonts w:ascii="Verdana" w:hAnsi="Verdana"/>
+          <w:rFonts w:ascii="思源黑体" w:eastAsia="思源黑体" w:hAnsi="思源黑体"/>
           <w:color w:val="000000"/>
           <w:sz w:val="20"/>
           <w:szCs w:val="20"/>
@@ -2078,7 +2121,7 @@
       </w:r>
       <w:r>
         <w:rPr>
-          <w:rFonts w:ascii="微软雅黑" w:eastAsia="微软雅黑" w:hAnsi="微软雅黑" w:hint="eastAsia"/>
+          <w:rFonts w:ascii="思源黑体" w:eastAsia="思源黑体" w:hAnsi="思源黑体" w:hint="eastAsia"/>
           <w:color w:val="000000"/>
           <w:sz w:val="18"/>
           <w:szCs w:val="18"/>
@@ -2088,7 +2131,7 @@
       </w:r>
       <w:r>
         <w:rPr>
-          <w:rFonts w:ascii="微软雅黑" w:eastAsia="微软雅黑" w:hAnsi="微软雅黑" w:hint="eastAsia"/>
+          <w:rFonts w:ascii="思源黑体" w:eastAsia="思源黑体" w:hAnsi="思源黑体" w:hint="eastAsia"/>
           <w:color w:val="000000"/>
           <w:sz w:val="18"/>
           <w:szCs w:val="18"/>
@@ -2239,6 +2282,11 @@
       </w:r>
     </w:p>
     <w:p>
+      <w:pPr>
+        <w:rPr>
+          <w:rFonts w:ascii="思源黑体" w:eastAsia="思源黑体" w:hAnsi="思源黑体"/>
+        </w:rPr>
+      </w:pPr>
       <w:r>
         <w:rPr>
           <w:rFonts w:ascii="思源黑体" w:eastAsia="思源黑体" w:hAnsi="思源黑体"/>
@@ -2257,7 +2305,7 @@
       </w:r>
       <w:r>
         <w:rPr>
-          <w:rFonts w:ascii="Georgia" w:hAnsi="Georgia"/>
+          <w:rFonts w:ascii="思源黑体" w:eastAsia="思源黑体" w:hAnsi="思源黑体"/>
           <w:b/>
           <w:bCs/>
           <w:i/>
@@ -2271,7 +2319,7 @@
       </w:r>
       <w:r>
         <w:rPr>
-          <w:rFonts w:ascii="Verdana" w:hAnsi="Verdana"/>
+          <w:rFonts w:ascii="思源黑体" w:eastAsia="思源黑体" w:hAnsi="思源黑体"/>
           <w:color w:val="000000"/>
           <w:sz w:val="20"/>
           <w:szCs w:val="20"/>
@@ -2281,7 +2329,7 @@
       </w:r>
       <w:r>
         <w:rPr>
-          <w:rFonts w:ascii="微软雅黑" w:eastAsia="微软雅黑" w:hAnsi="微软雅黑" w:hint="eastAsia"/>
+          <w:rFonts w:ascii="思源黑体" w:eastAsia="思源黑体" w:hAnsi="思源黑体" w:hint="eastAsia"/>
           <w:color w:val="000000"/>
           <w:sz w:val="18"/>
           <w:szCs w:val="18"/>
@@ -2376,7 +2424,7 @@
         <w:pStyle w:val="a3"/>
         <w:ind w:left="0"/>
         <w:rPr>
-          <w:rFonts w:ascii="思源黑体" w:eastAsia="思源黑体" w:hAnsi="思源黑体" w:hint="eastAsia"/>
+          <w:rFonts w:ascii="思源黑体" w:eastAsia="思源黑体" w:hAnsi="思源黑体"/>
           <w:sz w:val="22"/>
           <w:szCs w:val="22"/>
         </w:rPr>
@@ -2390,7 +2438,7 @@
           <w:numId w:val="4"/>
         </w:numPr>
         <w:rPr>
-          <w:rFonts w:hint="eastAsia"/>
+          <w:rFonts w:ascii="思源黑体" w:eastAsia="思源黑体" w:hAnsi="思源黑体"/>
           <w:sz w:val="24"/>
           <w:szCs w:val="24"/>
         </w:rPr>
@@ -2481,7 +2529,7 @@
       </w:r>
       <w:r>
         <w:rPr>
-          <w:rFonts w:ascii="Georgia" w:hAnsi="Georgia"/>
+          <w:rFonts w:ascii="思源黑体" w:eastAsia="思源黑体" w:hAnsi="思源黑体"/>
           <w:b/>
           <w:bCs/>
           <w:i/>
@@ -2495,7 +2543,7 @@
       </w:r>
       <w:r>
         <w:rPr>
-          <w:rFonts w:ascii="Verdana" w:hAnsi="Verdana"/>
+          <w:rFonts w:ascii="思源黑体" w:eastAsia="思源黑体" w:hAnsi="思源黑体"/>
           <w:color w:val="000000"/>
           <w:sz w:val="20"/>
           <w:szCs w:val="20"/>
@@ -2505,7 +2553,7 @@
       </w:r>
       <w:r>
         <w:rPr>
-          <w:rFonts w:ascii="微软雅黑" w:eastAsia="微软雅黑" w:hAnsi="微软雅黑" w:hint="eastAsia"/>
+          <w:rFonts w:ascii="思源黑体" w:eastAsia="思源黑体" w:hAnsi="思源黑体" w:hint="eastAsia"/>
           <w:color w:val="000000"/>
           <w:sz w:val="18"/>
           <w:szCs w:val="18"/>
@@ -2515,6 +2563,11 @@
       </w:r>
     </w:p>
     <w:p>
+      <w:pPr>
+        <w:rPr>
+          <w:rFonts w:ascii="思源黑体" w:eastAsia="思源黑体" w:hAnsi="思源黑体"/>
+        </w:rPr>
+      </w:pPr>
       <w:r>
         <w:rPr>
           <w:rFonts w:ascii="思源黑体" w:eastAsia="思源黑体" w:hAnsi="思源黑体"/>
@@ -2535,7 +2588,7 @@
       </w:r>
       <w:r>
         <w:rPr>
-          <w:rFonts w:ascii="Georgia" w:hAnsi="Georgia"/>
+          <w:rFonts w:ascii="思源黑体" w:eastAsia="思源黑体" w:hAnsi="思源黑体"/>
           <w:b/>
           <w:bCs/>
           <w:i/>
@@ -2549,7 +2602,7 @@
       </w:r>
       <w:r>
         <w:rPr>
-          <w:rFonts w:ascii="Verdana" w:hAnsi="Verdana"/>
+          <w:rFonts w:ascii="思源黑体" w:eastAsia="思源黑体" w:hAnsi="思源黑体"/>
           <w:color w:val="000000"/>
           <w:sz w:val="20"/>
           <w:szCs w:val="20"/>
@@ -2559,7 +2612,7 @@
       </w:r>
       <w:r>
         <w:rPr>
-          <w:rFonts w:ascii="微软雅黑" w:eastAsia="微软雅黑" w:hAnsi="微软雅黑" w:hint="eastAsia"/>
+          <w:rFonts w:ascii="思源黑体" w:eastAsia="思源黑体" w:hAnsi="思源黑体" w:hint="eastAsia"/>
           <w:color w:val="000000"/>
           <w:sz w:val="18"/>
           <w:szCs w:val="18"/>
@@ -2633,6 +2686,7 @@
           <w:sz w:val="22"/>
           <w:szCs w:val="22"/>
         </w:rPr>
+        <w:lastRenderedPageBreak/>
         <w:t xml:space="preserve">Don’t </w:t>
       </w:r>
       <w:r>
@@ -2669,17 +2723,16 @@
     <w:p>
       <w:pPr>
         <w:rPr>
-          <w:rFonts w:hint="eastAsia"/>
-        </w:rPr>
-      </w:pPr>
-      <w:r>
-        <w:rPr>
-          <w:rFonts w:ascii="思源黑体" w:eastAsia="思源黑体" w:hAnsi="思源黑体"/>
-          <w:b/>
-          <w:sz w:val="22"/>
-          <w:szCs w:val="22"/>
-        </w:rPr>
-        <w:lastRenderedPageBreak/>
+          <w:rFonts w:ascii="思源黑体" w:eastAsia="思源黑体" w:hAnsi="思源黑体"/>
+        </w:rPr>
+      </w:pPr>
+      <w:r>
+        <w:rPr>
+          <w:rFonts w:ascii="思源黑体" w:eastAsia="思源黑体" w:hAnsi="思源黑体"/>
+          <w:b/>
+          <w:sz w:val="22"/>
+          <w:szCs w:val="22"/>
+        </w:rPr>
         <w:t>reckless</w:t>
       </w:r>
       <w:r>
@@ -2693,7 +2746,7 @@
       </w:r>
       <w:r>
         <w:rPr>
-          <w:rFonts w:ascii="Georgia" w:hAnsi="Georgia"/>
+          <w:rFonts w:ascii="思源黑体" w:eastAsia="思源黑体" w:hAnsi="思源黑体"/>
           <w:b/>
           <w:bCs/>
           <w:i/>
@@ -2707,7 +2760,7 @@
       </w:r>
       <w:r>
         <w:rPr>
-          <w:rFonts w:ascii="Verdana" w:hAnsi="Verdana"/>
+          <w:rFonts w:ascii="思源黑体" w:eastAsia="思源黑体" w:hAnsi="思源黑体"/>
           <w:color w:val="000000"/>
           <w:sz w:val="20"/>
           <w:szCs w:val="20"/>
@@ -2717,24 +2770,226 @@
       </w:r>
       <w:r>
         <w:rPr>
-          <w:rFonts w:ascii="微软雅黑" w:eastAsia="微软雅黑" w:hAnsi="微软雅黑" w:hint="eastAsia"/>
+          <w:rFonts w:ascii="思源黑体" w:eastAsia="思源黑体" w:hAnsi="思源黑体" w:hint="eastAsia"/>
           <w:color w:val="000000"/>
           <w:sz w:val="18"/>
           <w:szCs w:val="18"/>
           <w:shd w:val="clear" w:color="auto" w:fill="FFFFFF"/>
         </w:rPr>
-        <w:t>鲁莽的，不顾后果的；粗心大意的</w:t>
-      </w:r>
-      <w:r>
-        <w:rPr>
-          <w:rFonts w:ascii="微软雅黑" w:eastAsia="微软雅黑" w:hAnsi="微软雅黑" w:hint="eastAsia"/>
+        <w:t>鲁莽的，不顾后果的；粗心大意的 （不顾可能出现风险）</w:t>
+      </w:r>
+    </w:p>
+    <w:p>
+      <w:pPr>
+        <w:pStyle w:val="a3"/>
+        <w:numPr>
+          <w:ilvl w:val="0"/>
+          <w:numId w:val="5"/>
+        </w:numPr>
+        <w:rPr>
+          <w:rFonts w:ascii="思源黑体" w:eastAsia="思源黑体" w:hAnsi="思源黑体"/>
+          <w:color w:val="808080" w:themeColor="background1" w:themeShade="80"/>
+          <w:sz w:val="22"/>
+          <w:szCs w:val="22"/>
+        </w:rPr>
+      </w:pPr>
+      <w:r>
+        <w:rPr>
+          <w:rFonts w:ascii="思源黑体" w:eastAsia="思源黑体" w:hAnsi="思源黑体"/>
+          <w:color w:val="808080" w:themeColor="background1" w:themeShade="80"/>
+          <w:sz w:val="22"/>
+          <w:szCs w:val="22"/>
+        </w:rPr>
+        <w:t>He was fined $100 for reckless driving.</w:t>
+      </w:r>
+    </w:p>
+    <w:p>
+      <w:pPr>
+        <w:pStyle w:val="a3"/>
+        <w:ind w:left="0"/>
+        <w:rPr>
+          <w:rFonts w:ascii="思源黑体" w:eastAsia="思源黑体" w:hAnsi="思源黑体"/>
+          <w:sz w:val="22"/>
+          <w:szCs w:val="22"/>
+        </w:rPr>
+      </w:pPr>
+    </w:p>
+    <w:p>
+      <w:pPr>
+        <w:rPr>
+          <w:rFonts w:ascii="思源黑体" w:eastAsia="思源黑体" w:hAnsi="思源黑体"/>
+        </w:rPr>
+      </w:pPr>
+      <w:r>
+        <w:rPr>
+          <w:rFonts w:ascii="思源黑体" w:eastAsia="思源黑体" w:hAnsi="思源黑体" w:hint="eastAsia"/>
+          <w:b/>
+          <w:bCs/>
+        </w:rPr>
+        <w:t>i</w:t>
+      </w:r>
+      <w:r>
+        <w:rPr>
+          <w:rFonts w:ascii="思源黑体" w:eastAsia="思源黑体" w:hAnsi="思源黑体"/>
+          <w:b/>
+          <w:bCs/>
+          <w:sz w:val="22"/>
+          <w:szCs w:val="22"/>
+        </w:rPr>
+        <w:t>mpulsive</w:t>
+      </w:r>
+      <w:r>
+        <w:rPr>
+          <w:rFonts w:ascii="思源黑体" w:eastAsia="思源黑体" w:hAnsi="思源黑体"/>
+        </w:rPr>
+        <w:t xml:space="preserve"> </w:t>
+      </w:r>
+      <w:r>
+        <w:rPr>
+          <w:rFonts w:ascii="思源黑体" w:eastAsia="思源黑体" w:hAnsi="思源黑体"/>
+          <w:b/>
+          <w:bCs/>
+          <w:i/>
+          <w:iCs/>
+          <w:color w:val="000080"/>
+          <w:sz w:val="20"/>
+          <w:szCs w:val="20"/>
+          <w:shd w:val="clear" w:color="auto" w:fill="FFFFFF"/>
+        </w:rPr>
+        <w:t>adj.</w:t>
+      </w:r>
+      <w:r>
+        <w:rPr>
+          <w:rFonts w:ascii="思源黑体" w:eastAsia="思源黑体" w:hAnsi="思源黑体"/>
+          <w:color w:val="000000"/>
+          <w:sz w:val="20"/>
+          <w:szCs w:val="20"/>
+          <w:shd w:val="clear" w:color="auto" w:fill="FFFFFF"/>
+        </w:rPr>
+        <w:t> </w:t>
+      </w:r>
+      <w:r>
+        <w:rPr>
+          <w:rFonts w:ascii="思源黑体" w:eastAsia="思源黑体" w:hAnsi="思源黑体" w:hint="eastAsia"/>
           <w:color w:val="000000"/>
           <w:sz w:val="18"/>
           <w:szCs w:val="18"/>
           <w:shd w:val="clear" w:color="auto" w:fill="FFFFFF"/>
         </w:rPr>
-        <w:t xml:space="preserve"> （不顾可能出现风险）</w:t>
-      </w:r>
+        <w:t>冲动的；受感情驱使的；任性的</w:t>
+      </w:r>
+      <w:r>
+        <w:rPr>
+          <w:rFonts w:ascii="思源黑体" w:eastAsia="思源黑体" w:hAnsi="思源黑体" w:hint="eastAsia"/>
+          <w:color w:val="000000"/>
+          <w:sz w:val="18"/>
+          <w:szCs w:val="18"/>
+          <w:shd w:val="clear" w:color="auto" w:fill="FFFFFF"/>
+        </w:rPr>
+        <w:t xml:space="preserve"> </w:t>
+      </w:r>
+      <w:r>
+        <w:rPr>
+          <w:rFonts w:ascii="思源黑体" w:eastAsia="思源黑体" w:hAnsi="思源黑体"/>
+          <w:color w:val="000000"/>
+          <w:sz w:val="18"/>
+          <w:szCs w:val="18"/>
+          <w:shd w:val="clear" w:color="auto" w:fill="FFFFFF"/>
+        </w:rPr>
+        <w:t>(</w:t>
+      </w:r>
+      <w:r>
+        <w:rPr>
+          <w:rFonts w:ascii="思源黑体" w:eastAsia="思源黑体" w:hAnsi="思源黑体" w:hint="eastAsia"/>
+          <w:color w:val="000000"/>
+          <w:sz w:val="18"/>
+          <w:szCs w:val="18"/>
+          <w:shd w:val="clear" w:color="auto" w:fill="FFFFFF"/>
+        </w:rPr>
+        <w:t>头脑发热的，不计后果的</w:t>
+      </w:r>
+      <w:r>
+        <w:rPr>
+          <w:rFonts w:ascii="思源黑体" w:eastAsia="思源黑体" w:hAnsi="思源黑体"/>
+          <w:color w:val="000000"/>
+          <w:sz w:val="18"/>
+          <w:szCs w:val="18"/>
+          <w:shd w:val="clear" w:color="auto" w:fill="FFFFFF"/>
+        </w:rPr>
+        <w:t>)</w:t>
+      </w:r>
+    </w:p>
+    <w:p>
+      <w:pPr>
+        <w:rPr>
+          <w:rFonts w:ascii="思源黑体" w:eastAsia="思源黑体" w:hAnsi="思源黑体"/>
+          <w:color w:val="000000"/>
+          <w:sz w:val="18"/>
+          <w:szCs w:val="18"/>
+          <w:shd w:val="clear" w:color="auto" w:fill="FFFFFF"/>
+        </w:rPr>
+      </w:pPr>
+      <w:r>
+        <w:rPr>
+          <w:rFonts w:ascii="思源黑体" w:eastAsia="思源黑体" w:hAnsi="思源黑体"/>
+          <w:b/>
+          <w:bCs/>
+          <w:sz w:val="22"/>
+          <w:szCs w:val="22"/>
+        </w:rPr>
+        <w:t>impulse</w:t>
+      </w:r>
+      <w:r>
+        <w:rPr>
+          <w:rFonts w:ascii="思源黑体" w:eastAsia="思源黑体" w:hAnsi="思源黑体"/>
+          <w:b/>
+          <w:bCs/>
+          <w:sz w:val="22"/>
+          <w:szCs w:val="22"/>
+        </w:rPr>
+        <w:t xml:space="preserve"> </w:t>
+      </w:r>
+      <w:r>
+        <w:rPr>
+          <w:rFonts w:ascii="思源黑体" w:eastAsia="思源黑体" w:hAnsi="思源黑体"/>
+          <w:b/>
+          <w:bCs/>
+          <w:i/>
+          <w:iCs/>
+          <w:color w:val="000080"/>
+          <w:sz w:val="20"/>
+          <w:szCs w:val="20"/>
+          <w:shd w:val="clear" w:color="auto" w:fill="FFFFFF"/>
+        </w:rPr>
+        <w:t>n.</w:t>
+      </w:r>
+      <w:r>
+        <w:rPr>
+          <w:rFonts w:ascii="思源黑体" w:eastAsia="思源黑体" w:hAnsi="思源黑体"/>
+          <w:color w:val="000000"/>
+          <w:sz w:val="20"/>
+          <w:szCs w:val="20"/>
+          <w:shd w:val="clear" w:color="auto" w:fill="FFFFFF"/>
+        </w:rPr>
+        <w:t> </w:t>
+      </w:r>
+      <w:r>
+        <w:rPr>
+          <w:rFonts w:ascii="思源黑体" w:eastAsia="思源黑体" w:hAnsi="思源黑体" w:hint="eastAsia"/>
+          <w:color w:val="000000"/>
+          <w:sz w:val="18"/>
+          <w:szCs w:val="18"/>
+          <w:shd w:val="clear" w:color="auto" w:fill="FFFFFF"/>
+        </w:rPr>
+        <w:t>冲动；</w:t>
+      </w:r>
+    </w:p>
+    <w:p>
+      <w:pPr>
+        <w:rPr>
+          <w:rFonts w:ascii="思源黑体" w:eastAsia="思源黑体" w:hAnsi="思源黑体"/>
+        </w:rPr>
+      </w:pPr>
     </w:p>
     <w:p>
       <w:pPr>
@@ -2745,218 +3000,6 @@
         </w:numPr>
         <w:rPr>
           <w:rFonts w:ascii="思源黑体" w:eastAsia="思源黑体" w:hAnsi="思源黑体"/>
-          <w:color w:val="808080" w:themeColor="background1" w:themeShade="80"/>
-          <w:sz w:val="22"/>
-          <w:szCs w:val="22"/>
-        </w:rPr>
-      </w:pPr>
-      <w:r>
-        <w:rPr>
-          <w:rFonts w:ascii="思源黑体" w:eastAsia="思源黑体" w:hAnsi="思源黑体"/>
-          <w:color w:val="808080" w:themeColor="background1" w:themeShade="80"/>
-          <w:sz w:val="22"/>
-          <w:szCs w:val="22"/>
-        </w:rPr>
-        <w:t>He was fined $100 for reckless driving.</w:t>
-      </w:r>
-    </w:p>
-    <w:p>
-      <w:pPr>
-        <w:pStyle w:val="a3"/>
-        <w:ind w:left="0"/>
-        <w:rPr>
-          <w:rFonts w:ascii="思源黑体" w:eastAsia="思源黑体" w:hAnsi="思源黑体"/>
-          <w:sz w:val="22"/>
-          <w:szCs w:val="22"/>
-        </w:rPr>
-      </w:pPr>
-    </w:p>
-    <w:p>
-      <w:pPr>
-        <w:rPr>
-          <w:rFonts w:hint="eastAsia"/>
-        </w:rPr>
-      </w:pPr>
-      <w:r>
-        <w:rPr>
-          <w:rFonts w:ascii="思源黑体" w:eastAsia="思源黑体" w:hAnsi="思源黑体" w:hint="eastAsia"/>
-          <w:b/>
-          <w:bCs/>
-        </w:rPr>
-        <w:t>i</w:t>
-      </w:r>
-      <w:r>
-        <w:rPr>
-          <w:rFonts w:ascii="思源黑体" w:eastAsia="思源黑体" w:hAnsi="思源黑体"/>
-          <w:b/>
-          <w:bCs/>
-          <w:sz w:val="22"/>
-          <w:szCs w:val="22"/>
-        </w:rPr>
-        <w:t>mpulsive</w:t>
-      </w:r>
-      <w:r>
-        <w:rPr>
-          <w:rFonts w:ascii="思源黑体" w:eastAsia="思源黑体" w:hAnsi="思源黑体"/>
-        </w:rPr>
-        <w:t xml:space="preserve"> </w:t>
-      </w:r>
-      <w:r>
-        <w:rPr>
-          <w:rFonts w:ascii="Georgia" w:hAnsi="Georgia"/>
-          <w:b/>
-          <w:bCs/>
-          <w:i/>
-          <w:iCs/>
-          <w:color w:val="000080"/>
-          <w:sz w:val="20"/>
-          <w:szCs w:val="20"/>
-          <w:shd w:val="clear" w:color="auto" w:fill="FFFFFF"/>
-        </w:rPr>
-        <w:t>adj.</w:t>
-      </w:r>
-      <w:r>
-        <w:rPr>
-          <w:rFonts w:ascii="Verdana" w:hAnsi="Verdana"/>
-          <w:color w:val="000000"/>
-          <w:sz w:val="20"/>
-          <w:szCs w:val="20"/>
-          <w:shd w:val="clear" w:color="auto" w:fill="FFFFFF"/>
-        </w:rPr>
-        <w:t> </w:t>
-      </w:r>
-      <w:r>
-        <w:rPr>
-          <w:rFonts w:ascii="微软雅黑" w:eastAsia="微软雅黑" w:hAnsi="微软雅黑" w:hint="eastAsia"/>
-          <w:color w:val="000000"/>
-          <w:sz w:val="18"/>
-          <w:szCs w:val="18"/>
-          <w:shd w:val="clear" w:color="auto" w:fill="FFFFFF"/>
-        </w:rPr>
-        <w:t>冲动的；受感情驱使的；任性的</w:t>
-      </w:r>
-      <w:r>
-        <w:rPr>
-          <w:rFonts w:ascii="微软雅黑" w:eastAsia="微软雅黑" w:hAnsi="微软雅黑" w:hint="eastAsia"/>
-          <w:color w:val="000000"/>
-          <w:sz w:val="18"/>
-          <w:szCs w:val="18"/>
-          <w:shd w:val="clear" w:color="auto" w:fill="FFFFFF"/>
-        </w:rPr>
-        <w:t xml:space="preserve"> </w:t>
-      </w:r>
-      <w:r>
-        <w:rPr>
-          <w:rFonts w:ascii="微软雅黑" w:eastAsia="微软雅黑" w:hAnsi="微软雅黑"/>
-          <w:color w:val="000000"/>
-          <w:sz w:val="18"/>
-          <w:szCs w:val="18"/>
-          <w:shd w:val="clear" w:color="auto" w:fill="FFFFFF"/>
-        </w:rPr>
-        <w:t>(</w:t>
-      </w:r>
-      <w:r>
-        <w:rPr>
-          <w:rFonts w:ascii="微软雅黑" w:eastAsia="微软雅黑" w:hAnsi="微软雅黑" w:hint="eastAsia"/>
-          <w:color w:val="000000"/>
-          <w:sz w:val="18"/>
-          <w:szCs w:val="18"/>
-          <w:shd w:val="clear" w:color="auto" w:fill="FFFFFF"/>
-        </w:rPr>
-        <w:t>头脑发热的，不计后果的</w:t>
-      </w:r>
-      <w:r>
-        <w:rPr>
-          <w:rFonts w:ascii="微软雅黑" w:eastAsia="微软雅黑" w:hAnsi="微软雅黑"/>
-          <w:color w:val="000000"/>
-          <w:sz w:val="18"/>
-          <w:szCs w:val="18"/>
-          <w:shd w:val="clear" w:color="auto" w:fill="FFFFFF"/>
-        </w:rPr>
-        <w:t>)</w:t>
-      </w:r>
-    </w:p>
-    <w:p>
-      <w:pPr>
-        <w:rPr>
-          <w:rFonts w:ascii="微软雅黑" w:eastAsia="微软雅黑" w:hAnsi="微软雅黑"/>
-          <w:color w:val="000000"/>
-          <w:sz w:val="18"/>
-          <w:szCs w:val="18"/>
-          <w:shd w:val="clear" w:color="auto" w:fill="FFFFFF"/>
-        </w:rPr>
-      </w:pPr>
-      <w:r>
-        <w:rPr>
-          <w:rFonts w:ascii="思源黑体" w:eastAsia="思源黑体" w:hAnsi="思源黑体"/>
-          <w:b/>
-          <w:bCs/>
-          <w:sz w:val="22"/>
-          <w:szCs w:val="22"/>
-        </w:rPr>
-        <w:t>impulse</w:t>
-      </w:r>
-      <w:r>
-        <w:rPr>
-          <w:rFonts w:ascii="思源黑体" w:eastAsia="思源黑体" w:hAnsi="思源黑体"/>
-          <w:b/>
-          <w:bCs/>
-          <w:sz w:val="22"/>
-          <w:szCs w:val="22"/>
-        </w:rPr>
-        <w:t xml:space="preserve"> </w:t>
-      </w:r>
-      <w:r>
-        <w:rPr>
-          <w:rFonts w:ascii="Georgia" w:hAnsi="Georgia"/>
-          <w:b/>
-          <w:bCs/>
-          <w:i/>
-          <w:iCs/>
-          <w:color w:val="000080"/>
-          <w:sz w:val="20"/>
-          <w:szCs w:val="20"/>
-          <w:shd w:val="clear" w:color="auto" w:fill="FFFFFF"/>
-        </w:rPr>
-        <w:t>n.</w:t>
-      </w:r>
-      <w:r>
-        <w:rPr>
-          <w:rFonts w:ascii="Verdana" w:hAnsi="Verdana"/>
-          <w:color w:val="000000"/>
-          <w:sz w:val="20"/>
-          <w:szCs w:val="20"/>
-          <w:shd w:val="clear" w:color="auto" w:fill="FFFFFF"/>
-        </w:rPr>
-        <w:t> </w:t>
-      </w:r>
-      <w:r>
-        <w:rPr>
-          <w:rFonts w:ascii="微软雅黑" w:eastAsia="微软雅黑" w:hAnsi="微软雅黑" w:hint="eastAsia"/>
-          <w:color w:val="000000"/>
-          <w:sz w:val="18"/>
-          <w:szCs w:val="18"/>
-          <w:shd w:val="clear" w:color="auto" w:fill="FFFFFF"/>
-        </w:rPr>
-        <w:t>冲动；</w:t>
-      </w:r>
-    </w:p>
-    <w:p>
-      <w:pPr>
-        <w:rPr>
-          <w:rFonts w:hint="eastAsia"/>
-        </w:rPr>
-      </w:pPr>
-    </w:p>
-    <w:p>
-      <w:pPr>
-        <w:pStyle w:val="a3"/>
-        <w:numPr>
-          <w:ilvl w:val="0"/>
-          <w:numId w:val="5"/>
-        </w:numPr>
-        <w:rPr>
-          <w:rFonts w:ascii="思源黑体" w:eastAsia="思源黑体" w:hAnsi="思源黑体"/>
           <w:sz w:val="22"/>
           <w:szCs w:val="22"/>
         </w:rPr>
@@ -3033,7 +3076,7 @@
         <w:pStyle w:val="a3"/>
         <w:ind w:left="0"/>
         <w:rPr>
-          <w:rFonts w:ascii="思源黑体" w:eastAsia="思源黑体" w:hAnsi="思源黑体" w:hint="eastAsia"/>
+          <w:rFonts w:ascii="思源黑体" w:eastAsia="思源黑体" w:hAnsi="思源黑体"/>
           <w:sz w:val="22"/>
           <w:szCs w:val="22"/>
         </w:rPr>
@@ -3151,7 +3194,7 @@
       <w:pPr>
         <w:pStyle w:val="a3"/>
         <w:rPr>
-          <w:rFonts w:ascii="思源黑体" w:eastAsia="思源黑体" w:hAnsi="思源黑体" w:hint="eastAsia"/>
+          <w:rFonts w:ascii="思源黑体" w:eastAsia="思源黑体" w:hAnsi="思源黑体"/>
           <w:sz w:val="22"/>
           <w:szCs w:val="22"/>
         </w:rPr>
@@ -3228,7 +3271,7 @@
     <w:p>
       <w:pPr>
         <w:rPr>
-          <w:rFonts w:hint="eastAsia"/>
+          <w:rFonts w:ascii="思源黑体" w:eastAsia="思源黑体" w:hAnsi="思源黑体"/>
         </w:rPr>
       </w:pPr>
       <w:r>
@@ -3252,7 +3295,7 @@
       <w:proofErr w:type="spellStart"/>
       <w:r>
         <w:rPr>
-          <w:rFonts w:ascii="Georgia" w:hAnsi="Georgia"/>
+          <w:rFonts w:ascii="思源黑体" w:eastAsia="思源黑体" w:hAnsi="思源黑体"/>
           <w:b/>
           <w:bCs/>
           <w:i/>
@@ -3267,7 +3310,7 @@
       <w:proofErr w:type="spellEnd"/>
       <w:r>
         <w:rPr>
-          <w:rFonts w:ascii="Verdana" w:hAnsi="Verdana"/>
+          <w:rFonts w:ascii="思源黑体" w:eastAsia="思源黑体" w:hAnsi="思源黑体"/>
           <w:color w:val="000000"/>
           <w:sz w:val="20"/>
           <w:szCs w:val="20"/>
@@ -3277,64 +3320,602 @@
       </w:r>
       <w:r>
         <w:rPr>
-          <w:rFonts w:ascii="微软雅黑" w:eastAsia="微软雅黑" w:hAnsi="微软雅黑" w:hint="eastAsia"/>
+          <w:rFonts w:ascii="思源黑体" w:eastAsia="思源黑体" w:hAnsi="思源黑体" w:hint="eastAsia"/>
           <w:color w:val="000000"/>
           <w:sz w:val="18"/>
           <w:szCs w:val="18"/>
           <w:shd w:val="clear" w:color="auto" w:fill="FFFFFF"/>
         </w:rPr>
-        <w:t>围绕；装入；放入封套</w:t>
-      </w:r>
-      <w:r>
-        <w:rPr>
-          <w:rFonts w:ascii="微软雅黑" w:eastAsia="微软雅黑" w:hAnsi="微软雅黑" w:hint="eastAsia"/>
+        <w:t>围绕；装入；放入封套 （包围）</w:t>
+      </w:r>
+    </w:p>
+    <w:p>
+      <w:pPr>
+        <w:pStyle w:val="a3"/>
+        <w:ind w:left="0"/>
+        <w:rPr>
+          <w:rFonts w:ascii="思源黑体" w:eastAsia="思源黑体" w:hAnsi="思源黑体"/>
+          <w:b/>
+          <w:bCs/>
+          <w:sz w:val="22"/>
+          <w:szCs w:val="22"/>
+        </w:rPr>
+      </w:pPr>
+      <w:r>
+        <w:rPr>
+          <w:rFonts w:ascii="思源黑体" w:eastAsia="思源黑体" w:hAnsi="思源黑体"/>
+          <w:b/>
+          <w:bCs/>
+          <w:sz w:val="22"/>
+          <w:szCs w:val="22"/>
+        </w:rPr>
+        <w:t>be enclosed by …</w:t>
+      </w:r>
+      <w:r>
+        <w:rPr>
+          <w:rFonts w:ascii="思源黑体" w:eastAsia="思源黑体" w:hAnsi="思源黑体"/>
+          <w:b/>
+          <w:bCs/>
+          <w:sz w:val="22"/>
+          <w:szCs w:val="22"/>
+        </w:rPr>
+        <w:t xml:space="preserve"> </w:t>
+      </w:r>
+      <w:r>
+        <w:rPr>
+          <w:rFonts w:ascii="思源黑体" w:eastAsia="思源黑体" w:hAnsi="思源黑体" w:hint="eastAsia"/>
+          <w:sz w:val="22"/>
+          <w:szCs w:val="22"/>
+        </w:rPr>
+        <w:t>被包围</w:t>
+      </w:r>
+    </w:p>
+    <w:p>
+      <w:pPr>
+        <w:pStyle w:val="a3"/>
+        <w:numPr>
+          <w:ilvl w:val="0"/>
+          <w:numId w:val="5"/>
+        </w:numPr>
+        <w:rPr>
+          <w:rFonts w:ascii="思源黑体" w:eastAsia="思源黑体" w:hAnsi="思源黑体"/>
+          <w:color w:val="808080" w:themeColor="background1" w:themeShade="80"/>
+          <w:sz w:val="22"/>
+          <w:szCs w:val="22"/>
+        </w:rPr>
+      </w:pPr>
+      <w:r>
+        <w:rPr>
+          <w:rFonts w:ascii="思源黑体" w:eastAsia="思源黑体" w:hAnsi="思源黑体"/>
+          <w:color w:val="808080" w:themeColor="background1" w:themeShade="80"/>
+          <w:sz w:val="22"/>
+          <w:szCs w:val="22"/>
+        </w:rPr>
+        <w:t xml:space="preserve">The garden </w:t>
+      </w:r>
+      <w:r>
+        <w:rPr>
+          <w:rFonts w:ascii="思源黑体" w:eastAsia="思源黑体" w:hAnsi="思源黑体"/>
+          <w:b/>
+          <w:bCs/>
+          <w:color w:val="808080" w:themeColor="background1" w:themeShade="80"/>
+          <w:sz w:val="22"/>
+          <w:szCs w:val="22"/>
+          <w:u w:val="single"/>
+        </w:rPr>
+        <w:t>was completely enclosed by</w:t>
+      </w:r>
+      <w:r>
+        <w:rPr>
+          <w:rFonts w:ascii="思源黑体" w:eastAsia="思源黑体" w:hAnsi="思源黑体"/>
+          <w:color w:val="808080" w:themeColor="background1" w:themeShade="80"/>
+          <w:sz w:val="22"/>
+          <w:szCs w:val="22"/>
+        </w:rPr>
+        <w:t xml:space="preserve"> a high wall. </w:t>
+      </w:r>
+    </w:p>
+    <w:p>
+      <w:pPr>
+        <w:pStyle w:val="a3"/>
+        <w:ind w:left="0"/>
+        <w:rPr>
+          <w:rFonts w:ascii="思源黑体" w:eastAsia="思源黑体" w:hAnsi="思源黑体"/>
+          <w:b/>
+          <w:bCs/>
+          <w:sz w:val="22"/>
+          <w:szCs w:val="22"/>
+        </w:rPr>
+      </w:pPr>
+    </w:p>
+    <w:p>
+      <w:pPr>
+        <w:pStyle w:val="a3"/>
+        <w:ind w:left="0"/>
+        <w:rPr>
+          <w:rFonts w:ascii="思源黑体" w:eastAsia="思源黑体" w:hAnsi="思源黑体"/>
+          <w:b/>
+          <w:bCs/>
+          <w:sz w:val="22"/>
+          <w:szCs w:val="22"/>
+        </w:rPr>
+      </w:pPr>
+      <w:r>
+        <w:rPr>
+          <w:rFonts w:ascii="思源黑体" w:eastAsia="思源黑体" w:hAnsi="思源黑体"/>
+          <w:b/>
+          <w:bCs/>
+          <w:sz w:val="22"/>
+          <w:szCs w:val="22"/>
+        </w:rPr>
+        <w:t>be surrounded by ...</w:t>
+      </w:r>
+      <w:r>
+        <w:rPr>
+          <w:rFonts w:ascii="思源黑体" w:eastAsia="思源黑体" w:hAnsi="思源黑体"/>
+          <w:b/>
+          <w:bCs/>
+          <w:sz w:val="22"/>
+          <w:szCs w:val="22"/>
+        </w:rPr>
+        <w:t xml:space="preserve"> </w:t>
+      </w:r>
+      <w:r>
+        <w:rPr>
+          <w:rFonts w:ascii="思源黑体" w:eastAsia="思源黑体" w:hAnsi="思源黑体" w:hint="eastAsia"/>
+          <w:sz w:val="22"/>
+          <w:szCs w:val="22"/>
+        </w:rPr>
+        <w:t>被包围</w:t>
+      </w:r>
+    </w:p>
+    <w:p>
+      <w:pPr>
+        <w:pStyle w:val="a3"/>
+        <w:numPr>
+          <w:ilvl w:val="0"/>
+          <w:numId w:val="5"/>
+        </w:numPr>
+        <w:rPr>
+          <w:rFonts w:ascii="思源黑体" w:eastAsia="思源黑体" w:hAnsi="思源黑体"/>
+          <w:color w:val="808080" w:themeColor="background1" w:themeShade="80"/>
+          <w:sz w:val="22"/>
+          <w:szCs w:val="22"/>
+        </w:rPr>
+      </w:pPr>
+      <w:r>
+        <w:rPr>
+          <w:rFonts w:ascii="思源黑体" w:eastAsia="思源黑体" w:hAnsi="思源黑体"/>
+          <w:color w:val="808080" w:themeColor="background1" w:themeShade="80"/>
+          <w:sz w:val="22"/>
+          <w:szCs w:val="22"/>
+        </w:rPr>
+        <w:t xml:space="preserve">She said that she wanted to die </w:t>
+      </w:r>
+      <w:r>
+        <w:rPr>
+          <w:rFonts w:ascii="思源黑体" w:eastAsia="思源黑体" w:hAnsi="思源黑体"/>
+          <w:b/>
+          <w:bCs/>
+          <w:color w:val="808080" w:themeColor="background1" w:themeShade="80"/>
+          <w:sz w:val="22"/>
+          <w:szCs w:val="22"/>
+          <w:u w:val="single"/>
+        </w:rPr>
+        <w:t>surrounded by</w:t>
+      </w:r>
+      <w:r>
+        <w:rPr>
+          <w:rFonts w:ascii="思源黑体" w:eastAsia="思源黑体" w:hAnsi="思源黑体"/>
+          <w:color w:val="808080" w:themeColor="background1" w:themeShade="80"/>
+          <w:sz w:val="22"/>
+          <w:szCs w:val="22"/>
+        </w:rPr>
+        <w:t xml:space="preserve"> the people she loves. </w:t>
+      </w:r>
+    </w:p>
+    <w:p>
+      <w:pPr>
+        <w:pStyle w:val="a3"/>
+        <w:ind w:left="0"/>
+        <w:rPr>
+          <w:rFonts w:ascii="思源黑体" w:eastAsia="思源黑体" w:hAnsi="思源黑体"/>
+          <w:sz w:val="22"/>
+          <w:szCs w:val="22"/>
+        </w:rPr>
+      </w:pPr>
+    </w:p>
+    <w:p>
+      <w:pPr>
+        <w:pStyle w:val="a3"/>
+        <w:ind w:left="0"/>
+        <w:rPr>
+          <w:rFonts w:ascii="思源黑体" w:eastAsia="思源黑体" w:hAnsi="思源黑体"/>
+          <w:sz w:val="22"/>
+          <w:szCs w:val="22"/>
+        </w:rPr>
+      </w:pPr>
+      <w:r>
+        <w:rPr>
+          <w:rFonts w:ascii="思源黑体" w:eastAsia="思源黑体" w:hAnsi="思源黑体"/>
+          <w:sz w:val="22"/>
+          <w:szCs w:val="22"/>
+        </w:rPr>
+        <w:t>be besieged by ...</w:t>
+      </w:r>
+      <w:r>
+        <w:rPr>
+          <w:rFonts w:ascii="思源黑体" w:eastAsia="思源黑体" w:hAnsi="思源黑体"/>
+          <w:sz w:val="22"/>
+          <w:szCs w:val="22"/>
+        </w:rPr>
+        <w:t xml:space="preserve"> </w:t>
+      </w:r>
+      <w:r>
+        <w:rPr>
+          <w:rFonts w:ascii="思源黑体" w:eastAsia="思源黑体" w:hAnsi="思源黑体" w:hint="eastAsia"/>
+          <w:sz w:val="22"/>
+          <w:szCs w:val="22"/>
+        </w:rPr>
+        <w:t>被包围（军队场合）</w:t>
+      </w:r>
+    </w:p>
+    <w:p>
+      <w:pPr>
+        <w:pStyle w:val="a3"/>
+        <w:numPr>
+          <w:ilvl w:val="0"/>
+          <w:numId w:val="5"/>
+        </w:numPr>
+        <w:rPr>
+          <w:rFonts w:ascii="思源黑体" w:eastAsia="思源黑体" w:hAnsi="思源黑体"/>
+          <w:color w:val="808080" w:themeColor="background1" w:themeShade="80"/>
+          <w:sz w:val="22"/>
+          <w:szCs w:val="22"/>
+        </w:rPr>
+      </w:pPr>
+      <w:r>
+        <w:rPr>
+          <w:rFonts w:ascii="思源黑体" w:eastAsia="思源黑体" w:hAnsi="思源黑体"/>
+          <w:color w:val="808080" w:themeColor="background1" w:themeShade="80"/>
+          <w:sz w:val="22"/>
+          <w:szCs w:val="22"/>
+        </w:rPr>
+        <w:t xml:space="preserve">Troy </w:t>
+      </w:r>
+      <w:r>
+        <w:rPr>
+          <w:rFonts w:ascii="思源黑体" w:eastAsia="思源黑体" w:hAnsi="思源黑体"/>
+          <w:b/>
+          <w:bCs/>
+          <w:color w:val="808080" w:themeColor="background1" w:themeShade="80"/>
+          <w:sz w:val="22"/>
+          <w:szCs w:val="22"/>
+          <w:u w:val="single"/>
+        </w:rPr>
+        <w:t>was besieged by</w:t>
+      </w:r>
+      <w:r>
+        <w:rPr>
+          <w:rFonts w:ascii="思源黑体" w:eastAsia="思源黑体" w:hAnsi="思源黑体"/>
+          <w:color w:val="808080" w:themeColor="background1" w:themeShade="80"/>
+          <w:sz w:val="22"/>
+          <w:szCs w:val="22"/>
+        </w:rPr>
+        <w:t xml:space="preserve"> Greeks.</w:t>
+      </w:r>
+    </w:p>
+    <w:p>
+      <w:pPr>
+        <w:pStyle w:val="a3"/>
+        <w:rPr>
+          <w:rFonts w:ascii="思源黑体" w:eastAsia="思源黑体" w:hAnsi="思源黑体"/>
+          <w:sz w:val="22"/>
+          <w:szCs w:val="22"/>
+        </w:rPr>
+      </w:pPr>
+    </w:p>
+    <w:p>
+      <w:pPr>
+        <w:pStyle w:val="a3"/>
+        <w:numPr>
+          <w:ilvl w:val="0"/>
+          <w:numId w:val="4"/>
+        </w:numPr>
+        <w:rPr>
+          <w:rFonts w:ascii="思源黑体" w:eastAsia="思源黑体" w:hAnsi="思源黑体"/>
+          <w:sz w:val="22"/>
+          <w:szCs w:val="22"/>
+        </w:rPr>
+      </w:pPr>
+      <w:r>
+        <w:rPr>
+          <w:rFonts w:ascii="思源黑体" w:eastAsia="思源黑体" w:hAnsi="思源黑体"/>
+          <w:b/>
+          <w:bCs/>
+          <w:sz w:val="22"/>
+          <w:szCs w:val="22"/>
+        </w:rPr>
+        <w:t>P</w:t>
+      </w:r>
+      <w:r>
+        <w:rPr>
+          <w:rFonts w:ascii="思源黑体" w:eastAsia="思源黑体" w:hAnsi="思源黑体"/>
+          <w:b/>
+          <w:bCs/>
+          <w:sz w:val="22"/>
+          <w:szCs w:val="22"/>
+        </w:rPr>
+        <w:t>rivacy</w:t>
+      </w:r>
+      <w:r>
+        <w:rPr>
+          <w:rFonts w:ascii="思源黑体" w:eastAsia="思源黑体" w:hAnsi="思源黑体"/>
+          <w:sz w:val="22"/>
+          <w:szCs w:val="22"/>
+        </w:rPr>
+        <w:t xml:space="preserve"> </w:t>
+      </w:r>
+      <w:r>
+        <w:rPr>
+          <w:rFonts w:ascii="思源黑体" w:eastAsia="思源黑体" w:hAnsi="思源黑体"/>
+          <w:sz w:val="22"/>
+          <w:szCs w:val="22"/>
+        </w:rPr>
+        <w:t>['pr</w:t>
+      </w:r>
+      <w:r>
+        <w:rPr>
+          <w:rFonts w:ascii="MS Gothic" w:eastAsia="MS Gothic" w:hAnsi="MS Gothic" w:cs="MS Gothic" w:hint="eastAsia"/>
+          <w:sz w:val="22"/>
+          <w:szCs w:val="22"/>
+        </w:rPr>
+        <w:t>ɪ</w:t>
+      </w:r>
+      <w:r>
+        <w:rPr>
+          <w:rFonts w:ascii="思源黑体" w:eastAsia="思源黑体" w:hAnsi="思源黑体"/>
+          <w:sz w:val="22"/>
+          <w:szCs w:val="22"/>
+        </w:rPr>
+        <w:t>v</w:t>
+      </w:r>
+      <w:r>
+        <w:rPr>
+          <w:rFonts w:ascii="MS Gothic" w:eastAsia="MS Gothic" w:hAnsi="MS Gothic" w:cs="MS Gothic" w:hint="eastAsia"/>
+          <w:sz w:val="22"/>
+          <w:szCs w:val="22"/>
+        </w:rPr>
+        <w:t>ə</w:t>
+      </w:r>
+      <w:proofErr w:type="spellStart"/>
+      <w:r>
+        <w:rPr>
+          <w:rFonts w:ascii="思源黑体" w:eastAsia="思源黑体" w:hAnsi="思源黑体"/>
+          <w:sz w:val="22"/>
+          <w:szCs w:val="22"/>
+        </w:rPr>
+        <w:t>si</w:t>
+      </w:r>
+      <w:proofErr w:type="spellEnd"/>
+      <w:r>
+        <w:rPr>
+          <w:rFonts w:ascii="思源黑体" w:eastAsia="思源黑体" w:hAnsi="思源黑体"/>
+          <w:sz w:val="22"/>
+          <w:szCs w:val="22"/>
+        </w:rPr>
+        <w:t>] ['</w:t>
+      </w:r>
+      <w:proofErr w:type="spellStart"/>
+      <w:r>
+        <w:rPr>
+          <w:rFonts w:ascii="思源黑体" w:eastAsia="思源黑体" w:hAnsi="思源黑体"/>
+          <w:sz w:val="22"/>
+          <w:szCs w:val="22"/>
+        </w:rPr>
+        <w:t>pra</w:t>
+      </w:r>
+      <w:proofErr w:type="spellEnd"/>
+      <w:r>
+        <w:rPr>
+          <w:rFonts w:ascii="MS Gothic" w:eastAsia="MS Gothic" w:hAnsi="MS Gothic" w:cs="MS Gothic" w:hint="eastAsia"/>
+          <w:sz w:val="22"/>
+          <w:szCs w:val="22"/>
+        </w:rPr>
+        <w:t>ɪ</w:t>
+      </w:r>
+      <w:r>
+        <w:rPr>
+          <w:rFonts w:ascii="思源黑体" w:eastAsia="思源黑体" w:hAnsi="思源黑体"/>
+          <w:sz w:val="22"/>
+          <w:szCs w:val="22"/>
+        </w:rPr>
+        <w:t>v</w:t>
+      </w:r>
+      <w:r>
+        <w:rPr>
+          <w:rFonts w:ascii="MS Gothic" w:eastAsia="MS Gothic" w:hAnsi="MS Gothic" w:cs="MS Gothic" w:hint="eastAsia"/>
+          <w:sz w:val="22"/>
+          <w:szCs w:val="22"/>
+        </w:rPr>
+        <w:t>ə</w:t>
+      </w:r>
+      <w:r>
+        <w:rPr>
+          <w:rFonts w:ascii="思源黑体" w:eastAsia="思源黑体" w:hAnsi="思源黑体"/>
+          <w:sz w:val="22"/>
+          <w:szCs w:val="22"/>
+        </w:rPr>
+        <w:t>si]</w:t>
+      </w:r>
+      <w:r>
+        <w:rPr>
+          <w:rFonts w:ascii="思源黑体" w:eastAsia="思源黑体" w:hAnsi="思源黑体" w:hint="eastAsia"/>
+          <w:sz w:val="22"/>
+          <w:szCs w:val="22"/>
+        </w:rPr>
+        <w:t xml:space="preserve"> </w:t>
+      </w:r>
+      <w:r>
+        <w:rPr>
+          <w:rFonts w:ascii="思源黑体" w:eastAsia="思源黑体" w:hAnsi="思源黑体" w:hint="eastAsia"/>
+          <w:spacing w:val="-3"/>
+          <w:sz w:val="22"/>
+          <w:szCs w:val="22"/>
+        </w:rPr>
+        <w:t>清静，隐私，个人自由</w:t>
+      </w:r>
+    </w:p>
+    <w:p>
+      <w:pPr>
+        <w:pStyle w:val="a3"/>
+        <w:ind w:left="0"/>
+        <w:rPr>
+          <w:rFonts w:ascii="思源黑体" w:eastAsia="思源黑体" w:hAnsi="思源黑体"/>
+          <w:sz w:val="22"/>
+          <w:szCs w:val="22"/>
+        </w:rPr>
+      </w:pPr>
+      <w:r>
+        <w:rPr>
+          <w:rFonts w:ascii="思源黑体" w:eastAsia="思源黑体" w:hAnsi="思源黑体"/>
+          <w:b/>
+          <w:bCs/>
+          <w:sz w:val="22"/>
+          <w:szCs w:val="22"/>
+          <w:u w:val="single"/>
+        </w:rPr>
+        <w:lastRenderedPageBreak/>
+        <w:t>protect</w:t>
+      </w:r>
+      <w:r>
+        <w:rPr>
+          <w:rFonts w:ascii="思源黑体" w:eastAsia="思源黑体" w:hAnsi="思源黑体"/>
+          <w:b/>
+          <w:bCs/>
+          <w:sz w:val="22"/>
+          <w:szCs w:val="22"/>
+        </w:rPr>
+        <w:t xml:space="preserve"> / </w:t>
+      </w:r>
+      <w:r>
+        <w:rPr>
+          <w:rFonts w:ascii="思源黑体" w:eastAsia="思源黑体" w:hAnsi="思源黑体"/>
+          <w:b/>
+          <w:bCs/>
+          <w:sz w:val="22"/>
+          <w:szCs w:val="22"/>
+          <w:u w:val="single"/>
+        </w:rPr>
+        <w:t>respect</w:t>
+      </w:r>
+      <w:r>
+        <w:rPr>
+          <w:rFonts w:ascii="思源黑体" w:eastAsia="思源黑体" w:hAnsi="思源黑体"/>
+          <w:b/>
+          <w:bCs/>
+          <w:sz w:val="22"/>
+          <w:szCs w:val="22"/>
+        </w:rPr>
+        <w:t xml:space="preserve"> / </w:t>
+      </w:r>
+      <w:r>
+        <w:rPr>
+          <w:rFonts w:ascii="思源黑体" w:eastAsia="思源黑体" w:hAnsi="思源黑体"/>
+          <w:b/>
+          <w:bCs/>
+          <w:sz w:val="22"/>
+          <w:szCs w:val="22"/>
+          <w:u w:val="single"/>
+        </w:rPr>
+        <w:t>invade</w:t>
+      </w:r>
+      <w:r>
+        <w:rPr>
+          <w:rFonts w:ascii="思源黑体" w:eastAsia="思源黑体" w:hAnsi="思源黑体"/>
+          <w:b/>
+          <w:bCs/>
+          <w:sz w:val="22"/>
+          <w:szCs w:val="22"/>
+        </w:rPr>
+        <w:t xml:space="preserve"> sb.’s privacy</w:t>
+      </w:r>
+      <w:r>
+        <w:rPr>
+          <w:rFonts w:ascii="思源黑体" w:eastAsia="思源黑体" w:hAnsi="思源黑体"/>
+          <w:sz w:val="22"/>
+          <w:szCs w:val="22"/>
+        </w:rPr>
+        <w:t xml:space="preserve"> </w:t>
+      </w:r>
+      <w:r>
+        <w:rPr>
+          <w:rFonts w:ascii="思源黑体" w:eastAsia="思源黑体" w:hAnsi="思源黑体" w:hint="eastAsia"/>
+          <w:sz w:val="22"/>
+          <w:szCs w:val="22"/>
+        </w:rPr>
+        <w:t>保护/尊重/侵犯隐私</w:t>
+      </w:r>
+    </w:p>
+    <w:p>
+      <w:pPr>
+        <w:rPr>
+          <w:rFonts w:ascii="思源黑体" w:eastAsia="思源黑体" w:hAnsi="思源黑体"/>
+        </w:rPr>
+      </w:pPr>
+      <w:r>
+        <w:rPr>
+          <w:rFonts w:ascii="思源黑体" w:eastAsia="思源黑体" w:hAnsi="思源黑体"/>
+          <w:b/>
+          <w:bCs/>
+          <w:sz w:val="22"/>
+          <w:szCs w:val="22"/>
+        </w:rPr>
+        <w:t>private</w:t>
+      </w:r>
+      <w:r>
+        <w:rPr>
+          <w:rFonts w:ascii="思源黑体" w:eastAsia="思源黑体" w:hAnsi="思源黑体"/>
+          <w:b/>
+          <w:bCs/>
+          <w:sz w:val="22"/>
+          <w:szCs w:val="22"/>
+        </w:rPr>
+        <w:t xml:space="preserve"> </w:t>
+      </w:r>
+      <w:r>
+        <w:rPr>
+          <w:rFonts w:ascii="思源黑体" w:eastAsia="思源黑体" w:hAnsi="思源黑体"/>
+          <w:b/>
+          <w:bCs/>
+          <w:i/>
+          <w:iCs/>
+          <w:color w:val="000080"/>
+          <w:sz w:val="20"/>
+          <w:szCs w:val="20"/>
+          <w:shd w:val="clear" w:color="auto" w:fill="FFFFFF"/>
+        </w:rPr>
+        <w:t>adj.</w:t>
+      </w:r>
+      <w:r>
+        <w:rPr>
+          <w:rFonts w:ascii="思源黑体" w:eastAsia="思源黑体" w:hAnsi="思源黑体"/>
+          <w:color w:val="000000"/>
+          <w:sz w:val="20"/>
+          <w:szCs w:val="20"/>
+          <w:shd w:val="clear" w:color="auto" w:fill="FFFFFF"/>
+        </w:rPr>
+        <w:t> </w:t>
+      </w:r>
+      <w:r>
+        <w:rPr>
+          <w:rFonts w:ascii="思源黑体" w:eastAsia="思源黑体" w:hAnsi="思源黑体" w:hint="eastAsia"/>
           <w:color w:val="000000"/>
           <w:sz w:val="18"/>
           <w:szCs w:val="18"/>
           <w:shd w:val="clear" w:color="auto" w:fill="FFFFFF"/>
         </w:rPr>
-        <w:t xml:space="preserve"> （包围）</w:t>
-      </w:r>
-    </w:p>
-    <w:p>
-      <w:pPr>
-        <w:pStyle w:val="a3"/>
-        <w:ind w:left="0"/>
-        <w:rPr>
-          <w:rFonts w:ascii="思源黑体" w:eastAsia="思源黑体" w:hAnsi="思源黑体"/>
-          <w:b/>
-          <w:bCs/>
-          <w:sz w:val="22"/>
-          <w:szCs w:val="22"/>
-        </w:rPr>
-      </w:pPr>
-      <w:r>
-        <w:rPr>
-          <w:rFonts w:ascii="思源黑体" w:eastAsia="思源黑体" w:hAnsi="思源黑体"/>
-          <w:b/>
-          <w:bCs/>
-          <w:sz w:val="22"/>
-          <w:szCs w:val="22"/>
-        </w:rPr>
-        <w:t>be enclosed by …</w:t>
-      </w:r>
-      <w:r>
-        <w:rPr>
-          <w:rFonts w:ascii="思源黑体" w:eastAsia="思源黑体" w:hAnsi="思源黑体"/>
-          <w:b/>
-          <w:bCs/>
-          <w:sz w:val="22"/>
-          <w:szCs w:val="22"/>
-        </w:rPr>
-        <w:t xml:space="preserve"> </w:t>
-      </w:r>
-      <w:r>
-        <w:rPr>
-          <w:rFonts w:ascii="思源黑体" w:eastAsia="思源黑体" w:hAnsi="思源黑体" w:hint="eastAsia"/>
-          <w:sz w:val="22"/>
-          <w:szCs w:val="22"/>
-        </w:rPr>
-        <w:t>被包围</w:t>
+        <w:t>私人的；私有的；私下的</w:t>
       </w:r>
     </w:p>
     <w:p>
@@ -3349,607 +3930,52 @@
           <w:color w:val="808080" w:themeColor="background1" w:themeShade="80"/>
           <w:sz w:val="22"/>
           <w:szCs w:val="22"/>
-        </w:rPr>
-      </w:pPr>
-      <w:r>
-        <w:rPr>
-          <w:rFonts w:ascii="思源黑体" w:eastAsia="思源黑体" w:hAnsi="思源黑体"/>
-          <w:color w:val="808080" w:themeColor="background1" w:themeShade="80"/>
-          <w:sz w:val="22"/>
-          <w:szCs w:val="22"/>
-        </w:rPr>
-        <w:t xml:space="preserve">The garden </w:t>
-      </w:r>
-      <w:r>
-        <w:rPr>
-          <w:rFonts w:ascii="思源黑体" w:eastAsia="思源黑体" w:hAnsi="思源黑体"/>
-          <w:b/>
-          <w:bCs/>
-          <w:color w:val="808080" w:themeColor="background1" w:themeShade="80"/>
-          <w:sz w:val="22"/>
-          <w:szCs w:val="22"/>
           <w:u w:val="single"/>
         </w:rPr>
-        <w:t>was completely enclosed by</w:t>
-      </w:r>
-      <w:r>
-        <w:rPr>
-          <w:rFonts w:ascii="思源黑体" w:eastAsia="思源黑体" w:hAnsi="思源黑体"/>
-          <w:color w:val="808080" w:themeColor="background1" w:themeShade="80"/>
-          <w:sz w:val="22"/>
-          <w:szCs w:val="22"/>
-        </w:rPr>
-        <w:t xml:space="preserve"> a high wall. </w:t>
-      </w:r>
-    </w:p>
-    <w:p>
-      <w:pPr>
-        <w:pStyle w:val="a3"/>
-        <w:ind w:left="0"/>
-        <w:rPr>
-          <w:rFonts w:ascii="思源黑体" w:eastAsia="思源黑体" w:hAnsi="思源黑体"/>
-          <w:b/>
-          <w:bCs/>
-          <w:sz w:val="22"/>
-          <w:szCs w:val="22"/>
-        </w:rPr>
-      </w:pPr>
-    </w:p>
-    <w:p>
-      <w:pPr>
-        <w:pStyle w:val="a3"/>
-        <w:ind w:left="0"/>
-        <w:rPr>
-          <w:rFonts w:ascii="思源黑体" w:eastAsia="思源黑体" w:hAnsi="思源黑体"/>
-          <w:b/>
-          <w:bCs/>
-          <w:sz w:val="22"/>
-          <w:szCs w:val="22"/>
-        </w:rPr>
-      </w:pPr>
-      <w:r>
-        <w:rPr>
-          <w:rFonts w:ascii="思源黑体" w:eastAsia="思源黑体" w:hAnsi="思源黑体"/>
-          <w:b/>
-          <w:bCs/>
-          <w:sz w:val="22"/>
-          <w:szCs w:val="22"/>
-        </w:rPr>
-        <w:t>be surrounded by ...</w:t>
-      </w:r>
-      <w:r>
-        <w:rPr>
-          <w:rFonts w:ascii="思源黑体" w:eastAsia="思源黑体" w:hAnsi="思源黑体"/>
-          <w:b/>
-          <w:bCs/>
-          <w:sz w:val="22"/>
-          <w:szCs w:val="22"/>
-        </w:rPr>
-        <w:t xml:space="preserve"> </w:t>
-      </w:r>
-      <w:r>
-        <w:rPr>
-          <w:rFonts w:ascii="思源黑体" w:eastAsia="思源黑体" w:hAnsi="思源黑体" w:hint="eastAsia"/>
-          <w:sz w:val="22"/>
-          <w:szCs w:val="22"/>
-        </w:rPr>
-        <w:t>被包围</w:t>
-      </w:r>
-    </w:p>
-    <w:p>
-      <w:pPr>
-        <w:pStyle w:val="a3"/>
-        <w:numPr>
-          <w:ilvl w:val="0"/>
-          <w:numId w:val="5"/>
-        </w:numPr>
-        <w:rPr>
-          <w:rFonts w:ascii="思源黑体" w:eastAsia="思源黑体" w:hAnsi="思源黑体"/>
-          <w:color w:val="808080" w:themeColor="background1" w:themeShade="80"/>
-          <w:sz w:val="22"/>
-          <w:szCs w:val="22"/>
-        </w:rPr>
-      </w:pPr>
-      <w:r>
-        <w:rPr>
-          <w:rFonts w:ascii="思源黑体" w:eastAsia="思源黑体" w:hAnsi="思源黑体"/>
-          <w:color w:val="808080" w:themeColor="background1" w:themeShade="80"/>
-          <w:sz w:val="22"/>
-          <w:szCs w:val="22"/>
-        </w:rPr>
-        <w:t xml:space="preserve">She said that she wanted to die </w:t>
-      </w:r>
-      <w:r>
-        <w:rPr>
-          <w:rFonts w:ascii="思源黑体" w:eastAsia="思源黑体" w:hAnsi="思源黑体"/>
-          <w:b/>
-          <w:bCs/>
+      </w:pPr>
+      <w:r>
+        <w:rPr>
+          <w:rFonts w:ascii="思源黑体" w:eastAsia="思源黑体" w:hAnsi="思源黑体"/>
+          <w:color w:val="808080" w:themeColor="background1" w:themeShade="80"/>
+          <w:sz w:val="22"/>
+          <w:szCs w:val="22"/>
+        </w:rPr>
+        <w:t xml:space="preserve">a private </w:t>
+      </w:r>
+      <w:r>
+        <w:rPr>
+          <w:rFonts w:ascii="思源黑体" w:eastAsia="思源黑体" w:hAnsi="思源黑体"/>
           <w:color w:val="808080" w:themeColor="background1" w:themeShade="80"/>
           <w:sz w:val="22"/>
           <w:szCs w:val="22"/>
           <w:u w:val="single"/>
         </w:rPr>
-        <w:t>surrounded by</w:t>
-      </w:r>
-      <w:r>
-        <w:rPr>
-          <w:rFonts w:ascii="思源黑体" w:eastAsia="思源黑体" w:hAnsi="思源黑体"/>
-          <w:color w:val="808080" w:themeColor="background1" w:themeShade="80"/>
-          <w:sz w:val="22"/>
-          <w:szCs w:val="22"/>
-        </w:rPr>
-        <w:t xml:space="preserve"> the people she loves. </w:t>
-      </w:r>
-    </w:p>
-    <w:p>
-      <w:pPr>
-        <w:pStyle w:val="a3"/>
-        <w:ind w:left="0"/>
-        <w:rPr>
-          <w:rFonts w:ascii="思源黑体" w:eastAsia="思源黑体" w:hAnsi="思源黑体"/>
-          <w:sz w:val="22"/>
-          <w:szCs w:val="22"/>
-        </w:rPr>
-      </w:pPr>
-    </w:p>
-    <w:p>
-      <w:pPr>
-        <w:pStyle w:val="a3"/>
-        <w:ind w:left="0"/>
-        <w:rPr>
-          <w:rFonts w:ascii="思源黑体" w:eastAsia="思源黑体" w:hAnsi="思源黑体" w:hint="eastAsia"/>
-          <w:sz w:val="22"/>
-          <w:szCs w:val="22"/>
-        </w:rPr>
-      </w:pPr>
-      <w:r>
-        <w:rPr>
-          <w:rFonts w:ascii="思源黑体" w:eastAsia="思源黑体" w:hAnsi="思源黑体"/>
-          <w:sz w:val="22"/>
-          <w:szCs w:val="22"/>
-        </w:rPr>
-        <w:t>be besieged by ...</w:t>
-      </w:r>
-      <w:r>
-        <w:rPr>
-          <w:rFonts w:ascii="思源黑体" w:eastAsia="思源黑体" w:hAnsi="思源黑体"/>
-          <w:sz w:val="22"/>
-          <w:szCs w:val="22"/>
-        </w:rPr>
-        <w:t xml:space="preserve"> </w:t>
-      </w:r>
-      <w:r>
-        <w:rPr>
-          <w:rFonts w:ascii="思源黑体" w:eastAsia="思源黑体" w:hAnsi="思源黑体" w:hint="eastAsia"/>
-          <w:sz w:val="22"/>
-          <w:szCs w:val="22"/>
-        </w:rPr>
-        <w:t>被包围</w:t>
-      </w:r>
-      <w:r>
-        <w:rPr>
-          <w:rFonts w:ascii="思源黑体" w:eastAsia="思源黑体" w:hAnsi="思源黑体" w:hint="eastAsia"/>
-          <w:sz w:val="22"/>
-          <w:szCs w:val="22"/>
-        </w:rPr>
-        <w:t>（军队场合）</w:t>
-      </w:r>
-    </w:p>
-    <w:p>
-      <w:pPr>
-        <w:pStyle w:val="a3"/>
-        <w:numPr>
-          <w:ilvl w:val="0"/>
-          <w:numId w:val="5"/>
-        </w:numPr>
-        <w:rPr>
-          <w:rFonts w:ascii="思源黑体" w:eastAsia="思源黑体" w:hAnsi="思源黑体"/>
-          <w:color w:val="808080" w:themeColor="background1" w:themeShade="80"/>
-          <w:sz w:val="22"/>
-          <w:szCs w:val="22"/>
-        </w:rPr>
-      </w:pPr>
-      <w:r>
-        <w:rPr>
-          <w:rFonts w:ascii="思源黑体" w:eastAsia="思源黑体" w:hAnsi="思源黑体"/>
-          <w:color w:val="808080" w:themeColor="background1" w:themeShade="80"/>
-          <w:sz w:val="22"/>
-          <w:szCs w:val="22"/>
-        </w:rPr>
-        <w:t xml:space="preserve">Troy </w:t>
-      </w:r>
-      <w:r>
-        <w:rPr>
-          <w:rFonts w:ascii="思源黑体" w:eastAsia="思源黑体" w:hAnsi="思源黑体"/>
-          <w:b/>
-          <w:bCs/>
+        <w:t>conversation</w:t>
+      </w:r>
+      <w:r>
+        <w:rPr>
+          <w:rFonts w:ascii="思源黑体" w:eastAsia="思源黑体" w:hAnsi="思源黑体"/>
+          <w:color w:val="808080" w:themeColor="background1" w:themeShade="80"/>
+          <w:sz w:val="22"/>
+          <w:szCs w:val="22"/>
+        </w:rPr>
+        <w:t xml:space="preserve"> / </w:t>
+      </w:r>
+      <w:r>
+        <w:rPr>
+          <w:rFonts w:ascii="思源黑体" w:eastAsia="思源黑体" w:hAnsi="思源黑体"/>
           <w:color w:val="808080" w:themeColor="background1" w:themeShade="80"/>
           <w:sz w:val="22"/>
           <w:szCs w:val="22"/>
           <w:u w:val="single"/>
         </w:rPr>
-        <w:t>was besieged by</w:t>
-      </w:r>
-      <w:r>
-        <w:rPr>
-          <w:rFonts w:ascii="思源黑体" w:eastAsia="思源黑体" w:hAnsi="思源黑体"/>
-          <w:color w:val="808080" w:themeColor="background1" w:themeShade="80"/>
-          <w:sz w:val="22"/>
-          <w:szCs w:val="22"/>
-        </w:rPr>
-        <w:t xml:space="preserve"> Greeks.</w:t>
-      </w:r>
-    </w:p>
-    <w:p>
-      <w:pPr>
-        <w:pStyle w:val="a3"/>
-        <w:rPr>
-          <w:rFonts w:ascii="思源黑体" w:eastAsia="思源黑体" w:hAnsi="思源黑体"/>
-          <w:sz w:val="22"/>
-          <w:szCs w:val="22"/>
-        </w:rPr>
-      </w:pPr>
-    </w:p>
-    <w:p>
-      <w:pPr>
-        <w:pStyle w:val="a3"/>
-        <w:numPr>
-          <w:ilvl w:val="0"/>
-          <w:numId w:val="4"/>
-        </w:numPr>
-        <w:rPr>
-          <w:rFonts w:ascii="思源黑体" w:eastAsia="思源黑体" w:hAnsi="思源黑体"/>
-          <w:sz w:val="22"/>
-          <w:szCs w:val="22"/>
-        </w:rPr>
-      </w:pPr>
-      <w:r>
-        <w:rPr>
-          <w:rFonts w:ascii="思源黑体" w:eastAsia="思源黑体" w:hAnsi="思源黑体"/>
-          <w:b/>
-          <w:bCs/>
-          <w:sz w:val="22"/>
-          <w:szCs w:val="22"/>
-        </w:rPr>
-        <w:t>P</w:t>
-      </w:r>
-      <w:r>
-        <w:rPr>
-          <w:rFonts w:ascii="思源黑体" w:eastAsia="思源黑体" w:hAnsi="思源黑体"/>
-          <w:b/>
-          <w:bCs/>
-          <w:sz w:val="22"/>
-          <w:szCs w:val="22"/>
-        </w:rPr>
-        <w:t>rivacy</w:t>
-      </w:r>
-      <w:r>
-        <w:rPr>
-          <w:rFonts w:ascii="思源黑体" w:eastAsia="思源黑体" w:hAnsi="思源黑体"/>
-          <w:sz w:val="22"/>
-          <w:szCs w:val="22"/>
-        </w:rPr>
-        <w:t xml:space="preserve"> </w:t>
-      </w:r>
-      <w:r>
-        <w:rPr>
-          <w:rFonts w:ascii="思源黑体" w:eastAsia="思源黑体" w:hAnsi="思源黑体"/>
-          <w:sz w:val="22"/>
-          <w:szCs w:val="22"/>
-        </w:rPr>
-        <w:t>['pr</w:t>
-      </w:r>
-      <w:r>
-        <w:rPr>
-          <w:rFonts w:ascii="MS Gothic" w:eastAsia="MS Gothic" w:hAnsi="MS Gothic" w:cs="MS Gothic" w:hint="eastAsia"/>
-          <w:sz w:val="22"/>
-          <w:szCs w:val="22"/>
-        </w:rPr>
-        <w:t>ɪ</w:t>
-      </w:r>
-      <w:r>
-        <w:rPr>
-          <w:rFonts w:ascii="思源黑体" w:eastAsia="思源黑体" w:hAnsi="思源黑体"/>
-          <w:sz w:val="22"/>
-          <w:szCs w:val="22"/>
-        </w:rPr>
-        <w:t>v</w:t>
-      </w:r>
-      <w:r>
-        <w:rPr>
-          <w:rFonts w:ascii="MS Gothic" w:eastAsia="MS Gothic" w:hAnsi="MS Gothic" w:cs="MS Gothic" w:hint="eastAsia"/>
-          <w:sz w:val="22"/>
-          <w:szCs w:val="22"/>
-        </w:rPr>
-        <w:t>ə</w:t>
-      </w:r>
-      <w:proofErr w:type="spellStart"/>
-      <w:r>
-        <w:rPr>
-          <w:rFonts w:ascii="思源黑体" w:eastAsia="思源黑体" w:hAnsi="思源黑体"/>
-          <w:sz w:val="22"/>
-          <w:szCs w:val="22"/>
-        </w:rPr>
-        <w:t>si</w:t>
-      </w:r>
-      <w:proofErr w:type="spellEnd"/>
-      <w:r>
-        <w:rPr>
-          <w:rFonts w:ascii="思源黑体" w:eastAsia="思源黑体" w:hAnsi="思源黑体"/>
-          <w:sz w:val="22"/>
-          <w:szCs w:val="22"/>
-        </w:rPr>
-        <w:t>] ['</w:t>
-      </w:r>
-      <w:proofErr w:type="spellStart"/>
-      <w:r>
-        <w:rPr>
-          <w:rFonts w:ascii="思源黑体" w:eastAsia="思源黑体" w:hAnsi="思源黑体"/>
-          <w:sz w:val="22"/>
-          <w:szCs w:val="22"/>
-        </w:rPr>
-        <w:t>pra</w:t>
-      </w:r>
-      <w:proofErr w:type="spellEnd"/>
-      <w:r>
-        <w:rPr>
-          <w:rFonts w:ascii="MS Gothic" w:eastAsia="MS Gothic" w:hAnsi="MS Gothic" w:cs="MS Gothic" w:hint="eastAsia"/>
-          <w:sz w:val="22"/>
-          <w:szCs w:val="22"/>
-        </w:rPr>
-        <w:t>ɪ</w:t>
-      </w:r>
-      <w:r>
-        <w:rPr>
-          <w:rFonts w:ascii="思源黑体" w:eastAsia="思源黑体" w:hAnsi="思源黑体"/>
-          <w:sz w:val="22"/>
-          <w:szCs w:val="22"/>
-        </w:rPr>
-        <w:t>v</w:t>
-      </w:r>
-      <w:r>
-        <w:rPr>
-          <w:rFonts w:ascii="MS Gothic" w:eastAsia="MS Gothic" w:hAnsi="MS Gothic" w:cs="MS Gothic" w:hint="eastAsia"/>
-          <w:sz w:val="22"/>
-          <w:szCs w:val="22"/>
-        </w:rPr>
-        <w:t>ə</w:t>
-      </w:r>
-      <w:r>
-        <w:rPr>
-          <w:rFonts w:ascii="思源黑体" w:eastAsia="思源黑体" w:hAnsi="思源黑体"/>
-          <w:sz w:val="22"/>
-          <w:szCs w:val="22"/>
-        </w:rPr>
-        <w:t>si]</w:t>
-      </w:r>
-      <w:r>
-        <w:rPr>
-          <w:rFonts w:ascii="思源黑体" w:eastAsia="思源黑体" w:hAnsi="思源黑体" w:hint="eastAsia"/>
-          <w:sz w:val="22"/>
-          <w:szCs w:val="22"/>
-        </w:rPr>
-        <w:t xml:space="preserve"> </w:t>
-      </w:r>
-      <w:r>
-        <w:rPr>
-          <w:rFonts w:ascii="思源黑体" w:eastAsia="思源黑体" w:hAnsi="思源黑体" w:hint="eastAsia"/>
-          <w:spacing w:val="-3"/>
-          <w:sz w:val="22"/>
-          <w:szCs w:val="22"/>
-        </w:rPr>
-        <w:t>清静，隐私，个人自由</w:t>
-      </w:r>
-    </w:p>
-    <w:p>
-      <w:pPr>
-        <w:pStyle w:val="a3"/>
-        <w:ind w:left="0"/>
-        <w:rPr>
-          <w:rFonts w:ascii="思源黑体" w:eastAsia="思源黑体" w:hAnsi="思源黑体" w:hint="eastAsia"/>
-          <w:sz w:val="22"/>
-          <w:szCs w:val="22"/>
-        </w:rPr>
-      </w:pPr>
-      <w:r>
-        <w:rPr>
-          <w:rFonts w:ascii="思源黑体" w:eastAsia="思源黑体" w:hAnsi="思源黑体"/>
-          <w:b/>
-          <w:bCs/>
-          <w:sz w:val="22"/>
-          <w:szCs w:val="22"/>
-          <w:u w:val="single"/>
-        </w:rPr>
-        <w:t>protect</w:t>
-      </w:r>
-      <w:r>
-        <w:rPr>
-          <w:rFonts w:ascii="思源黑体" w:eastAsia="思源黑体" w:hAnsi="思源黑体"/>
-          <w:b/>
-          <w:bCs/>
-          <w:sz w:val="22"/>
-          <w:szCs w:val="22"/>
-        </w:rPr>
-        <w:t xml:space="preserve"> / </w:t>
-      </w:r>
-      <w:r>
-        <w:rPr>
-          <w:rFonts w:ascii="思源黑体" w:eastAsia="思源黑体" w:hAnsi="思源黑体"/>
-          <w:b/>
-          <w:bCs/>
-          <w:sz w:val="22"/>
-          <w:szCs w:val="22"/>
-          <w:u w:val="single"/>
-        </w:rPr>
-        <w:t>respect</w:t>
-      </w:r>
-      <w:r>
-        <w:rPr>
-          <w:rFonts w:ascii="思源黑体" w:eastAsia="思源黑体" w:hAnsi="思源黑体"/>
-          <w:b/>
-          <w:bCs/>
-          <w:sz w:val="22"/>
-          <w:szCs w:val="22"/>
-        </w:rPr>
-        <w:t xml:space="preserve"> / </w:t>
-      </w:r>
-      <w:r>
-        <w:rPr>
-          <w:rFonts w:ascii="思源黑体" w:eastAsia="思源黑体" w:hAnsi="思源黑体"/>
-          <w:b/>
-          <w:bCs/>
-          <w:sz w:val="22"/>
-          <w:szCs w:val="22"/>
-          <w:u w:val="single"/>
-        </w:rPr>
-        <w:t>invade</w:t>
-      </w:r>
-      <w:r>
-        <w:rPr>
-          <w:rFonts w:ascii="思源黑体" w:eastAsia="思源黑体" w:hAnsi="思源黑体"/>
-          <w:b/>
-          <w:bCs/>
-          <w:sz w:val="22"/>
-          <w:szCs w:val="22"/>
-        </w:rPr>
-        <w:t xml:space="preserve"> sb.’s privacy</w:t>
-      </w:r>
-      <w:r>
-        <w:rPr>
-          <w:rFonts w:ascii="思源黑体" w:eastAsia="思源黑体" w:hAnsi="思源黑体"/>
-          <w:sz w:val="22"/>
-          <w:szCs w:val="22"/>
-        </w:rPr>
-        <w:t xml:space="preserve"> </w:t>
-      </w:r>
-      <w:r>
-        <w:rPr>
-          <w:rFonts w:ascii="思源黑体" w:eastAsia="思源黑体" w:hAnsi="思源黑体" w:hint="eastAsia"/>
-          <w:sz w:val="22"/>
-          <w:szCs w:val="22"/>
-        </w:rPr>
-        <w:t>保护/尊重/侵犯隐私</w:t>
-      </w:r>
-    </w:p>
-    <w:p>
-      <w:pPr>
-        <w:rPr>
-          <w:rFonts w:hint="eastAsia"/>
-        </w:rPr>
-      </w:pPr>
-      <w:r>
-        <w:rPr>
-          <w:rFonts w:ascii="思源黑体" w:eastAsia="思源黑体" w:hAnsi="思源黑体"/>
-          <w:b/>
-          <w:bCs/>
-          <w:sz w:val="22"/>
-          <w:szCs w:val="22"/>
-        </w:rPr>
-        <w:t>private</w:t>
-      </w:r>
-      <w:r>
-        <w:rPr>
-          <w:rFonts w:ascii="思源黑体" w:eastAsia="思源黑体" w:hAnsi="思源黑体"/>
-          <w:b/>
-          <w:bCs/>
-          <w:sz w:val="22"/>
-          <w:szCs w:val="22"/>
-        </w:rPr>
-        <w:t xml:space="preserve"> </w:t>
-      </w:r>
-      <w:r>
-        <w:rPr>
-          <w:rFonts w:ascii="Georgia" w:hAnsi="Georgia"/>
-          <w:b/>
-          <w:bCs/>
-          <w:i/>
-          <w:iCs/>
-          <w:color w:val="000080"/>
-          <w:sz w:val="20"/>
-          <w:szCs w:val="20"/>
-          <w:shd w:val="clear" w:color="auto" w:fill="FFFFFF"/>
-        </w:rPr>
-        <w:t>adj.</w:t>
-      </w:r>
-      <w:r>
-        <w:rPr>
-          <w:rFonts w:ascii="Verdana" w:hAnsi="Verdana"/>
-          <w:color w:val="000000"/>
-          <w:sz w:val="20"/>
-          <w:szCs w:val="20"/>
-          <w:shd w:val="clear" w:color="auto" w:fill="FFFFFF"/>
-        </w:rPr>
-        <w:t> </w:t>
-      </w:r>
-      <w:r>
-        <w:rPr>
-          <w:rFonts w:ascii="微软雅黑" w:eastAsia="微软雅黑" w:hAnsi="微软雅黑" w:hint="eastAsia"/>
-          <w:color w:val="000000"/>
-          <w:sz w:val="18"/>
-          <w:szCs w:val="18"/>
-          <w:shd w:val="clear" w:color="auto" w:fill="FFFFFF"/>
-        </w:rPr>
-        <w:t>私人的；私有的；私下的</w:t>
-      </w:r>
-    </w:p>
-    <w:p>
-      <w:pPr>
-        <w:pStyle w:val="a3"/>
-        <w:numPr>
-          <w:ilvl w:val="0"/>
-          <w:numId w:val="5"/>
-        </w:numPr>
-        <w:rPr>
-          <w:rFonts w:ascii="思源黑体" w:eastAsia="思源黑体" w:hAnsi="思源黑体"/>
-          <w:color w:val="808080" w:themeColor="background1" w:themeShade="80"/>
-          <w:sz w:val="22"/>
-          <w:szCs w:val="22"/>
-          <w:u w:val="single"/>
-        </w:rPr>
-      </w:pPr>
-      <w:r>
-        <w:rPr>
-          <w:rFonts w:ascii="思源黑体" w:eastAsia="思源黑体" w:hAnsi="思源黑体"/>
-          <w:color w:val="808080" w:themeColor="background1" w:themeShade="80"/>
-          <w:sz w:val="22"/>
-          <w:szCs w:val="22"/>
-        </w:rPr>
-        <w:t xml:space="preserve">a private </w:t>
-      </w:r>
-      <w:r>
-        <w:rPr>
-          <w:rFonts w:ascii="思源黑体" w:eastAsia="思源黑体" w:hAnsi="思源黑体"/>
-          <w:color w:val="808080" w:themeColor="background1" w:themeShade="80"/>
-          <w:sz w:val="22"/>
-          <w:szCs w:val="22"/>
-          <w:u w:val="single"/>
-        </w:rPr>
-        <w:t>conversation</w:t>
-      </w:r>
-      <w:r>
-        <w:rPr>
-          <w:rFonts w:ascii="思源黑体" w:eastAsia="思源黑体" w:hAnsi="思源黑体"/>
-          <w:color w:val="808080" w:themeColor="background1" w:themeShade="80"/>
-          <w:sz w:val="22"/>
-          <w:szCs w:val="22"/>
-        </w:rPr>
-        <w:t xml:space="preserve"> / </w:t>
-      </w:r>
-      <w:r>
-        <w:rPr>
-          <w:rFonts w:ascii="思源黑体" w:eastAsia="思源黑体" w:hAnsi="思源黑体"/>
-          <w:color w:val="808080" w:themeColor="background1" w:themeShade="80"/>
-          <w:sz w:val="22"/>
-          <w:szCs w:val="22"/>
-          <w:u w:val="single"/>
-        </w:rPr>
         <w:t>collector</w:t>
       </w:r>
     </w:p>
     <w:p>
       <w:pPr>
         <w:rPr>
-          <w:rFonts w:ascii="思源黑体" w:eastAsia="思源黑体" w:hAnsi="思源黑体" w:hint="eastAsia"/>
+          <w:rFonts w:ascii="思源黑体" w:eastAsia="思源黑体" w:hAnsi="思源黑体"/>
           <w:color w:val="808080" w:themeColor="background1" w:themeShade="80"/>
           <w:sz w:val="22"/>
           <w:szCs w:val="22"/>
@@ -3997,6 +4023,7 @@
       </w:pPr>
       <w:r>
         <w:rPr>
+          <w:rFonts w:ascii="思源黑体" w:eastAsia="思源黑体" w:hAnsi="思源黑体"/>
           <w:color w:val="984806" w:themeColor="accent6" w:themeShade="80"/>
           <w:sz w:val="24"/>
           <w:szCs w:val="24"/>
@@ -4176,7 +4203,7 @@
         <w:pStyle w:val="a3"/>
         <w:ind w:left="0"/>
         <w:rPr>
-          <w:rFonts w:ascii="思源黑体" w:eastAsia="思源黑体" w:hAnsi="思源黑体" w:hint="eastAsia"/>
+          <w:rFonts w:ascii="思源黑体" w:eastAsia="思源黑体" w:hAnsi="思源黑体"/>
           <w:sz w:val="22"/>
           <w:szCs w:val="22"/>
         </w:rPr>
@@ -4260,7 +4287,7 @@
         <w:pStyle w:val="a3"/>
         <w:ind w:left="0"/>
         <w:rPr>
-          <w:rFonts w:ascii="思源黑体" w:eastAsia="思源黑体" w:hAnsi="思源黑体" w:hint="eastAsia"/>
+          <w:rFonts w:ascii="思源黑体" w:eastAsia="思源黑体" w:hAnsi="思源黑体"/>
           <w:b/>
           <w:bCs/>
           <w:color w:val="808080" w:themeColor="background1" w:themeShade="80"/>
@@ -4407,7 +4434,7 @@
         <w:pStyle w:val="a3"/>
         <w:ind w:left="0"/>
         <w:rPr>
-          <w:rFonts w:ascii="思源黑体" w:eastAsia="思源黑体" w:hAnsi="思源黑体" w:hint="eastAsia"/>
+          <w:rFonts w:ascii="思源黑体" w:eastAsia="思源黑体" w:hAnsi="思源黑体"/>
           <w:sz w:val="22"/>
           <w:szCs w:val="22"/>
         </w:rPr>
@@ -4491,7 +4518,7 @@
         <w:pStyle w:val="a3"/>
         <w:ind w:left="0"/>
         <w:rPr>
-          <w:rFonts w:ascii="思源黑体" w:eastAsia="思源黑体" w:hAnsi="思源黑体" w:hint="eastAsia"/>
+          <w:rFonts w:ascii="思源黑体" w:eastAsia="思源黑体" w:hAnsi="思源黑体"/>
           <w:b/>
           <w:bCs/>
           <w:sz w:val="22"/>
@@ -4559,7 +4586,7 @@
           <w:numId w:val="5"/>
         </w:numPr>
         <w:rPr>
-          <w:rFonts w:ascii="思源黑体" w:eastAsia="思源黑体" w:hAnsi="思源黑体" w:hint="eastAsia"/>
+          <w:rFonts w:ascii="思源黑体" w:eastAsia="思源黑体" w:hAnsi="思源黑体"/>
           <w:color w:val="808080" w:themeColor="background1" w:themeShade="80"/>
           <w:sz w:val="22"/>
           <w:szCs w:val="22"/>
@@ -4750,7 +4777,7 @@
     <w:p>
       <w:pPr>
         <w:rPr>
-          <w:rFonts w:ascii="思源黑体" w:eastAsia="思源黑体" w:hAnsi="思源黑体" w:hint="eastAsia"/>
+          <w:rFonts w:ascii="思源黑体" w:eastAsia="思源黑体" w:hAnsi="思源黑体"/>
           <w:b/>
           <w:bCs/>
         </w:rPr>
@@ -4765,6 +4792,11 @@
       </w:r>
     </w:p>
     <w:p>
+      <w:pPr>
+        <w:rPr>
+          <w:rFonts w:ascii="思源黑体" w:eastAsia="思源黑体" w:hAnsi="思源黑体"/>
+        </w:rPr>
+      </w:pPr>
       <w:r>
         <w:rPr>
           <w:rFonts w:ascii="思源黑体" w:eastAsia="思源黑体" w:hAnsi="思源黑体"/>
@@ -4783,7 +4815,7 @@
       </w:r>
       <w:r>
         <w:rPr>
-          <w:rFonts w:ascii="Georgia" w:hAnsi="Georgia"/>
+          <w:rFonts w:ascii="思源黑体" w:eastAsia="思源黑体" w:hAnsi="思源黑体"/>
           <w:b/>
           <w:bCs/>
           <w:i/>
@@ -4797,7 +4829,7 @@
       </w:r>
       <w:r>
         <w:rPr>
-          <w:rFonts w:ascii="Verdana" w:hAnsi="Verdana"/>
+          <w:rFonts w:ascii="思源黑体" w:eastAsia="思源黑体" w:hAnsi="思源黑体"/>
           <w:color w:val="000000"/>
           <w:sz w:val="20"/>
           <w:szCs w:val="20"/>
@@ -4807,7 +4839,7 @@
       </w:r>
       <w:r>
         <w:rPr>
-          <w:rFonts w:ascii="微软雅黑" w:eastAsia="微软雅黑" w:hAnsi="微软雅黑" w:hint="eastAsia"/>
+          <w:rFonts w:ascii="思源黑体" w:eastAsia="思源黑体" w:hAnsi="思源黑体" w:hint="eastAsia"/>
           <w:color w:val="000000"/>
           <w:sz w:val="18"/>
           <w:szCs w:val="18"/>
@@ -4893,7 +4925,7 @@
         </w:numPr>
         <w:spacing w:before="0"/>
         <w:rPr>
-          <w:rFonts w:ascii="思源黑体" w:eastAsia="思源黑体" w:hAnsi="思源黑体" w:hint="eastAsia"/>
+          <w:rFonts w:ascii="思源黑体" w:eastAsia="思源黑体" w:hAnsi="思源黑体"/>
           <w:color w:val="984806" w:themeColor="accent6" w:themeShade="80"/>
           <w:sz w:val="22"/>
           <w:szCs w:val="20"/>
@@ -4996,7 +5028,7 @@
         <w:pStyle w:val="a3"/>
         <w:ind w:left="0"/>
         <w:rPr>
-          <w:rFonts w:ascii="思源黑体" w:eastAsia="思源黑体" w:hAnsi="思源黑体" w:hint="eastAsia"/>
+          <w:rFonts w:ascii="思源黑体" w:eastAsia="思源黑体" w:hAnsi="思源黑体"/>
           <w:sz w:val="22"/>
           <w:szCs w:val="22"/>
         </w:rPr>
@@ -5215,7 +5247,7 @@
           <w:numId w:val="5"/>
         </w:numPr>
         <w:rPr>
-          <w:rFonts w:ascii="思源黑体" w:eastAsia="思源黑体" w:hAnsi="思源黑体" w:hint="eastAsia"/>
+          <w:rFonts w:ascii="思源黑体" w:eastAsia="思源黑体" w:hAnsi="思源黑体"/>
           <w:color w:val="808080" w:themeColor="background1" w:themeShade="80"/>
           <w:sz w:val="22"/>
           <w:szCs w:val="22"/>
@@ -5288,6 +5320,7 @@
           <w:sz w:val="22"/>
           <w:szCs w:val="22"/>
         </w:rPr>
+        <w:lastRenderedPageBreak/>
         <w:t xml:space="preserve">At the age of 35, he is the youngest professor at the university. </w:t>
       </w:r>
     </w:p>
@@ -5337,7 +5370,6 @@
           <w:sz w:val="22"/>
           <w:szCs w:val="20"/>
         </w:rPr>
-        <w:lastRenderedPageBreak/>
         <w:t xml:space="preserve">The famous monastery </w:t>
       </w:r>
       <w:r>
@@ -5396,7 +5428,7 @@
         <w:pStyle w:val="a3"/>
         <w:ind w:left="0"/>
         <w:rPr>
-          <w:rFonts w:ascii="思源黑体" w:eastAsia="思源黑体" w:hAnsi="思源黑体" w:hint="eastAsia"/>
+          <w:rFonts w:ascii="思源黑体" w:eastAsia="思源黑体" w:hAnsi="思源黑体"/>
           <w:color w:val="808080" w:themeColor="background1" w:themeShade="80"/>
           <w:sz w:val="22"/>
           <w:szCs w:val="22"/>
@@ -5417,7 +5449,7 @@
         <w:pStyle w:val="a3"/>
         <w:ind w:left="0"/>
         <w:rPr>
-          <w:rFonts w:ascii="思源黑体" w:eastAsia="思源黑体" w:hAnsi="思源黑体" w:hint="eastAsia"/>
+          <w:rFonts w:ascii="思源黑体" w:eastAsia="思源黑体" w:hAnsi="思源黑体"/>
           <w:color w:val="0D0D0D" w:themeColor="text1" w:themeTint="F2"/>
           <w:sz w:val="22"/>
           <w:szCs w:val="22"/>
@@ -5570,6 +5602,7 @@
         <w:pStyle w:val="a3"/>
         <w:ind w:left="0"/>
         <w:rPr>
+          <w:rFonts w:ascii="思源黑体" w:eastAsia="思源黑体" w:hAnsi="思源黑体"/>
           <w:color w:val="FF0000"/>
         </w:rPr>
       </w:pPr>
@@ -5740,7 +5773,7 @@
     <w:p>
       <w:pPr>
         <w:rPr>
-          <w:rFonts w:hint="eastAsia"/>
+          <w:rFonts w:ascii="思源黑体" w:eastAsia="思源黑体" w:hAnsi="思源黑体"/>
         </w:rPr>
       </w:pPr>
       <w:r>
@@ -5765,7 +5798,7 @@
       <w:r>
         <w:rPr>
           <w:rStyle w:val="pos"/>
-          <w:rFonts w:ascii="Georgia" w:hAnsi="Georgia"/>
+          <w:rFonts w:ascii="思源黑体" w:eastAsia="思源黑体" w:hAnsi="思源黑体"/>
           <w:b/>
           <w:bCs/>
           <w:i/>
@@ -5781,7 +5814,7 @@
       <w:r>
         <w:rPr>
           <w:rStyle w:val="apple-converted-space"/>
-          <w:rFonts w:ascii="Verdana" w:hAnsi="Verdana"/>
+          <w:rFonts w:ascii="思源黑体" w:eastAsia="思源黑体" w:hAnsi="思源黑体"/>
           <w:color w:val="000000"/>
           <w:sz w:val="20"/>
           <w:szCs w:val="20"/>
@@ -5792,7 +5825,7 @@
       <w:r>
         <w:rPr>
           <w:rStyle w:val="dcn"/>
-          <w:rFonts w:ascii="微软雅黑" w:eastAsia="微软雅黑" w:hAnsi="微软雅黑" w:hint="eastAsia"/>
+          <w:rFonts w:ascii="思源黑体" w:eastAsia="思源黑体" w:hAnsi="思源黑体" w:hint="eastAsia"/>
           <w:color w:val="000000"/>
           <w:sz w:val="18"/>
           <w:szCs w:val="18"/>
@@ -5817,7 +5850,7 @@
         <w:pStyle w:val="a3"/>
         <w:ind w:left="0"/>
         <w:rPr>
-          <w:rFonts w:ascii="思源黑体" w:eastAsia="思源黑体" w:hAnsi="思源黑体" w:hint="eastAsia"/>
+          <w:rFonts w:ascii="思源黑体" w:eastAsia="思源黑体" w:hAnsi="思源黑体"/>
           <w:sz w:val="22"/>
           <w:szCs w:val="22"/>
         </w:rPr>
@@ -5874,7 +5907,7 @@
         <w:pStyle w:val="a3"/>
         <w:ind w:left="0"/>
         <w:rPr>
-          <w:rFonts w:ascii="思源黑体" w:eastAsia="思源黑体" w:hAnsi="思源黑体" w:hint="eastAsia"/>
+          <w:rFonts w:ascii="思源黑体" w:eastAsia="思源黑体" w:hAnsi="思源黑体"/>
           <w:sz w:val="22"/>
           <w:szCs w:val="22"/>
         </w:rPr>
@@ -6231,7 +6264,7 @@
         <w:pStyle w:val="a3"/>
         <w:ind w:left="0"/>
         <w:rPr>
-          <w:rFonts w:ascii="思源黑体" w:eastAsia="思源黑体" w:hAnsi="思源黑体" w:hint="eastAsia"/>
+          <w:rFonts w:ascii="思源黑体" w:eastAsia="思源黑体" w:hAnsi="思源黑体"/>
           <w:sz w:val="22"/>
           <w:szCs w:val="22"/>
         </w:rPr>
@@ -6268,30 +6301,20 @@
         <w:pStyle w:val="a3"/>
         <w:ind w:left="0"/>
         <w:rPr>
-          <w:rFonts w:ascii="思源黑体" w:eastAsia="思源黑体" w:hAnsi="思源黑体" w:hint="eastAsia"/>
-          <w:sz w:val="22"/>
-          <w:szCs w:val="22"/>
-        </w:rPr>
-      </w:pPr>
-      <w:r>
-        <w:rPr>
-          <w:rFonts w:ascii="思源黑体" w:eastAsia="思源黑体" w:hAnsi="思源黑体"/>
-          <w:b/>
-          <w:bCs/>
-          <w:sz w:val="22"/>
-          <w:szCs w:val="22"/>
-        </w:rPr>
-        <w:t>stands</w:t>
-      </w:r>
-      <w:r>
-        <w:rPr>
-          <w:rFonts w:ascii="思源黑体" w:eastAsia="思源黑体" w:hAnsi="思源黑体"/>
-          <w:b/>
-          <w:bCs/>
-          <w:sz w:val="22"/>
-          <w:szCs w:val="22"/>
-        </w:rPr>
-        <w:t xml:space="preserve"> </w:t>
+          <w:rFonts w:ascii="思源黑体" w:eastAsia="思源黑体" w:hAnsi="思源黑体"/>
+          <w:sz w:val="22"/>
+          <w:szCs w:val="22"/>
+        </w:rPr>
+      </w:pPr>
+      <w:r>
+        <w:rPr>
+          <w:rFonts w:ascii="思源黑体" w:eastAsia="思源黑体" w:hAnsi="思源黑体"/>
+          <w:b/>
+          <w:bCs/>
+          <w:sz w:val="22"/>
+          <w:szCs w:val="22"/>
+        </w:rPr>
+        <w:t xml:space="preserve">stands </w:t>
       </w:r>
       <w:r>
         <w:rPr>
@@ -6377,7 +6400,7 @@
         </w:numPr>
         <w:spacing w:before="0"/>
         <w:rPr>
-          <w:rFonts w:ascii="思源黑体" w:eastAsia="思源黑体" w:hAnsi="思源黑体" w:hint="eastAsia"/>
+          <w:rFonts w:ascii="思源黑体" w:eastAsia="思源黑体" w:hAnsi="思源黑体"/>
           <w:color w:val="984806" w:themeColor="accent6" w:themeShade="80"/>
           <w:sz w:val="22"/>
           <w:szCs w:val="20"/>
@@ -6449,7 +6472,7 @@
         <w:pStyle w:val="a3"/>
         <w:ind w:left="0"/>
         <w:rPr>
-          <w:rFonts w:ascii="思源黑体" w:eastAsia="思源黑体" w:hAnsi="思源黑体" w:hint="eastAsia"/>
+          <w:rFonts w:ascii="思源黑体" w:eastAsia="思源黑体" w:hAnsi="思源黑体"/>
           <w:sz w:val="22"/>
           <w:szCs w:val="22"/>
         </w:rPr>
@@ -6479,7 +6502,6 @@
           <w:sz w:val="22"/>
           <w:szCs w:val="22"/>
         </w:rPr>
-        <w:lastRenderedPageBreak/>
         <w:drawing>
           <wp:inline distT="0" distB="0" distL="0" distR="0" wp14:anchorId="7BF258F1" wp14:editId="0ED1E55B">
             <wp:extent cx="2961816" cy="2043683"/>
@@ -6538,7 +6560,7 @@
         <w:pStyle w:val="a3"/>
         <w:ind w:left="0"/>
         <w:rPr>
-          <w:rFonts w:ascii="思源黑体" w:eastAsia="思源黑体" w:hAnsi="思源黑体" w:hint="eastAsia"/>
+          <w:rFonts w:ascii="思源黑体" w:eastAsia="思源黑体" w:hAnsi="思源黑体"/>
           <w:sz w:val="22"/>
           <w:szCs w:val="22"/>
         </w:rPr>
@@ -6581,17 +6603,7 @@
           <w:sz w:val="22"/>
           <w:szCs w:val="22"/>
         </w:rPr>
-        <w:t>方式状语</w:t>
-      </w:r>
-      <w:r>
-        <w:rPr>
-          <w:rFonts w:ascii="思源黑体" w:eastAsia="思源黑体" w:hAnsi="思源黑体" w:hint="eastAsia"/>
-          <w:b/>
-          <w:bCs/>
-          <w:sz w:val="22"/>
-          <w:szCs w:val="22"/>
-        </w:rPr>
-        <w:t xml:space="preserve"> </w:t>
+        <w:t xml:space="preserve">方式状语 </w:t>
       </w:r>
       <w:r>
         <w:rPr>
@@ -6652,7 +6664,7 @@
           <w:numId w:val="5"/>
         </w:numPr>
         <w:rPr>
-          <w:rFonts w:ascii="思源黑体" w:eastAsia="思源黑体" w:hAnsi="思源黑体" w:hint="eastAsia"/>
+          <w:rFonts w:ascii="思源黑体" w:eastAsia="思源黑体" w:hAnsi="思源黑体"/>
           <w:sz w:val="22"/>
           <w:szCs w:val="22"/>
         </w:rPr>
@@ -6747,7 +6759,7 @@
         <w:pStyle w:val="a3"/>
         <w:ind w:left="0"/>
         <w:rPr>
-          <w:rFonts w:ascii="思源黑体" w:eastAsia="思源黑体" w:hAnsi="思源黑体" w:hint="eastAsia"/>
+          <w:rFonts w:ascii="思源黑体" w:eastAsia="思源黑体" w:hAnsi="思源黑体"/>
           <w:sz w:val="22"/>
           <w:szCs w:val="22"/>
         </w:rPr>
@@ -6896,7 +6908,7 @@
         <w:pStyle w:val="a3"/>
         <w:ind w:left="0"/>
         <w:rPr>
-          <w:rFonts w:ascii="思源黑体" w:eastAsia="思源黑体" w:hAnsi="思源黑体" w:hint="eastAsia"/>
+          <w:rFonts w:ascii="思源黑体" w:eastAsia="思源黑体" w:hAnsi="思源黑体"/>
           <w:sz w:val="22"/>
           <w:szCs w:val="22"/>
         </w:rPr>
@@ -7276,18 +7288,61 @@
         <w:pStyle w:val="a3"/>
         <w:ind w:left="0"/>
         <w:rPr>
-          <w:rFonts w:ascii="思源黑体" w:eastAsia="思源黑体" w:hAnsi="思源黑体" w:hint="eastAsia"/>
-          <w:sz w:val="22"/>
-          <w:szCs w:val="22"/>
-        </w:rPr>
-      </w:pPr>
-      <w:r>
-        <w:rPr>
-          <w:rFonts w:ascii="思源黑体" w:eastAsia="思源黑体" w:hAnsi="思源黑体"/>
-          <w:sz w:val="22"/>
-          <w:szCs w:val="22"/>
-        </w:rPr>
-        <w:t>environment-friendly</w:t>
+          <w:rFonts w:ascii="思源黑体" w:eastAsia="思源黑体" w:hAnsi="思源黑体"/>
+          <w:sz w:val="22"/>
+          <w:szCs w:val="22"/>
+        </w:rPr>
+      </w:pPr>
+      <w:r>
+        <w:rPr>
+          <w:rFonts w:ascii="思源黑体" w:eastAsia="思源黑体" w:hAnsi="思源黑体"/>
+          <w:sz w:val="22"/>
+          <w:szCs w:val="22"/>
+        </w:rPr>
+        <w:t xml:space="preserve">environment-friendly </w:t>
+      </w:r>
+      <w:r>
+        <w:rPr>
+          <w:rFonts w:ascii="思源黑体" w:eastAsia="思源黑体" w:hAnsi="思源黑体" w:hint="eastAsia"/>
+          <w:sz w:val="22"/>
+          <w:szCs w:val="22"/>
+        </w:rPr>
+        <w:t>ad</w:t>
+      </w:r>
+      <w:r>
+        <w:rPr>
+          <w:rFonts w:ascii="思源黑体" w:eastAsia="思源黑体" w:hAnsi="思源黑体"/>
+          <w:sz w:val="22"/>
+          <w:szCs w:val="22"/>
+        </w:rPr>
+        <w:t xml:space="preserve">j. </w:t>
+      </w:r>
+      <w:r>
+        <w:rPr>
+          <w:rFonts w:ascii="思源黑体" w:eastAsia="思源黑体" w:hAnsi="思源黑体" w:hint="eastAsia"/>
+          <w:sz w:val="22"/>
+          <w:szCs w:val="22"/>
+        </w:rPr>
+        <w:t>环保的</w:t>
+      </w:r>
+    </w:p>
+    <w:p>
+      <w:pPr>
+        <w:pStyle w:val="a3"/>
+        <w:ind w:left="0"/>
+        <w:rPr>
+          <w:rFonts w:ascii="思源黑体" w:eastAsia="思源黑体" w:hAnsi="思源黑体"/>
+          <w:sz w:val="22"/>
+          <w:szCs w:val="22"/>
+        </w:rPr>
+      </w:pPr>
+      <w:r>
+        <w:rPr>
+          <w:rFonts w:ascii="思源黑体" w:eastAsia="思源黑体" w:hAnsi="思源黑体"/>
+          <w:sz w:val="22"/>
+          <w:szCs w:val="22"/>
+        </w:rPr>
+        <w:t>ozone-friendly</w:t>
       </w:r>
       <w:r>
         <w:rPr>
@@ -7319,57 +7374,6 @@
           <w:sz w:val="22"/>
           <w:szCs w:val="22"/>
         </w:rPr>
-        <w:t>环保的</w:t>
-      </w:r>
-    </w:p>
-    <w:p>
-      <w:pPr>
-        <w:pStyle w:val="a3"/>
-        <w:ind w:left="0"/>
-        <w:rPr>
-          <w:rFonts w:ascii="思源黑体" w:eastAsia="思源黑体" w:hAnsi="思源黑体" w:hint="eastAsia"/>
-          <w:sz w:val="22"/>
-          <w:szCs w:val="22"/>
-        </w:rPr>
-      </w:pPr>
-      <w:r>
-        <w:rPr>
-          <w:rFonts w:ascii="思源黑体" w:eastAsia="思源黑体" w:hAnsi="思源黑体"/>
-          <w:sz w:val="22"/>
-          <w:szCs w:val="22"/>
-        </w:rPr>
-        <w:t>ozone-friendly</w:t>
-      </w:r>
-      <w:r>
-        <w:rPr>
-          <w:rFonts w:ascii="思源黑体" w:eastAsia="思源黑体" w:hAnsi="思源黑体"/>
-          <w:sz w:val="22"/>
-          <w:szCs w:val="22"/>
-        </w:rPr>
-        <w:t xml:space="preserve"> </w:t>
-      </w:r>
-      <w:r>
-        <w:rPr>
-          <w:rFonts w:ascii="思源黑体" w:eastAsia="思源黑体" w:hAnsi="思源黑体" w:hint="eastAsia"/>
-          <w:sz w:val="22"/>
-          <w:szCs w:val="22"/>
-        </w:rPr>
-        <w:t>ad</w:t>
-      </w:r>
-      <w:r>
-        <w:rPr>
-          <w:rFonts w:ascii="思源黑体" w:eastAsia="思源黑体" w:hAnsi="思源黑体"/>
-          <w:sz w:val="22"/>
-          <w:szCs w:val="22"/>
-        </w:rPr>
-        <w:t xml:space="preserve">j. </w:t>
-      </w:r>
-      <w:r>
-        <w:rPr>
-          <w:rFonts w:ascii="思源黑体" w:eastAsia="思源黑体" w:hAnsi="思源黑体" w:hint="eastAsia"/>
-          <w:sz w:val="22"/>
-          <w:szCs w:val="22"/>
-        </w:rPr>
         <w:t>臭氧无害饿</w:t>
       </w:r>
     </w:p>
@@ -7389,7 +7393,7 @@
         <w:pStyle w:val="a3"/>
         <w:ind w:left="0"/>
         <w:rPr>
-          <w:rFonts w:ascii="思源黑体" w:eastAsia="思源黑体" w:hAnsi="思源黑体" w:hint="eastAsia"/>
+          <w:rFonts w:ascii="思源黑体" w:eastAsia="思源黑体" w:hAnsi="思源黑体"/>
           <w:sz w:val="22"/>
           <w:szCs w:val="22"/>
         </w:rPr>
@@ -7437,7 +7441,6 @@
           <w:sz w:val="22"/>
           <w:szCs w:val="22"/>
         </w:rPr>
-        <w:lastRenderedPageBreak/>
         <w:t xml:space="preserve">bring … from …: </w:t>
       </w:r>
       <w:r>
@@ -7701,7 +7704,7 @@
         <w:pStyle w:val="a3"/>
         <w:ind w:left="0"/>
         <w:rPr>
-          <w:rFonts w:ascii="思源黑体" w:eastAsia="思源黑体" w:hAnsi="思源黑体" w:hint="eastAsia"/>
+          <w:rFonts w:ascii="思源黑体" w:eastAsia="思源黑体" w:hAnsi="思源黑体"/>
           <w:sz w:val="22"/>
           <w:szCs w:val="22"/>
         </w:rPr>
@@ -7823,7 +7826,7 @@
         <w:pStyle w:val="a3"/>
         <w:ind w:left="0"/>
         <w:rPr>
-          <w:rFonts w:ascii="思源黑体" w:eastAsia="思源黑体" w:hAnsi="思源黑体" w:hint="eastAsia"/>
+          <w:rFonts w:ascii="思源黑体" w:eastAsia="思源黑体" w:hAnsi="思源黑体"/>
           <w:sz w:val="22"/>
           <w:szCs w:val="22"/>
         </w:rPr>
@@ -7927,7 +7930,7 @@
         </w:numPr>
         <w:spacing w:before="0"/>
         <w:rPr>
-          <w:rFonts w:ascii="思源黑体" w:eastAsia="思源黑体" w:hAnsi="思源黑体" w:hint="eastAsia"/>
+          <w:rFonts w:ascii="思源黑体" w:eastAsia="思源黑体" w:hAnsi="思源黑体"/>
           <w:color w:val="984806" w:themeColor="accent6" w:themeShade="80"/>
           <w:sz w:val="22"/>
           <w:szCs w:val="22"/>
@@ -8270,7 +8273,7 @@
         <w:pStyle w:val="a3"/>
         <w:ind w:left="0"/>
         <w:rPr>
-          <w:rFonts w:ascii="思源黑体" w:eastAsia="思源黑体" w:hAnsi="思源黑体" w:hint="eastAsia"/>
+          <w:rFonts w:ascii="思源黑体" w:eastAsia="思源黑体" w:hAnsi="思源黑体"/>
           <w:sz w:val="22"/>
           <w:szCs w:val="22"/>
         </w:rPr>
@@ -8546,6 +8549,7 @@
           <w:szCs w:val="22"/>
           <w:u w:val="single"/>
         </w:rPr>
+        <w:lastRenderedPageBreak/>
         <w:t>Wherever</w:t>
       </w:r>
       <w:r>
@@ -8801,7 +8805,6 @@
           <w:szCs w:val="22"/>
           <w:u w:val="single"/>
         </w:rPr>
-        <w:lastRenderedPageBreak/>
         <w:t>Whoever wants to sign up for the course</w:t>
       </w:r>
       <w:r>
@@ -8850,7 +8853,7 @@
         <w:pStyle w:val="a3"/>
         <w:ind w:left="0"/>
         <w:rPr>
-          <w:rFonts w:ascii="思源黑体" w:eastAsia="思源黑体" w:hAnsi="思源黑体" w:hint="eastAsia"/>
+          <w:rFonts w:ascii="思源黑体" w:eastAsia="思源黑体" w:hAnsi="思源黑体"/>
           <w:sz w:val="22"/>
           <w:szCs w:val="22"/>
         </w:rPr>
@@ -9131,7 +9134,7 @@
         <w:pStyle w:val="a3"/>
         <w:ind w:left="0"/>
         <w:rPr>
-          <w:rFonts w:ascii="思源黑体" w:eastAsia="思源黑体" w:hAnsi="思源黑体" w:hint="eastAsia"/>
+          <w:rFonts w:ascii="思源黑体" w:eastAsia="思源黑体" w:hAnsi="思源黑体"/>
           <w:sz w:val="22"/>
           <w:szCs w:val="22"/>
         </w:rPr>
@@ -10023,7 +10026,7 @@
         <w:pStyle w:val="a3"/>
         <w:ind w:left="0"/>
         <w:rPr>
-          <w:rFonts w:ascii="思源黑体" w:eastAsia="思源黑体" w:hAnsi="思源黑体" w:hint="eastAsia"/>
+          <w:rFonts w:ascii="思源黑体" w:eastAsia="思源黑体" w:hAnsi="思源黑体"/>
           <w:sz w:val="22"/>
           <w:szCs w:val="22"/>
         </w:rPr>
@@ -10183,29 +10186,28 @@
       <w:pPr>
         <w:pStyle w:val="a3"/>
         <w:rPr>
-          <w:rFonts w:ascii="思源黑体" w:eastAsia="思源黑体" w:hAnsi="思源黑体" w:hint="eastAsia"/>
-          <w:sz w:val="22"/>
-          <w:szCs w:val="22"/>
-        </w:rPr>
-      </w:pPr>
-    </w:p>
-    <w:p>
-      <w:pPr>
-        <w:pStyle w:val="a3"/>
-        <w:ind w:left="0"/>
-        <w:rPr>
-          <w:rFonts w:ascii="思源黑体" w:eastAsia="思源黑体" w:hAnsi="思源黑体"/>
-          <w:sz w:val="22"/>
-          <w:szCs w:val="22"/>
-        </w:rPr>
-      </w:pPr>
-      <w:r>
-        <w:rPr>
-          <w:rFonts w:ascii="思源黑体" w:eastAsia="思源黑体" w:hAnsi="思源黑体"/>
-          <w:sz w:val="22"/>
-          <w:szCs w:val="22"/>
-        </w:rPr>
-        <w:lastRenderedPageBreak/>
+          <w:rFonts w:ascii="思源黑体" w:eastAsia="思源黑体" w:hAnsi="思源黑体"/>
+          <w:sz w:val="22"/>
+          <w:szCs w:val="22"/>
+        </w:rPr>
+      </w:pPr>
+    </w:p>
+    <w:p>
+      <w:pPr>
+        <w:pStyle w:val="a3"/>
+        <w:ind w:left="0"/>
+        <w:rPr>
+          <w:rFonts w:ascii="思源黑体" w:eastAsia="思源黑体" w:hAnsi="思源黑体"/>
+          <w:sz w:val="22"/>
+          <w:szCs w:val="22"/>
+        </w:rPr>
+      </w:pPr>
+      <w:r>
+        <w:rPr>
+          <w:rFonts w:ascii="思源黑体" w:eastAsia="思源黑体" w:hAnsi="思源黑体"/>
+          <w:sz w:val="22"/>
+          <w:szCs w:val="22"/>
+        </w:rPr>
         <w:t xml:space="preserve">As there are so many people about, the dogs have to be … </w:t>
       </w:r>
     </w:p>
@@ -10214,7 +10216,7 @@
         <w:pStyle w:val="a3"/>
         <w:ind w:left="0"/>
         <w:rPr>
-          <w:rFonts w:ascii="思源黑体" w:eastAsia="思源黑体" w:hAnsi="思源黑体" w:hint="eastAsia"/>
+          <w:rFonts w:ascii="思源黑体" w:eastAsia="思源黑体" w:hAnsi="思源黑体"/>
           <w:sz w:val="22"/>
           <w:szCs w:val="22"/>
         </w:rPr>
@@ -10466,7 +10468,7 @@
         <w:pStyle w:val="a3"/>
         <w:ind w:left="0"/>
         <w:rPr>
-          <w:rFonts w:ascii="思源黑体" w:eastAsia="思源黑体" w:hAnsi="思源黑体" w:hint="eastAsia"/>
+          <w:rFonts w:ascii="思源黑体" w:eastAsia="思源黑体" w:hAnsi="思源黑体"/>
           <w:sz w:val="22"/>
           <w:szCs w:val="22"/>
         </w:rPr>
@@ -10924,15 +10926,7 @@
           <w:sz w:val="22"/>
           <w:szCs w:val="22"/>
         </w:rPr>
-        <w:t xml:space="preserve"> the same </w:t>
-      </w:r>
-      <w:r>
-        <w:rPr>
-          <w:rFonts w:ascii="思源黑体" w:eastAsia="思源黑体" w:hAnsi="思源黑体"/>
-          <w:sz w:val="22"/>
-          <w:szCs w:val="22"/>
-        </w:rPr>
-        <w:t>sort of flight; …</w:t>
+        <w:t xml:space="preserve"> the same sort of flight; …</w:t>
       </w:r>
     </w:p>
     <w:p>
@@ -10987,7 +10981,7 @@
         <w:pStyle w:val="a3"/>
         <w:ind w:left="0"/>
         <w:rPr>
-          <w:rFonts w:ascii="思源黑体" w:eastAsia="思源黑体" w:hAnsi="思源黑体" w:hint="eastAsia"/>
+          <w:rFonts w:ascii="思源黑体" w:eastAsia="思源黑体" w:hAnsi="思源黑体"/>
           <w:sz w:val="22"/>
           <w:szCs w:val="22"/>
         </w:rPr>
@@ -11004,7 +10998,7 @@
     <w:p>
       <w:pPr>
         <w:rPr>
-          <w:rFonts w:hint="eastAsia"/>
+          <w:rFonts w:ascii="思源黑体" w:eastAsia="思源黑体" w:hAnsi="思源黑体"/>
         </w:rPr>
       </w:pPr>
       <w:r>
@@ -11030,7 +11024,7 @@
       <w:r>
         <w:rPr>
           <w:rStyle w:val="pos"/>
-          <w:rFonts w:ascii="Georgia" w:hAnsi="Georgia"/>
+          <w:rFonts w:ascii="思源黑体" w:eastAsia="思源黑体" w:hAnsi="思源黑体"/>
           <w:b/>
           <w:bCs/>
           <w:i/>
@@ -11045,7 +11039,7 @@
       <w:r>
         <w:rPr>
           <w:rStyle w:val="apple-converted-space"/>
-          <w:rFonts w:ascii="Verdana" w:hAnsi="Verdana"/>
+          <w:rFonts w:ascii="思源黑体" w:eastAsia="思源黑体" w:hAnsi="思源黑体"/>
           <w:color w:val="000000"/>
           <w:sz w:val="20"/>
           <w:szCs w:val="20"/>
@@ -11056,7 +11050,7 @@
       <w:r>
         <w:rPr>
           <w:rStyle w:val="dcn"/>
-          <w:rFonts w:ascii="微软雅黑" w:eastAsia="微软雅黑" w:hAnsi="微软雅黑" w:hint="eastAsia"/>
+          <w:rFonts w:ascii="思源黑体" w:eastAsia="思源黑体" w:hAnsi="思源黑体" w:hint="eastAsia"/>
           <w:color w:val="000000"/>
           <w:sz w:val="18"/>
           <w:szCs w:val="18"/>
@@ -11068,7 +11062,7 @@
     <w:p>
       <w:pPr>
         <w:rPr>
-          <w:rFonts w:hint="eastAsia"/>
+          <w:rFonts w:ascii="思源黑体" w:eastAsia="思源黑体" w:hAnsi="思源黑体"/>
         </w:rPr>
       </w:pPr>
       <w:r>
@@ -11092,7 +11086,7 @@
       <w:r>
         <w:rPr>
           <w:rStyle w:val="pos"/>
-          <w:rFonts w:ascii="Georgia" w:hAnsi="Georgia"/>
+          <w:rFonts w:ascii="思源黑体" w:eastAsia="思源黑体" w:hAnsi="思源黑体"/>
           <w:b/>
           <w:bCs/>
           <w:i/>
@@ -11107,7 +11101,7 @@
       <w:r>
         <w:rPr>
           <w:rStyle w:val="apple-converted-space"/>
-          <w:rFonts w:ascii="Verdana" w:hAnsi="Verdana"/>
+          <w:rFonts w:ascii="思源黑体" w:eastAsia="思源黑体" w:hAnsi="思源黑体"/>
           <w:color w:val="000000"/>
           <w:sz w:val="20"/>
           <w:szCs w:val="20"/>
@@ -11118,7 +11112,7 @@
       <w:r>
         <w:rPr>
           <w:rStyle w:val="dcn"/>
-          <w:rFonts w:ascii="微软雅黑" w:eastAsia="微软雅黑" w:hAnsi="微软雅黑" w:hint="eastAsia"/>
+          <w:rFonts w:ascii="思源黑体" w:eastAsia="思源黑体" w:hAnsi="思源黑体" w:hint="eastAsia"/>
           <w:color w:val="000000"/>
           <w:sz w:val="18"/>
           <w:szCs w:val="18"/>
@@ -11135,7 +11129,7 @@
           <w:numId w:val="5"/>
         </w:numPr>
         <w:rPr>
-          <w:rFonts w:ascii="思源黑体" w:eastAsia="思源黑体" w:hAnsi="思源黑体" w:hint="eastAsia"/>
+          <w:rFonts w:ascii="思源黑体" w:eastAsia="思源黑体" w:hAnsi="思源黑体"/>
           <w:color w:val="808080" w:themeColor="background1" w:themeShade="80"/>
           <w:sz w:val="22"/>
           <w:szCs w:val="22"/>
@@ -11245,7 +11239,7 @@
     <w:p>
       <w:pPr>
         <w:rPr>
-          <w:rFonts w:hint="eastAsia"/>
+          <w:rFonts w:ascii="思源黑体" w:eastAsia="思源黑体" w:hAnsi="思源黑体"/>
         </w:rPr>
       </w:pPr>
       <w:r>
@@ -11269,7 +11263,7 @@
       <w:r>
         <w:rPr>
           <w:rStyle w:val="pos"/>
-          <w:rFonts w:ascii="Georgia" w:hAnsi="Georgia"/>
+          <w:rFonts w:ascii="思源黑体" w:eastAsia="思源黑体" w:hAnsi="思源黑体"/>
           <w:b/>
           <w:bCs/>
           <w:i/>
@@ -11284,7 +11278,7 @@
       <w:r>
         <w:rPr>
           <w:rStyle w:val="apple-converted-space"/>
-          <w:rFonts w:ascii="Verdana" w:hAnsi="Verdana"/>
+          <w:rFonts w:ascii="思源黑体" w:eastAsia="思源黑体" w:hAnsi="思源黑体"/>
           <w:color w:val="000000"/>
           <w:sz w:val="20"/>
           <w:szCs w:val="20"/>
@@ -11295,7 +11289,7 @@
       <w:r>
         <w:rPr>
           <w:rStyle w:val="dcn"/>
-          <w:rFonts w:ascii="微软雅黑" w:eastAsia="微软雅黑" w:hAnsi="微软雅黑" w:hint="eastAsia"/>
+          <w:rFonts w:ascii="思源黑体" w:eastAsia="思源黑体" w:hAnsi="思源黑体" w:hint="eastAsia"/>
           <w:color w:val="000000"/>
           <w:sz w:val="18"/>
           <w:szCs w:val="18"/>
@@ -11444,129 +11438,157 @@
           <w:sz w:val="22"/>
           <w:szCs w:val="22"/>
         </w:rPr>
+        <w:t xml:space="preserve"> (</w:t>
+      </w:r>
+      <w:r>
+        <w:rPr>
+          <w:rFonts w:ascii="思源黑体" w:eastAsia="思源黑体" w:hAnsi="思源黑体" w:hint="eastAsia"/>
+          <w:sz w:val="22"/>
+          <w:szCs w:val="22"/>
+        </w:rPr>
+        <w:t>强调骤降</w:t>
+      </w:r>
+      <w:r>
+        <w:rPr>
+          <w:rFonts w:ascii="思源黑体" w:eastAsia="思源黑体" w:hAnsi="思源黑体"/>
+          <w:sz w:val="22"/>
+          <w:szCs w:val="22"/>
+        </w:rPr>
+        <w:t>)</w:t>
+      </w:r>
+    </w:p>
+    <w:p>
+      <w:pPr>
+        <w:pStyle w:val="a3"/>
+        <w:ind w:left="0"/>
+        <w:rPr>
+          <w:rFonts w:ascii="思源黑体" w:eastAsia="思源黑体" w:hAnsi="思源黑体"/>
+          <w:sz w:val="22"/>
+          <w:szCs w:val="22"/>
+        </w:rPr>
+      </w:pPr>
+    </w:p>
+    <w:p>
+      <w:pPr>
+        <w:pStyle w:val="a3"/>
+        <w:ind w:left="0"/>
+        <w:rPr>
+          <w:rFonts w:ascii="思源黑体" w:eastAsia="思源黑体" w:hAnsi="思源黑体"/>
+          <w:sz w:val="22"/>
+          <w:szCs w:val="22"/>
+        </w:rPr>
+      </w:pPr>
+      <w:r>
+        <w:rPr>
+          <w:rFonts w:ascii="思源黑体" w:eastAsia="思源黑体" w:hAnsi="思源黑体" w:hint="eastAsia"/>
+          <w:sz w:val="22"/>
+          <w:szCs w:val="22"/>
+        </w:rPr>
+        <w:t>表达“上升”：</w:t>
+      </w:r>
+    </w:p>
+    <w:p>
+      <w:pPr>
+        <w:pStyle w:val="a3"/>
+        <w:ind w:left="0"/>
+        <w:rPr>
+          <w:rFonts w:ascii="思源黑体" w:eastAsia="思源黑体" w:hAnsi="思源黑体"/>
+          <w:b/>
+          <w:bCs/>
+          <w:sz w:val="22"/>
+          <w:szCs w:val="22"/>
+        </w:rPr>
+      </w:pPr>
+      <w:r>
+        <w:rPr>
+          <w:rFonts w:ascii="思源黑体" w:eastAsia="思源黑体" w:hAnsi="思源黑体"/>
+          <w:b/>
+          <w:bCs/>
+          <w:sz w:val="22"/>
+          <w:szCs w:val="22"/>
+        </w:rPr>
+        <w:t xml:space="preserve">.. increase to </w:t>
+      </w:r>
+    </w:p>
+    <w:p>
+      <w:pPr>
+        <w:pStyle w:val="a3"/>
+        <w:ind w:left="0"/>
+        <w:rPr>
+          <w:rFonts w:ascii="思源黑体" w:eastAsia="思源黑体" w:hAnsi="思源黑体"/>
+          <w:b/>
+          <w:bCs/>
+          <w:sz w:val="22"/>
+          <w:szCs w:val="22"/>
+        </w:rPr>
+      </w:pPr>
+      <w:r>
+        <w:rPr>
+          <w:rFonts w:ascii="思源黑体" w:eastAsia="思源黑体" w:hAnsi="思源黑体"/>
+          <w:b/>
+          <w:bCs/>
+          <w:sz w:val="22"/>
+          <w:szCs w:val="22"/>
+        </w:rPr>
+        <w:t xml:space="preserve">... rise to </w:t>
+      </w:r>
+    </w:p>
+    <w:p>
+      <w:pPr>
+        <w:pStyle w:val="a3"/>
+        <w:ind w:left="0"/>
+        <w:rPr>
+          <w:rFonts w:ascii="思源黑体" w:eastAsia="思源黑体" w:hAnsi="思源黑体"/>
+          <w:sz w:val="22"/>
+          <w:szCs w:val="22"/>
+        </w:rPr>
+      </w:pPr>
+      <w:r>
+        <w:rPr>
+          <w:rFonts w:ascii="思源黑体" w:eastAsia="思源黑体" w:hAnsi="思源黑体"/>
+          <w:b/>
+          <w:bCs/>
+          <w:sz w:val="22"/>
+          <w:szCs w:val="22"/>
+        </w:rPr>
+        <w:t>... rocket to</w:t>
+      </w:r>
+      <w:r>
+        <w:rPr>
+          <w:rFonts w:ascii="思源黑体" w:eastAsia="思源黑体" w:hAnsi="思源黑体"/>
+          <w:sz w:val="22"/>
+          <w:szCs w:val="22"/>
+        </w:rPr>
         <w:t xml:space="preserve"> </w:t>
       </w:r>
       <w:r>
         <w:rPr>
-          <w:rFonts w:ascii="思源黑体" w:eastAsia="思源黑体" w:hAnsi="思源黑体"/>
-          <w:sz w:val="22"/>
-          <w:szCs w:val="22"/>
-        </w:rPr>
-        <w:t>(</w:t>
-      </w:r>
-      <w:r>
-        <w:rPr>
-          <w:rFonts w:ascii="思源黑体" w:eastAsia="思源黑体" w:hAnsi="思源黑体" w:hint="eastAsia"/>
-          <w:sz w:val="22"/>
-          <w:szCs w:val="22"/>
-        </w:rPr>
-        <w:t>强调骤降</w:t>
-      </w:r>
-      <w:r>
-        <w:rPr>
-          <w:rFonts w:ascii="思源黑体" w:eastAsia="思源黑体" w:hAnsi="思源黑体"/>
-          <w:sz w:val="22"/>
-          <w:szCs w:val="22"/>
-        </w:rPr>
-        <w:t>)</w:t>
-      </w:r>
-    </w:p>
-    <w:p>
-      <w:pPr>
-        <w:pStyle w:val="a3"/>
-        <w:ind w:left="0"/>
-        <w:rPr>
-          <w:rFonts w:ascii="思源黑体" w:eastAsia="思源黑体" w:hAnsi="思源黑体"/>
-          <w:sz w:val="22"/>
-          <w:szCs w:val="22"/>
-        </w:rPr>
-      </w:pPr>
-    </w:p>
-    <w:p>
-      <w:pPr>
-        <w:pStyle w:val="a3"/>
-        <w:ind w:left="0"/>
-        <w:rPr>
-          <w:rFonts w:ascii="思源黑体" w:eastAsia="思源黑体" w:hAnsi="思源黑体" w:hint="eastAsia"/>
-          <w:sz w:val="22"/>
-          <w:szCs w:val="22"/>
-        </w:rPr>
-      </w:pPr>
-      <w:r>
-        <w:rPr>
-          <w:rFonts w:ascii="思源黑体" w:eastAsia="思源黑体" w:hAnsi="思源黑体" w:hint="eastAsia"/>
-          <w:sz w:val="22"/>
-          <w:szCs w:val="22"/>
-        </w:rPr>
-        <w:lastRenderedPageBreak/>
-        <w:t>表达“上升”：</w:t>
-      </w:r>
-    </w:p>
-    <w:p>
-      <w:pPr>
-        <w:pStyle w:val="a3"/>
-        <w:ind w:left="0"/>
-        <w:rPr>
-          <w:rFonts w:ascii="思源黑体" w:eastAsia="思源黑体" w:hAnsi="思源黑体"/>
-          <w:b/>
-          <w:bCs/>
-          <w:sz w:val="22"/>
-          <w:szCs w:val="22"/>
-        </w:rPr>
-      </w:pPr>
-      <w:r>
-        <w:rPr>
-          <w:rFonts w:ascii="思源黑体" w:eastAsia="思源黑体" w:hAnsi="思源黑体"/>
-          <w:b/>
-          <w:bCs/>
-          <w:sz w:val="22"/>
-          <w:szCs w:val="22"/>
-        </w:rPr>
-        <w:t xml:space="preserve">.. increase to </w:t>
-      </w:r>
-    </w:p>
-    <w:p>
-      <w:pPr>
-        <w:pStyle w:val="a3"/>
-        <w:ind w:left="0"/>
-        <w:rPr>
-          <w:rFonts w:ascii="思源黑体" w:eastAsia="思源黑体" w:hAnsi="思源黑体"/>
-          <w:b/>
-          <w:bCs/>
-          <w:sz w:val="22"/>
-          <w:szCs w:val="22"/>
-        </w:rPr>
-      </w:pPr>
-      <w:r>
-        <w:rPr>
-          <w:rFonts w:ascii="思源黑体" w:eastAsia="思源黑体" w:hAnsi="思源黑体"/>
-          <w:b/>
-          <w:bCs/>
-          <w:sz w:val="22"/>
-          <w:szCs w:val="22"/>
-        </w:rPr>
-        <w:t xml:space="preserve">... rise to </w:t>
-      </w:r>
-    </w:p>
-    <w:p>
-      <w:pPr>
-        <w:pStyle w:val="a3"/>
-        <w:ind w:left="0"/>
-        <w:rPr>
-          <w:rFonts w:ascii="思源黑体" w:eastAsia="思源黑体" w:hAnsi="思源黑体"/>
-          <w:sz w:val="22"/>
-          <w:szCs w:val="22"/>
-        </w:rPr>
-      </w:pPr>
-      <w:r>
-        <w:rPr>
-          <w:rFonts w:ascii="思源黑体" w:eastAsia="思源黑体" w:hAnsi="思源黑体"/>
-          <w:b/>
-          <w:bCs/>
-          <w:sz w:val="22"/>
-          <w:szCs w:val="22"/>
-        </w:rPr>
-        <w:t>... rocket to</w:t>
+          <w:rFonts w:ascii="思源黑体" w:eastAsia="思源黑体" w:hAnsi="思源黑体" w:hint="eastAsia"/>
+          <w:sz w:val="22"/>
+          <w:szCs w:val="22"/>
+        </w:rPr>
+        <w:t>暴涨</w:t>
+      </w:r>
+    </w:p>
+    <w:p>
+      <w:pPr>
+        <w:pStyle w:val="a3"/>
+        <w:ind w:left="0"/>
+        <w:rPr>
+          <w:rFonts w:ascii="思源黑体" w:eastAsia="思源黑体" w:hAnsi="思源黑体"/>
+          <w:sz w:val="22"/>
+          <w:szCs w:val="22"/>
+        </w:rPr>
+      </w:pPr>
+      <w:r>
+        <w:rPr>
+          <w:rFonts w:ascii="思源黑体" w:eastAsia="思源黑体" w:hAnsi="思源黑体"/>
+          <w:b/>
+          <w:bCs/>
+          <w:sz w:val="22"/>
+          <w:szCs w:val="22"/>
+        </w:rPr>
+        <w:t>... soar to ...</w:t>
       </w:r>
       <w:r>
         <w:rPr>
@@ -11595,50 +11617,13 @@
           <w:szCs w:val="22"/>
         </w:rPr>
       </w:pPr>
-      <w:r>
-        <w:rPr>
-          <w:rFonts w:ascii="思源黑体" w:eastAsia="思源黑体" w:hAnsi="思源黑体"/>
-          <w:b/>
-          <w:bCs/>
-          <w:sz w:val="22"/>
-          <w:szCs w:val="22"/>
-        </w:rPr>
-        <w:t>... soar to ...</w:t>
-      </w:r>
-      <w:r>
-        <w:rPr>
-          <w:rFonts w:ascii="思源黑体" w:eastAsia="思源黑体" w:hAnsi="思源黑体"/>
-          <w:sz w:val="22"/>
-          <w:szCs w:val="22"/>
-        </w:rPr>
-        <w:t xml:space="preserve"> </w:t>
-      </w:r>
-      <w:r>
-        <w:rPr>
-          <w:rFonts w:ascii="思源黑体" w:eastAsia="思源黑体" w:hAnsi="思源黑体" w:hint="eastAsia"/>
-          <w:sz w:val="22"/>
-          <w:szCs w:val="22"/>
-        </w:rPr>
-        <w:t>暴涨</w:t>
-      </w:r>
-    </w:p>
-    <w:p>
-      <w:pPr>
-        <w:pStyle w:val="a3"/>
-        <w:ind w:left="0"/>
-        <w:rPr>
-          <w:rFonts w:ascii="思源黑体" w:eastAsia="思源黑体" w:hAnsi="思源黑体"/>
-          <w:sz w:val="22"/>
-          <w:szCs w:val="22"/>
-        </w:rPr>
-      </w:pPr>
-    </w:p>
-    <w:p>
-      <w:pPr>
-        <w:pStyle w:val="a3"/>
-        <w:ind w:left="0"/>
-        <w:rPr>
-          <w:rFonts w:ascii="思源黑体" w:eastAsia="思源黑体" w:hAnsi="思源黑体" w:hint="eastAsia"/>
+    </w:p>
+    <w:p>
+      <w:pPr>
+        <w:pStyle w:val="a3"/>
+        <w:ind w:left="0"/>
+        <w:rPr>
+          <w:rFonts w:ascii="思源黑体" w:eastAsia="思源黑体" w:hAnsi="思源黑体"/>
           <w:sz w:val="22"/>
           <w:szCs w:val="22"/>
         </w:rPr>
@@ -11748,7 +11733,7 @@
         <w:pStyle w:val="a3"/>
         <w:ind w:left="0"/>
         <w:rPr>
-          <w:rFonts w:ascii="思源黑体" w:eastAsia="思源黑体" w:hAnsi="思源黑体" w:hint="eastAsia"/>
+          <w:rFonts w:ascii="思源黑体" w:eastAsia="思源黑体" w:hAnsi="思源黑体"/>
           <w:sz w:val="22"/>
           <w:szCs w:val="22"/>
         </w:rPr>
@@ -11786,7 +11771,7 @@
         <w:pStyle w:val="a3"/>
         <w:ind w:left="0"/>
         <w:rPr>
-          <w:rFonts w:ascii="思源黑体" w:eastAsia="思源黑体" w:hAnsi="思源黑体" w:hint="eastAsia"/>
+          <w:rFonts w:ascii="思源黑体" w:eastAsia="思源黑体" w:hAnsi="思源黑体"/>
           <w:sz w:val="22"/>
           <w:szCs w:val="22"/>
         </w:rPr>
@@ -11848,7 +11833,7 @@
         <w:pStyle w:val="a3"/>
         <w:ind w:left="0"/>
         <w:rPr>
-          <w:rFonts w:ascii="思源黑体" w:eastAsia="思源黑体" w:hAnsi="思源黑体" w:hint="eastAsia"/>
+          <w:rFonts w:ascii="思源黑体" w:eastAsia="思源黑体" w:hAnsi="思源黑体"/>
           <w:sz w:val="22"/>
           <w:szCs w:val="22"/>
         </w:rPr>
@@ -11934,7 +11919,7 @@
         <w:pStyle w:val="a3"/>
         <w:ind w:left="0"/>
         <w:rPr>
-          <w:rFonts w:ascii="思源黑体" w:eastAsia="思源黑体" w:hAnsi="思源黑体" w:hint="eastAsia"/>
+          <w:rFonts w:ascii="思源黑体" w:eastAsia="思源黑体" w:hAnsi="思源黑体"/>
           <w:sz w:val="22"/>
           <w:szCs w:val="22"/>
         </w:rPr>
@@ -12195,6 +12180,7 @@
           <w:sz w:val="22"/>
           <w:szCs w:val="22"/>
         </w:rPr>
+        <w:lastRenderedPageBreak/>
         <w:t xml:space="preserve">I prefer mutton to beef. </w:t>
       </w:r>
       <w:r>
@@ -12307,17 +12293,7 @@
           <w:sz w:val="22"/>
           <w:szCs w:val="22"/>
         </w:rPr>
-        <w:t>ing</w:t>
-      </w:r>
-      <w:r>
-        <w:rPr>
-          <w:rFonts w:ascii="思源黑体" w:eastAsia="思源黑体" w:hAnsi="思源黑体"/>
-          <w:b/>
-          <w:bCs/>
-          <w:sz w:val="22"/>
-          <w:szCs w:val="22"/>
-        </w:rPr>
-        <w:t xml:space="preserve"> to </w:t>
+        <w:t xml:space="preserve">ing to </w:t>
       </w:r>
       <w:r>
         <w:rPr>
@@ -12383,29 +12359,20 @@
         <w:autoSpaceDE w:val="0"/>
         <w:autoSpaceDN w:val="0"/>
         <w:rPr>
-          <w:rFonts w:ascii="思源黑体" w:eastAsia="思源黑体" w:hAnsi="思源黑体" w:hint="eastAsia"/>
-          <w:b/>
-          <w:bCs/>
-          <w:color w:val="808080" w:themeColor="background1" w:themeShade="80"/>
-        </w:rPr>
-      </w:pPr>
-      <w:r>
-        <w:rPr>
-          <w:rFonts w:ascii="思源黑体" w:eastAsia="思源黑体" w:hAnsi="思源黑体" w:hint="eastAsia"/>
-          <w:b/>
-          <w:bCs/>
-          <w:color w:val="808080" w:themeColor="background1" w:themeShade="80"/>
-        </w:rPr>
-        <w:t>托福</w:t>
-      </w:r>
-      <w:r>
-        <w:rPr>
-          <w:rFonts w:ascii="思源黑体" w:eastAsia="思源黑体" w:hAnsi="思源黑体" w:hint="eastAsia"/>
-          <w:b/>
-          <w:bCs/>
-          <w:color w:val="808080" w:themeColor="background1" w:themeShade="80"/>
-        </w:rPr>
-        <w:t>听力：</w:t>
+          <w:rFonts w:ascii="思源黑体" w:eastAsia="思源黑体" w:hAnsi="思源黑体"/>
+          <w:b/>
+          <w:bCs/>
+          <w:color w:val="808080" w:themeColor="background1" w:themeShade="80"/>
+        </w:rPr>
+      </w:pPr>
+      <w:r>
+        <w:rPr>
+          <w:rFonts w:ascii="思源黑体" w:eastAsia="思源黑体" w:hAnsi="思源黑体" w:hint="eastAsia"/>
+          <w:b/>
+          <w:bCs/>
+          <w:color w:val="808080" w:themeColor="background1" w:themeShade="80"/>
+        </w:rPr>
+        <w:t>托福听力：</w:t>
       </w:r>
     </w:p>
     <w:p>
@@ -12717,7 +12684,6 @@
           <w:sz w:val="22"/>
           <w:szCs w:val="22"/>
         </w:rPr>
-        <w:lastRenderedPageBreak/>
         <w:t xml:space="preserve">Answer: (A) She doesn’t like to go shopping. </w:t>
       </w:r>
     </w:p>
@@ -12738,7 +12704,7 @@
         <w:pStyle w:val="a3"/>
         <w:ind w:left="0"/>
         <w:rPr>
-          <w:rFonts w:ascii="思源黑体" w:eastAsia="思源黑体" w:hAnsi="思源黑体" w:hint="eastAsia"/>
+          <w:rFonts w:ascii="思源黑体" w:eastAsia="思源黑体" w:hAnsi="思源黑体"/>
           <w:b/>
           <w:color w:val="0D0D0D" w:themeColor="text1" w:themeTint="F2"/>
           <w:sz w:val="22"/>
@@ -12829,15 +12795,7 @@
           <w:sz w:val="22"/>
           <w:szCs w:val="22"/>
         </w:rPr>
-        <w:t xml:space="preserve"> </w:t>
-      </w:r>
-      <w:r>
-        <w:rPr>
-          <w:rFonts w:ascii="思源黑体" w:eastAsia="思源黑体" w:hAnsi="思源黑体"/>
-          <w:sz w:val="22"/>
-          <w:szCs w:val="22"/>
-        </w:rPr>
-        <w:t>beef.</w:t>
+        <w:t xml:space="preserve"> beef.</w:t>
       </w:r>
     </w:p>
     <w:p>
@@ -12992,15 +12950,7 @@
           <w:sz w:val="22"/>
           <w:szCs w:val="22"/>
         </w:rPr>
-        <w:t>两件事都不好，选择一个不太差的</w:t>
-      </w:r>
-      <w:r>
-        <w:rPr>
-          <w:rFonts w:ascii="思源黑体" w:eastAsia="思源黑体" w:hAnsi="思源黑体" w:hint="eastAsia"/>
-          <w:sz w:val="22"/>
-          <w:szCs w:val="22"/>
-        </w:rPr>
-        <w:t>）</w:t>
+        <w:t>两件事都不好，选择一个不太差的）</w:t>
       </w:r>
     </w:p>
     <w:p>
@@ -13116,38 +13066,20 @@
         <w:autoSpaceDE w:val="0"/>
         <w:autoSpaceDN w:val="0"/>
         <w:rPr>
-          <w:rFonts w:ascii="思源黑体" w:eastAsia="思源黑体" w:hAnsi="思源黑体" w:hint="eastAsia"/>
-          <w:b/>
-          <w:bCs/>
-          <w:color w:val="808080" w:themeColor="background1" w:themeShade="80"/>
-        </w:rPr>
-      </w:pPr>
-      <w:r>
-        <w:rPr>
-          <w:rFonts w:ascii="思源黑体" w:eastAsia="思源黑体" w:hAnsi="思源黑体" w:hint="eastAsia"/>
-          <w:b/>
-          <w:bCs/>
-          <w:color w:val="808080" w:themeColor="background1" w:themeShade="80"/>
-        </w:rPr>
-        <w:t>听力</w:t>
-      </w:r>
-      <w:r>
-        <w:rPr>
-          <w:rFonts w:ascii="思源黑体" w:eastAsia="思源黑体" w:hAnsi="思源黑体" w:hint="eastAsia"/>
-          <w:b/>
-          <w:bCs/>
-          <w:color w:val="808080" w:themeColor="background1" w:themeShade="80"/>
-        </w:rPr>
-        <w:t>真题</w:t>
-      </w:r>
-      <w:r>
-        <w:rPr>
-          <w:rFonts w:ascii="思源黑体" w:eastAsia="思源黑体" w:hAnsi="思源黑体" w:hint="eastAsia"/>
-          <w:b/>
-          <w:bCs/>
-          <w:color w:val="808080" w:themeColor="background1" w:themeShade="80"/>
-        </w:rPr>
-        <w:t>：</w:t>
+          <w:rFonts w:ascii="思源黑体" w:eastAsia="思源黑体" w:hAnsi="思源黑体"/>
+          <w:b/>
+          <w:bCs/>
+          <w:color w:val="808080" w:themeColor="background1" w:themeShade="80"/>
+        </w:rPr>
+      </w:pPr>
+      <w:r>
+        <w:rPr>
+          <w:rFonts w:ascii="思源黑体" w:eastAsia="思源黑体" w:hAnsi="思源黑体" w:hint="eastAsia"/>
+          <w:b/>
+          <w:bCs/>
+          <w:color w:val="808080" w:themeColor="background1" w:themeShade="80"/>
+        </w:rPr>
+        <w:t>听力真题：</w:t>
       </w:r>
     </w:p>
     <w:p>
@@ -13427,6 +13359,7 @@
           <w:sz w:val="22"/>
           <w:szCs w:val="22"/>
         </w:rPr>
+        <w:lastRenderedPageBreak/>
         <w:t>W: I know, but I don’t know whether I can make that one. I’d rather call you from the station than have you waiting around for an hour.</w:t>
       </w:r>
     </w:p>
@@ -13434,7 +13367,7 @@
       <w:pPr>
         <w:pStyle w:val="a3"/>
         <w:rPr>
-          <w:rFonts w:ascii="思源黑体" w:eastAsia="思源黑体" w:hAnsi="思源黑体" w:hint="eastAsia"/>
+          <w:rFonts w:ascii="思源黑体" w:eastAsia="思源黑体" w:hAnsi="思源黑体"/>
           <w:color w:val="808080" w:themeColor="background1" w:themeShade="80"/>
           <w:sz w:val="22"/>
           <w:szCs w:val="22"/>
@@ -13522,7 +13455,7 @@
         <w:pStyle w:val="a3"/>
         <w:ind w:left="0"/>
         <w:rPr>
-          <w:rFonts w:ascii="思源黑体" w:eastAsia="思源黑体" w:hAnsi="思源黑体" w:hint="eastAsia"/>
+          <w:rFonts w:ascii="思源黑体" w:eastAsia="思源黑体" w:hAnsi="思源黑体"/>
           <w:sz w:val="22"/>
           <w:szCs w:val="22"/>
         </w:rPr>
@@ -13564,7 +13497,7 @@
         <w:pStyle w:val="a3"/>
         <w:ind w:left="0"/>
         <w:rPr>
-          <w:rFonts w:ascii="思源黑体" w:eastAsia="思源黑体" w:hAnsi="思源黑体" w:hint="eastAsia"/>
+          <w:rFonts w:ascii="思源黑体" w:eastAsia="思源黑体" w:hAnsi="思源黑体"/>
           <w:b/>
           <w:bCs/>
           <w:sz w:val="22"/>
@@ -13705,7 +13638,7 @@
       <w:pPr>
         <w:rPr>
           <w:rStyle w:val="dcn"/>
-          <w:rFonts w:ascii="微软雅黑" w:eastAsia="微软雅黑" w:hAnsi="微软雅黑"/>
+          <w:rFonts w:ascii="思源黑体" w:eastAsia="思源黑体" w:hAnsi="思源黑体"/>
           <w:color w:val="000000"/>
           <w:sz w:val="18"/>
           <w:szCs w:val="18"/>
@@ -13731,7 +13664,7 @@
       <w:r>
         <w:rPr>
           <w:rStyle w:val="pos"/>
-          <w:rFonts w:ascii="Georgia" w:hAnsi="Georgia"/>
+          <w:rFonts w:ascii="思源黑体" w:eastAsia="思源黑体" w:hAnsi="思源黑体"/>
           <w:b/>
           <w:bCs/>
           <w:i/>
@@ -13746,7 +13679,7 @@
       <w:r>
         <w:rPr>
           <w:rStyle w:val="apple-converted-space"/>
-          <w:rFonts w:ascii="Verdana" w:hAnsi="Verdana"/>
+          <w:rFonts w:ascii="思源黑体" w:eastAsia="思源黑体" w:hAnsi="思源黑体"/>
           <w:color w:val="000000"/>
           <w:sz w:val="20"/>
           <w:szCs w:val="20"/>
@@ -13757,7 +13690,7 @@
       <w:r>
         <w:rPr>
           <w:rStyle w:val="dcn"/>
-          <w:rFonts w:ascii="微软雅黑" w:eastAsia="微软雅黑" w:hAnsi="微软雅黑" w:hint="eastAsia"/>
+          <w:rFonts w:ascii="思源黑体" w:eastAsia="思源黑体" w:hAnsi="思源黑体" w:hint="eastAsia"/>
           <w:color w:val="000000"/>
           <w:sz w:val="18"/>
           <w:szCs w:val="18"/>
@@ -13770,7 +13703,7 @@
       <w:pPr>
         <w:rPr>
           <w:rStyle w:val="dcn"/>
-          <w:rFonts w:ascii="微软雅黑" w:eastAsia="微软雅黑" w:hAnsi="微软雅黑"/>
+          <w:rFonts w:ascii="思源黑体" w:eastAsia="思源黑体" w:hAnsi="思源黑体"/>
           <w:color w:val="000000"/>
           <w:sz w:val="18"/>
           <w:szCs w:val="18"/>
@@ -13782,7 +13715,7 @@
       <w:pPr>
         <w:rPr>
           <w:rStyle w:val="dcn"/>
-          <w:rFonts w:ascii="微软雅黑" w:eastAsia="微软雅黑" w:hAnsi="微软雅黑" w:hint="eastAsia"/>
+          <w:rFonts w:ascii="思源黑体" w:eastAsia="思源黑体" w:hAnsi="思源黑体"/>
           <w:color w:val="000000"/>
           <w:sz w:val="18"/>
           <w:szCs w:val="18"/>
@@ -13848,26 +13781,25 @@
     <w:p>
       <w:pPr>
         <w:rPr>
-          <w:rFonts w:hint="eastAsia"/>
-        </w:rPr>
-      </w:pPr>
-    </w:p>
-    <w:p>
-      <w:pPr>
-        <w:pStyle w:val="a3"/>
-        <w:rPr>
-          <w:rFonts w:ascii="思源黑体" w:eastAsia="思源黑体" w:hAnsi="思源黑体" w:hint="eastAsia"/>
-          <w:sz w:val="22"/>
-          <w:szCs w:val="22"/>
-        </w:rPr>
-      </w:pPr>
-      <w:r>
-        <w:rPr>
-          <w:rFonts w:ascii="思源黑体" w:eastAsia="思源黑体" w:hAnsi="思源黑体"/>
-          <w:sz w:val="22"/>
-          <w:szCs w:val="22"/>
-        </w:rPr>
-        <w:lastRenderedPageBreak/>
+          <w:rFonts w:ascii="思源黑体" w:eastAsia="思源黑体" w:hAnsi="思源黑体"/>
+        </w:rPr>
+      </w:pPr>
+    </w:p>
+    <w:p>
+      <w:pPr>
+        <w:pStyle w:val="a3"/>
+        <w:rPr>
+          <w:rFonts w:ascii="思源黑体" w:eastAsia="思源黑体" w:hAnsi="思源黑体"/>
+          <w:sz w:val="22"/>
+          <w:szCs w:val="22"/>
+        </w:rPr>
+      </w:pPr>
+      <w:r>
+        <w:rPr>
+          <w:rFonts w:ascii="思源黑体" w:eastAsia="思源黑体" w:hAnsi="思源黑体"/>
+          <w:sz w:val="22"/>
+          <w:szCs w:val="22"/>
+        </w:rPr>
         <w:t xml:space="preserve">He is one of our restaurant’s </w:t>
       </w:r>
       <w:r>
@@ -13937,23 +13869,7 @@
           <w:sz w:val="22"/>
           <w:szCs w:val="22"/>
         </w:rPr>
-        <w:t>（</w:t>
-      </w:r>
-      <w:r>
-        <w:rPr>
-          <w:rFonts w:ascii="思源黑体" w:eastAsia="思源黑体" w:hAnsi="思源黑体" w:hint="eastAsia"/>
-          <w:sz w:val="22"/>
-          <w:szCs w:val="22"/>
-        </w:rPr>
-        <w:t>口语表达“和往常一样”</w:t>
-      </w:r>
-      <w:r>
-        <w:rPr>
-          <w:rFonts w:ascii="思源黑体" w:eastAsia="思源黑体" w:hAnsi="思源黑体" w:hint="eastAsia"/>
-          <w:sz w:val="22"/>
-          <w:szCs w:val="22"/>
-        </w:rPr>
-        <w:t>）</w:t>
+        <w:t>（口语表达“和往常一样”）</w:t>
       </w:r>
       <w:r>
         <w:rPr>
@@ -13978,7 +13894,7 @@
       <w:pPr>
         <w:rPr>
           <w:rStyle w:val="dcn"/>
-          <w:rFonts w:ascii="微软雅黑" w:eastAsia="微软雅黑" w:hAnsi="微软雅黑"/>
+          <w:rFonts w:ascii="思源黑体" w:eastAsia="思源黑体" w:hAnsi="思源黑体"/>
           <w:color w:val="000000"/>
           <w:sz w:val="18"/>
           <w:szCs w:val="18"/>
@@ -14006,7 +13922,7 @@
       <w:r>
         <w:rPr>
           <w:rStyle w:val="pos"/>
-          <w:rFonts w:ascii="Georgia" w:hAnsi="Georgia"/>
+          <w:rFonts w:ascii="思源黑体" w:eastAsia="思源黑体" w:hAnsi="思源黑体"/>
           <w:b/>
           <w:bCs/>
           <w:i/>
@@ -14021,7 +13937,7 @@
       <w:r>
         <w:rPr>
           <w:rStyle w:val="apple-converted-space"/>
-          <w:rFonts w:ascii="Verdana" w:hAnsi="Verdana"/>
+          <w:rFonts w:ascii="思源黑体" w:eastAsia="思源黑体" w:hAnsi="思源黑体"/>
           <w:color w:val="000000"/>
           <w:sz w:val="20"/>
           <w:szCs w:val="20"/>
@@ -14032,7 +13948,7 @@
       <w:r>
         <w:rPr>
           <w:rStyle w:val="dcn"/>
-          <w:rFonts w:ascii="微软雅黑" w:eastAsia="微软雅黑" w:hAnsi="微软雅黑" w:hint="eastAsia"/>
+          <w:rFonts w:ascii="思源黑体" w:eastAsia="思源黑体" w:hAnsi="思源黑体" w:hint="eastAsia"/>
           <w:color w:val="000000"/>
           <w:sz w:val="18"/>
           <w:szCs w:val="18"/>
@@ -14078,7 +13994,7 @@
     <w:p>
       <w:pPr>
         <w:rPr>
-          <w:rFonts w:hint="eastAsia"/>
+          <w:rFonts w:ascii="思源黑体" w:eastAsia="思源黑体" w:hAnsi="思源黑体"/>
         </w:rPr>
       </w:pPr>
       <w:r>
@@ -14212,7 +14128,7 @@
         <w:pStyle w:val="a3"/>
         <w:ind w:left="0"/>
         <w:rPr>
-          <w:rFonts w:ascii="思源黑体" w:eastAsia="思源黑体" w:hAnsi="思源黑体" w:hint="eastAsia"/>
+          <w:rFonts w:ascii="思源黑体" w:eastAsia="思源黑体" w:hAnsi="思源黑体"/>
           <w:sz w:val="22"/>
           <w:szCs w:val="22"/>
         </w:rPr>
@@ -14297,15 +14213,7 @@
           <w:sz w:val="22"/>
           <w:szCs w:val="22"/>
         </w:rPr>
-        <w:t xml:space="preserve"> </w:t>
-      </w:r>
-      <w:r>
-        <w:rPr>
-          <w:rFonts w:ascii="思源黑体" w:eastAsia="思源黑体" w:hAnsi="思源黑体"/>
-          <w:sz w:val="22"/>
-          <w:szCs w:val="22"/>
-        </w:rPr>
-        <w:t xml:space="preserve"> </w:t>
+        <w:t xml:space="preserve">  </w:t>
       </w:r>
       <w:r>
         <w:rPr>
@@ -14434,19 +14342,20 @@
         <w:pStyle w:val="a3"/>
         <w:ind w:left="0"/>
         <w:rPr>
-          <w:rFonts w:ascii="思源黑体" w:eastAsia="思源黑体" w:hAnsi="思源黑体" w:hint="eastAsia"/>
-          <w:sz w:val="22"/>
-          <w:szCs w:val="22"/>
-        </w:rPr>
-      </w:pPr>
-      <w:r>
-        <w:rPr>
-          <w:rFonts w:ascii="思源黑体" w:eastAsia="思源黑体" w:hAnsi="思源黑体"/>
-          <w:b/>
-          <w:bCs/>
-          <w:sz w:val="22"/>
-          <w:szCs w:val="22"/>
-        </w:rPr>
+          <w:rFonts w:ascii="思源黑体" w:eastAsia="思源黑体" w:hAnsi="思源黑体"/>
+          <w:sz w:val="22"/>
+          <w:szCs w:val="22"/>
+        </w:rPr>
+      </w:pPr>
+      <w:r>
+        <w:rPr>
+          <w:rFonts w:ascii="思源黑体" w:eastAsia="思源黑体" w:hAnsi="思源黑体"/>
+          <w:b/>
+          <w:bCs/>
+          <w:sz w:val="22"/>
+          <w:szCs w:val="22"/>
+        </w:rPr>
+        <w:lastRenderedPageBreak/>
         <w:t>team</w:t>
       </w:r>
       <w:r>
@@ -14659,7 +14568,7 @@
         <w:autoSpaceDN w:val="0"/>
         <w:ind w:left="0"/>
         <w:rPr>
-          <w:rFonts w:ascii="思源黑体" w:eastAsia="思源黑体" w:hAnsi="思源黑体" w:hint="eastAsia"/>
+          <w:rFonts w:ascii="思源黑体" w:eastAsia="思源黑体" w:hAnsi="思源黑体"/>
           <w:color w:val="0D0D0D" w:themeColor="text1" w:themeTint="F2"/>
           <w:sz w:val="22"/>
           <w:szCs w:val="22"/>
@@ -14672,16 +14581,7 @@
           <w:sz w:val="22"/>
           <w:szCs w:val="20"/>
         </w:rPr>
-        <w:t>at Christmas</w:t>
-      </w:r>
-      <w:r>
-        <w:rPr>
-          <w:rFonts w:ascii="思源黑体" w:eastAsia="思源黑体" w:hAnsi="思源黑体"/>
-          <w:color w:val="0D0D0D" w:themeColor="text1" w:themeTint="F2"/>
-          <w:sz w:val="22"/>
-          <w:szCs w:val="20"/>
-        </w:rPr>
-        <w:t xml:space="preserve"> </w:t>
+        <w:t xml:space="preserve">at Christmas </w:t>
       </w:r>
       <w:r>
         <w:rPr>
@@ -14721,7 +14621,7 @@
         <w:autoSpaceDN w:val="0"/>
         <w:ind w:left="0"/>
         <w:rPr>
-          <w:rFonts w:ascii="思源黑体" w:eastAsia="思源黑体" w:hAnsi="思源黑体" w:hint="eastAsia"/>
+          <w:rFonts w:ascii="思源黑体" w:eastAsia="思源黑体" w:hAnsi="思源黑体"/>
           <w:color w:val="0D0D0D" w:themeColor="text1" w:themeTint="F2"/>
           <w:sz w:val="22"/>
           <w:szCs w:val="20"/>
@@ -14770,16 +14670,7 @@
           <w:sz w:val="22"/>
           <w:szCs w:val="20"/>
         </w:rPr>
-        <w:t>”表示</w:t>
-      </w:r>
-      <w:r>
-        <w:rPr>
-          <w:rFonts w:ascii="思源黑体" w:eastAsia="思源黑体" w:hAnsi="思源黑体" w:hint="eastAsia"/>
-          <w:color w:val="0D0D0D" w:themeColor="text1" w:themeTint="F2"/>
-          <w:sz w:val="22"/>
-          <w:szCs w:val="20"/>
-        </w:rPr>
-        <w:t>当天</w:t>
+        <w:t>”表示当天</w:t>
       </w:r>
     </w:p>
     <w:p>
@@ -14816,7 +14707,7 @@
         <w:pStyle w:val="a3"/>
         <w:ind w:left="0"/>
         <w:rPr>
-          <w:rFonts w:ascii="思源黑体" w:eastAsia="思源黑体" w:hAnsi="思源黑体" w:hint="eastAsia"/>
+          <w:rFonts w:ascii="思源黑体" w:eastAsia="思源黑体" w:hAnsi="思源黑体"/>
           <w:sz w:val="22"/>
           <w:szCs w:val="22"/>
         </w:rPr>
@@ -14843,7 +14734,7 @@
         <w:pStyle w:val="a3"/>
         <w:ind w:left="0"/>
         <w:rPr>
-          <w:rFonts w:ascii="思源黑体" w:eastAsia="思源黑体" w:hAnsi="思源黑体" w:hint="eastAsia"/>
+          <w:rFonts w:ascii="思源黑体" w:eastAsia="思源黑体" w:hAnsi="思源黑体"/>
           <w:sz w:val="22"/>
           <w:szCs w:val="22"/>
         </w:rPr>
@@ -15017,7 +14908,7 @@
         <w:autoSpaceDE w:val="0"/>
         <w:autoSpaceDN w:val="0"/>
         <w:rPr>
-          <w:rFonts w:ascii="思源黑体" w:eastAsia="思源黑体" w:hAnsi="思源黑体" w:hint="eastAsia"/>
+          <w:rFonts w:ascii="思源黑体" w:eastAsia="思源黑体" w:hAnsi="思源黑体"/>
           <w:color w:val="808080" w:themeColor="background1" w:themeShade="80"/>
           <w:sz w:val="22"/>
           <w:szCs w:val="22"/>
@@ -15038,7 +14929,7 @@
         <w:pStyle w:val="a3"/>
         <w:ind w:left="0"/>
         <w:rPr>
-          <w:rFonts w:ascii="思源黑体" w:eastAsia="思源黑体" w:hAnsi="思源黑体" w:hint="eastAsia"/>
+          <w:rFonts w:ascii="思源黑体" w:eastAsia="思源黑体" w:hAnsi="思源黑体"/>
           <w:sz w:val="22"/>
           <w:szCs w:val="22"/>
         </w:rPr>
@@ -15233,7 +15124,6 @@
           <w:sz w:val="22"/>
           <w:szCs w:val="22"/>
         </w:rPr>
-        <w:lastRenderedPageBreak/>
         <w:t>receive support</w:t>
       </w:r>
       <w:r>
@@ -15393,7 +15283,7 @@
 </file>
 
 <file path=word/endnotes.xml><?xml version="1.0" encoding="utf-8"?>
-<w:endnotes xmlns:wpc="http://schemas.microsoft.com/office/word/2010/wordprocessingCanvas" xmlns:cx="http://schemas.microsoft.com/office/drawing/2014/chartex" xmlns:cx1="http://schemas.microsoft.com/office/drawing/2015/9/8/chartex" xmlns:cx2="http://schemas.microsoft.com/office/drawing/2015/10/21/chartex" xmlns:cx3="http://schemas.microsoft.com/office/drawing/2016/5/9/chartex" xmlns:cx4="http://schemas.microsoft.com/office/drawing/2016/5/10/chartex" xmlns:cx5="http://schemas.microsoft.com/office/drawing/2016/5/11/chartex" xmlns:cx6="http://schemas.microsoft.com/office/drawing/2016/5/12/chartex" xmlns:cx7="http://schemas.microsoft.com/office/drawing/2016/5/13/chartex" xmlns:cx8="http://schemas.microsoft.com/office/drawing/2016/5/14/chartex" xmlns:mc="http://schemas.openxmlformats.org/markup-compatibility/2006" xmlns:aink="http://schemas.microsoft.com/office/drawing/2016/ink" xmlns:am3d="http://schemas.microsoft.com/office/drawing/2017/model3d" xmlns:o="urn:schemas-microsoft-com:office:office" xmlns:r="http://schemas.openxmlformats.org/officeDocument/2006/relationships" xmlns:m="http://schemas.openxmlformats.org/officeDocument/2006/math" xmlns:v="urn:schemas-microsoft-com:vml" xmlns:wp14="http://schemas.microsoft.com/office/word/2010/wordprocessingDrawing" xmlns:wp="http://schemas.openxmlformats.org/drawingml/2006/wordprocessingDrawing" xmlns:w10="urn:schemas-microsoft-com:office:word" xmlns:w="http://schemas.openxmlformats.org/wordprocessingml/2006/main" xmlns:w14="http://schemas.microsoft.com/office/word/2010/wordml" xmlns:w15="http://schemas.microsoft.com/office/word/2012/wordml" xmlns:w16cex="http://schemas.microsoft.com/office/word/2018/wordml/cex" xmlns:w16cid="http://schemas.microsoft.com/office/word/2016/wordml/cid" xmlns:w16="http://schemas.microsoft.com/office/word/2018/wordml" xmlns:w16se="http://schemas.microsoft.com/office/word/2015/wordml/symex" xmlns:wpg="http://schemas.microsoft.com/office/word/2010/wordprocessingGroup" xmlns:wpi="http://schemas.microsoft.com/office/word/2010/wordprocessingInk" xmlns:wne="http://schemas.microsoft.com/office/word/2006/wordml" xmlns:wps="http://schemas.microsoft.com/office/word/2010/wordprocessingShape" mc:Ignorable="w14 w15 w16se w16cid w16 w16cex wp14">
+<w:endnotes xmlns:wpc="http://schemas.microsoft.com/office/word/2010/wordprocessingCanvas" xmlns:cx="http://schemas.microsoft.com/office/drawing/2014/chartex" xmlns:cx1="http://schemas.microsoft.com/office/drawing/2015/9/8/chartex" xmlns:cx2="http://schemas.microsoft.com/office/drawing/2015/10/21/chartex" xmlns:cx3="http://schemas.microsoft.com/office/drawing/2016/5/9/chartex" xmlns:cx4="http://schemas.microsoft.com/office/drawing/2016/5/10/chartex" xmlns:cx5="http://schemas.microsoft.com/office/drawing/2016/5/11/chartex" xmlns:cx6="http://schemas.microsoft.com/office/drawing/2016/5/12/chartex" xmlns:cx7="http://schemas.microsoft.com/office/drawing/2016/5/13/chartex" xmlns:cx8="http://schemas.microsoft.com/office/drawing/2016/5/14/chartex" xmlns:mc="http://schemas.openxmlformats.org/markup-compatibility/2006" xmlns:aink="http://schemas.microsoft.com/office/drawing/2016/ink" xmlns:am3d="http://schemas.microsoft.com/office/drawing/2017/model3d" xmlns:o="urn:schemas-microsoft-com:office:office" xmlns:r="http://schemas.openxmlformats.org/officeDocument/2006/relationships" xmlns:m="http://schemas.openxmlformats.org/officeDocument/2006/math" xmlns:v="urn:schemas-microsoft-com:vml" xmlns:wp14="http://schemas.microsoft.com/office/word/2010/wordprocessingDrawing" xmlns:wp="http://schemas.openxmlformats.org/drawingml/2006/wordprocessingDrawing" xmlns:w10="urn:schemas-microsoft-com:office:word" xmlns:w="http://schemas.openxmlformats.org/wordprocessingml/2006/main" xmlns:w14="http://schemas.microsoft.com/office/word/2010/wordml" xmlns:w15="http://schemas.microsoft.com/office/word/2012/wordml" xmlns:w16cex="http://schemas.microsoft.com/office/word/2018/wordml/cex" xmlns:w16cid="http://schemas.microsoft.com/office/word/2016/wordml/cid" xmlns:w16="http://schemas.microsoft.com/office/word/2018/wordml" xmlns:w16sdtdh="http://schemas.microsoft.com/office/word/2020/wordml/sdtdatahash" xmlns:w16se="http://schemas.microsoft.com/office/word/2015/wordml/symex" xmlns:wpg="http://schemas.microsoft.com/office/word/2010/wordprocessingGroup" xmlns:wpi="http://schemas.microsoft.com/office/word/2010/wordprocessingInk" xmlns:wne="http://schemas.microsoft.com/office/word/2006/wordml" xmlns:wps="http://schemas.microsoft.com/office/word/2010/wordprocessingShape" mc:Ignorable="w14 w15 w16se w16cid w16 w16cex w16sdtdh wp14">
   <w:endnote w:type="separator" w:id="-1">
     <w:p>
       <w:r>
@@ -15412,7 +15302,7 @@
 </file>
 
 <file path=word/footnotes.xml><?xml version="1.0" encoding="utf-8"?>
-<w:footnotes xmlns:wpc="http://schemas.microsoft.com/office/word/2010/wordprocessingCanvas" xmlns:cx="http://schemas.microsoft.com/office/drawing/2014/chartex" xmlns:cx1="http://schemas.microsoft.com/office/drawing/2015/9/8/chartex" xmlns:cx2="http://schemas.microsoft.com/office/drawing/2015/10/21/chartex" xmlns:cx3="http://schemas.microsoft.com/office/drawing/2016/5/9/chartex" xmlns:cx4="http://schemas.microsoft.com/office/drawing/2016/5/10/chartex" xmlns:cx5="http://schemas.microsoft.com/office/drawing/2016/5/11/chartex" xmlns:cx6="http://schemas.microsoft.com/office/drawing/2016/5/12/chartex" xmlns:cx7="http://schemas.microsoft.com/office/drawing/2016/5/13/chartex" xmlns:cx8="http://schemas.microsoft.com/office/drawing/2016/5/14/chartex" xmlns:mc="http://schemas.openxmlformats.org/markup-compatibility/2006" xmlns:aink="http://schemas.microsoft.com/office/drawing/2016/ink" xmlns:am3d="http://schemas.microsoft.com/office/drawing/2017/model3d" xmlns:o="urn:schemas-microsoft-com:office:office" xmlns:r="http://schemas.openxmlformats.org/officeDocument/2006/relationships" xmlns:m="http://schemas.openxmlformats.org/officeDocument/2006/math" xmlns:v="urn:schemas-microsoft-com:vml" xmlns:wp14="http://schemas.microsoft.com/office/word/2010/wordprocessingDrawing" xmlns:wp="http://schemas.openxmlformats.org/drawingml/2006/wordprocessingDrawing" xmlns:w10="urn:schemas-microsoft-com:office:word" xmlns:w="http://schemas.openxmlformats.org/wordprocessingml/2006/main" xmlns:w14="http://schemas.microsoft.com/office/word/2010/wordml" xmlns:w15="http://schemas.microsoft.com/office/word/2012/wordml" xmlns:w16cex="http://schemas.microsoft.com/office/word/2018/wordml/cex" xmlns:w16cid="http://schemas.microsoft.com/office/word/2016/wordml/cid" xmlns:w16="http://schemas.microsoft.com/office/word/2018/wordml" xmlns:w16se="http://schemas.microsoft.com/office/word/2015/wordml/symex" xmlns:wpg="http://schemas.microsoft.com/office/word/2010/wordprocessingGroup" xmlns:wpi="http://schemas.microsoft.com/office/word/2010/wordprocessingInk" xmlns:wne="http://schemas.microsoft.com/office/word/2006/wordml" xmlns:wps="http://schemas.microsoft.com/office/word/2010/wordprocessingShape" mc:Ignorable="w14 w15 w16se w16cid w16 w16cex wp14">
+<w:footnotes xmlns:wpc="http://schemas.microsoft.com/office/word/2010/wordprocessingCanvas" xmlns:cx="http://schemas.microsoft.com/office/drawing/2014/chartex" xmlns:cx1="http://schemas.microsoft.com/office/drawing/2015/9/8/chartex" xmlns:cx2="http://schemas.microsoft.com/office/drawing/2015/10/21/chartex" xmlns:cx3="http://schemas.microsoft.com/office/drawing/2016/5/9/chartex" xmlns:cx4="http://schemas.microsoft.com/office/drawing/2016/5/10/chartex" xmlns:cx5="http://schemas.microsoft.com/office/drawing/2016/5/11/chartex" xmlns:cx6="http://schemas.microsoft.com/office/drawing/2016/5/12/chartex" xmlns:cx7="http://schemas.microsoft.com/office/drawing/2016/5/13/chartex" xmlns:cx8="http://schemas.microsoft.com/office/drawing/2016/5/14/chartex" xmlns:mc="http://schemas.openxmlformats.org/markup-compatibility/2006" xmlns:aink="http://schemas.microsoft.com/office/drawing/2016/ink" xmlns:am3d="http://schemas.microsoft.com/office/drawing/2017/model3d" xmlns:o="urn:schemas-microsoft-com:office:office" xmlns:r="http://schemas.openxmlformats.org/officeDocument/2006/relationships" xmlns:m="http://schemas.openxmlformats.org/officeDocument/2006/math" xmlns:v="urn:schemas-microsoft-com:vml" xmlns:wp14="http://schemas.microsoft.com/office/word/2010/wordprocessingDrawing" xmlns:wp="http://schemas.openxmlformats.org/drawingml/2006/wordprocessingDrawing" xmlns:w10="urn:schemas-microsoft-com:office:word" xmlns:w="http://schemas.openxmlformats.org/wordprocessingml/2006/main" xmlns:w14="http://schemas.microsoft.com/office/word/2010/wordml" xmlns:w15="http://schemas.microsoft.com/office/word/2012/wordml" xmlns:w16cex="http://schemas.microsoft.com/office/word/2018/wordml/cex" xmlns:w16cid="http://schemas.microsoft.com/office/word/2016/wordml/cid" xmlns:w16="http://schemas.microsoft.com/office/word/2018/wordml" xmlns:w16sdtdh="http://schemas.microsoft.com/office/word/2020/wordml/sdtdatahash" xmlns:w16se="http://schemas.microsoft.com/office/word/2015/wordml/symex" xmlns:wpg="http://schemas.microsoft.com/office/word/2010/wordprocessingGroup" xmlns:wpi="http://schemas.microsoft.com/office/word/2010/wordprocessingInk" xmlns:wne="http://schemas.microsoft.com/office/word/2006/wordml" xmlns:wps="http://schemas.microsoft.com/office/word/2010/wordprocessingShape" mc:Ignorable="w14 w15 w16se w16cid w16 w16cex w16sdtdh wp14">
   <w:footnote w:type="separator" w:id="-1">
     <w:p>
       <w:r>
@@ -15431,7 +15321,7 @@
 </file>
 
 <file path=word/header1.xml><?xml version="1.0" encoding="utf-8"?>
-<w:hdr xmlns:wpc="http://schemas.microsoft.com/office/word/2010/wordprocessingCanvas" xmlns:cx="http://schemas.microsoft.com/office/drawing/2014/chartex" xmlns:cx1="http://schemas.microsoft.com/office/drawing/2015/9/8/chartex" xmlns:cx2="http://schemas.microsoft.com/office/drawing/2015/10/21/chartex" xmlns:cx3="http://schemas.microsoft.com/office/drawing/2016/5/9/chartex" xmlns:cx4="http://schemas.microsoft.com/office/drawing/2016/5/10/chartex" xmlns:cx5="http://schemas.microsoft.com/office/drawing/2016/5/11/chartex" xmlns:cx6="http://schemas.microsoft.com/office/drawing/2016/5/12/chartex" xmlns:cx7="http://schemas.microsoft.com/office/drawing/2016/5/13/chartex" xmlns:cx8="http://schemas.microsoft.com/office/drawing/2016/5/14/chartex" xmlns:mc="http://schemas.openxmlformats.org/markup-compatibility/2006" xmlns:aink="http://schemas.microsoft.com/office/drawing/2016/ink" xmlns:am3d="http://schemas.microsoft.com/office/drawing/2017/model3d" xmlns:o="urn:schemas-microsoft-com:office:office" xmlns:r="http://schemas.openxmlformats.org/officeDocument/2006/relationships" xmlns:m="http://schemas.openxmlformats.org/officeDocument/2006/math" xmlns:v="urn:schemas-microsoft-com:vml" xmlns:wp14="http://schemas.microsoft.com/office/word/2010/wordprocessingDrawing" xmlns:wp="http://schemas.openxmlformats.org/drawingml/2006/wordprocessingDrawing" xmlns:w10="urn:schemas-microsoft-com:office:word" xmlns:w="http://schemas.openxmlformats.org/wordprocessingml/2006/main" xmlns:w14="http://schemas.microsoft.com/office/word/2010/wordml" xmlns:w15="http://schemas.microsoft.com/office/word/2012/wordml" xmlns:w16cex="http://schemas.microsoft.com/office/word/2018/wordml/cex" xmlns:w16cid="http://schemas.microsoft.com/office/word/2016/wordml/cid" xmlns:w16="http://schemas.microsoft.com/office/word/2018/wordml" xmlns:w16se="http://schemas.microsoft.com/office/word/2015/wordml/symex" xmlns:wpg="http://schemas.microsoft.com/office/word/2010/wordprocessingGroup" xmlns:wpi="http://schemas.microsoft.com/office/word/2010/wordprocessingInk" xmlns:wne="http://schemas.microsoft.com/office/word/2006/wordml" xmlns:wps="http://schemas.microsoft.com/office/word/2010/wordprocessingShape" mc:Ignorable="w14 w15 w16se w16cid w16 w16cex wp14">
+<w:hdr xmlns:wpc="http://schemas.microsoft.com/office/word/2010/wordprocessingCanvas" xmlns:cx="http://schemas.microsoft.com/office/drawing/2014/chartex" xmlns:cx1="http://schemas.microsoft.com/office/drawing/2015/9/8/chartex" xmlns:cx2="http://schemas.microsoft.com/office/drawing/2015/10/21/chartex" xmlns:cx3="http://schemas.microsoft.com/office/drawing/2016/5/9/chartex" xmlns:cx4="http://schemas.microsoft.com/office/drawing/2016/5/10/chartex" xmlns:cx5="http://schemas.microsoft.com/office/drawing/2016/5/11/chartex" xmlns:cx6="http://schemas.microsoft.com/office/drawing/2016/5/12/chartex" xmlns:cx7="http://schemas.microsoft.com/office/drawing/2016/5/13/chartex" xmlns:cx8="http://schemas.microsoft.com/office/drawing/2016/5/14/chartex" xmlns:mc="http://schemas.openxmlformats.org/markup-compatibility/2006" xmlns:aink="http://schemas.microsoft.com/office/drawing/2016/ink" xmlns:am3d="http://schemas.microsoft.com/office/drawing/2017/model3d" xmlns:o="urn:schemas-microsoft-com:office:office" xmlns:r="http://schemas.openxmlformats.org/officeDocument/2006/relationships" xmlns:m="http://schemas.openxmlformats.org/officeDocument/2006/math" xmlns:v="urn:schemas-microsoft-com:vml" xmlns:wp14="http://schemas.microsoft.com/office/word/2010/wordprocessingDrawing" xmlns:wp="http://schemas.openxmlformats.org/drawingml/2006/wordprocessingDrawing" xmlns:w10="urn:schemas-microsoft-com:office:word" xmlns:w="http://schemas.openxmlformats.org/wordprocessingml/2006/main" xmlns:w14="http://schemas.microsoft.com/office/word/2010/wordml" xmlns:w15="http://schemas.microsoft.com/office/word/2012/wordml" xmlns:w16cex="http://schemas.microsoft.com/office/word/2018/wordml/cex" xmlns:w16cid="http://schemas.microsoft.com/office/word/2016/wordml/cid" xmlns:w16="http://schemas.microsoft.com/office/word/2018/wordml" xmlns:w16sdtdh="http://schemas.microsoft.com/office/word/2020/wordml/sdtdatahash" xmlns:w16se="http://schemas.microsoft.com/office/word/2015/wordml/symex" xmlns:wpg="http://schemas.microsoft.com/office/word/2010/wordprocessingGroup" xmlns:wpi="http://schemas.microsoft.com/office/word/2010/wordprocessingInk" xmlns:wne="http://schemas.microsoft.com/office/word/2006/wordml" xmlns:wps="http://schemas.microsoft.com/office/word/2010/wordprocessingShape" mc:Ignorable="w14 w15 w16se w16cid w16 w16cex w16sdtdh wp14">
   <w:p>
     <w:pPr>
       <w:pStyle w:val="a3"/>
@@ -15441,27 +15331,12 @@
         <w:sz w:val="20"/>
       </w:rPr>
     </w:pPr>
-    <w:r>
-      <w:rPr>
-        <w:noProof/>
-      </w:rPr>
-    </w:r>
-    <w:r>
-      <w:rPr>
-        <w:noProof/>
-      </w:rPr>
-      <w:pict w14:anchorId="1A90692C">
-        <v:line id="_x0000_s1026" alt="" style="position:absolute;z-index:-251658752;mso-wrap-edited:f;mso-width-percent:0;mso-height-percent:0;mso-position-horizontal-relative:page;mso-position-vertical-relative:page;mso-width-percent:0;mso-height-percent:0" from="88.6pt,74.75pt" to="493.3pt,74.75pt" strokeweight=".72pt">
-          <w10:wrap anchorx="page" anchory="page"/>
-        </v:line>
-      </w:pict>
-    </w:r>
   </w:p>
 </w:hdr>
 </file>
 
 <file path=word/numbering.xml><?xml version="1.0" encoding="utf-8"?>
-<w:numbering xmlns:wpc="http://schemas.microsoft.com/office/word/2010/wordprocessingCanvas" xmlns:cx="http://schemas.microsoft.com/office/drawing/2014/chartex" xmlns:cx1="http://schemas.microsoft.com/office/drawing/2015/9/8/chartex" xmlns:cx2="http://schemas.microsoft.com/office/drawing/2015/10/21/chartex" xmlns:cx3="http://schemas.microsoft.com/office/drawing/2016/5/9/chartex" xmlns:cx4="http://schemas.microsoft.com/office/drawing/2016/5/10/chartex" xmlns:cx5="http://schemas.microsoft.com/office/drawing/2016/5/11/chartex" xmlns:cx6="http://schemas.microsoft.com/office/drawing/2016/5/12/chartex" xmlns:cx7="http://schemas.microsoft.com/office/drawing/2016/5/13/chartex" xmlns:cx8="http://schemas.microsoft.com/office/drawing/2016/5/14/chartex" xmlns:mc="http://schemas.openxmlformats.org/markup-compatibility/2006" xmlns:aink="http://schemas.microsoft.com/office/drawing/2016/ink" xmlns:am3d="http://schemas.microsoft.com/office/drawing/2017/model3d" xmlns:o="urn:schemas-microsoft-com:office:office" xmlns:r="http://schemas.openxmlformats.org/officeDocument/2006/relationships" xmlns:m="http://schemas.openxmlformats.org/officeDocument/2006/math" xmlns:v="urn:schemas-microsoft-com:vml" xmlns:wp14="http://schemas.microsoft.com/office/word/2010/wordprocessingDrawing" xmlns:wp="http://schemas.openxmlformats.org/drawingml/2006/wordprocessingDrawing" xmlns:w10="urn:schemas-microsoft-com:office:word" xmlns:w="http://schemas.openxmlformats.org/wordprocessingml/2006/main" xmlns:w14="http://schemas.microsoft.com/office/word/2010/wordml" xmlns:w15="http://schemas.microsoft.com/office/word/2012/wordml" xmlns:w16cex="http://schemas.microsoft.com/office/word/2018/wordml/cex" xmlns:w16cid="http://schemas.microsoft.com/office/word/2016/wordml/cid" xmlns:w16="http://schemas.microsoft.com/office/word/2018/wordml" xmlns:w16se="http://schemas.microsoft.com/office/word/2015/wordml/symex" xmlns:wpg="http://schemas.microsoft.com/office/word/2010/wordprocessingGroup" xmlns:wpi="http://schemas.microsoft.com/office/word/2010/wordprocessingInk" xmlns:wne="http://schemas.microsoft.com/office/word/2006/wordml" xmlns:wps="http://schemas.microsoft.com/office/word/2010/wordprocessingShape" mc:Ignorable="w14 w15 w16se w16cid w16 w16cex wp14">
+<w:numbering xmlns:wpc="http://schemas.microsoft.com/office/word/2010/wordprocessingCanvas" xmlns:cx="http://schemas.microsoft.com/office/drawing/2014/chartex" xmlns:cx1="http://schemas.microsoft.com/office/drawing/2015/9/8/chartex" xmlns:cx2="http://schemas.microsoft.com/office/drawing/2015/10/21/chartex" xmlns:cx3="http://schemas.microsoft.com/office/drawing/2016/5/9/chartex" xmlns:cx4="http://schemas.microsoft.com/office/drawing/2016/5/10/chartex" xmlns:cx5="http://schemas.microsoft.com/office/drawing/2016/5/11/chartex" xmlns:cx6="http://schemas.microsoft.com/office/drawing/2016/5/12/chartex" xmlns:cx7="http://schemas.microsoft.com/office/drawing/2016/5/13/chartex" xmlns:cx8="http://schemas.microsoft.com/office/drawing/2016/5/14/chartex" xmlns:mc="http://schemas.openxmlformats.org/markup-compatibility/2006" xmlns:aink="http://schemas.microsoft.com/office/drawing/2016/ink" xmlns:am3d="http://schemas.microsoft.com/office/drawing/2017/model3d" xmlns:o="urn:schemas-microsoft-com:office:office" xmlns:r="http://schemas.openxmlformats.org/officeDocument/2006/relationships" xmlns:m="http://schemas.openxmlformats.org/officeDocument/2006/math" xmlns:v="urn:schemas-microsoft-com:vml" xmlns:wp14="http://schemas.microsoft.com/office/word/2010/wordprocessingDrawing" xmlns:wp="http://schemas.openxmlformats.org/drawingml/2006/wordprocessingDrawing" xmlns:w10="urn:schemas-microsoft-com:office:word" xmlns:w="http://schemas.openxmlformats.org/wordprocessingml/2006/main" xmlns:w14="http://schemas.microsoft.com/office/word/2010/wordml" xmlns:w15="http://schemas.microsoft.com/office/word/2012/wordml" xmlns:w16cex="http://schemas.microsoft.com/office/word/2018/wordml/cex" xmlns:w16cid="http://schemas.microsoft.com/office/word/2016/wordml/cid" xmlns:w16="http://schemas.microsoft.com/office/word/2018/wordml" xmlns:w16sdtdh="http://schemas.microsoft.com/office/word/2020/wordml/sdtdatahash" xmlns:w16se="http://schemas.microsoft.com/office/word/2015/wordml/symex" xmlns:wpg="http://schemas.microsoft.com/office/word/2010/wordprocessingGroup" xmlns:wpi="http://schemas.microsoft.com/office/word/2010/wordprocessingInk" xmlns:wne="http://schemas.microsoft.com/office/word/2006/wordml" xmlns:wps="http://schemas.microsoft.com/office/word/2010/wordprocessingShape" mc:Ignorable="w14 w15 w16se w16cid w16 w16cex w16sdtdh wp14">
   <w:abstractNum w:abstractNumId="0" w15:restartNumberingAfterBreak="0">
     <w:nsid w:val="1B234FDA"/>
     <w:multiLevelType w:val="hybridMultilevel"/>
@@ -16454,7 +16329,7 @@
 </file>
 
 <file path=word/styles.xml><?xml version="1.0" encoding="utf-8"?>
-<w:styles xmlns:mc="http://schemas.openxmlformats.org/markup-compatibility/2006" xmlns:r="http://schemas.openxmlformats.org/officeDocument/2006/relationships" xmlns:w="http://schemas.openxmlformats.org/wordprocessingml/2006/main" xmlns:w14="http://schemas.microsoft.com/office/word/2010/wordml" xmlns:w15="http://schemas.microsoft.com/office/word/2012/wordml" xmlns:w16cex="http://schemas.microsoft.com/office/word/2018/wordml/cex" xmlns:w16cid="http://schemas.microsoft.com/office/word/2016/wordml/cid" xmlns:w16="http://schemas.microsoft.com/office/word/2018/wordml" xmlns:w16se="http://schemas.microsoft.com/office/word/2015/wordml/symex" mc:Ignorable="w14 w15 w16se w16cid w16 w16cex">
+<w:styles xmlns:mc="http://schemas.openxmlformats.org/markup-compatibility/2006" xmlns:r="http://schemas.openxmlformats.org/officeDocument/2006/relationships" xmlns:w="http://schemas.openxmlformats.org/wordprocessingml/2006/main" xmlns:w14="http://schemas.microsoft.com/office/word/2010/wordml" xmlns:w15="http://schemas.microsoft.com/office/word/2012/wordml" xmlns:w16cex="http://schemas.microsoft.com/office/word/2018/wordml/cex" xmlns:w16cid="http://schemas.microsoft.com/office/word/2016/wordml/cid" xmlns:w16="http://schemas.microsoft.com/office/word/2018/wordml" xmlns:w16sdtdh="http://schemas.microsoft.com/office/word/2020/wordml/sdtdatahash" xmlns:w16se="http://schemas.microsoft.com/office/word/2015/wordml/symex" mc:Ignorable="w14 w15 w16se w16cid w16 w16cex w16sdtdh">
   <w:docDefaults>
     <w:rPrDefault>
       <w:rPr>

--- a/NCE3/新概念3册完整笔记 Lesson 8.docx
+++ b/NCE3/新概念3册完整笔记 Lesson 8.docx
@@ -608,27 +608,7 @@
           <w:sz w:val="22"/>
           <w:szCs w:val="20"/>
         </w:rPr>
-        <w:t xml:space="preserve"> dogs have saved the lives of </w:t>
-      </w:r>
-      <w:proofErr w:type="spellStart"/>
-      <w:r>
-        <w:rPr>
-          <w:rFonts w:ascii="思源黑体" w:eastAsia="思源黑体" w:hAnsi="思源黑体"/>
-          <w:color w:val="984806" w:themeColor="accent6" w:themeShade="80"/>
-          <w:sz w:val="22"/>
-          <w:szCs w:val="20"/>
-        </w:rPr>
-        <w:t>travellers</w:t>
-      </w:r>
-      <w:proofErr w:type="spellEnd"/>
-      <w:r>
-        <w:rPr>
-          <w:rFonts w:ascii="思源黑体" w:eastAsia="思源黑体" w:hAnsi="思源黑体"/>
-          <w:color w:val="984806" w:themeColor="accent6" w:themeShade="80"/>
-          <w:sz w:val="22"/>
-          <w:szCs w:val="20"/>
-        </w:rPr>
-        <w:t xml:space="preserve"> crossing the dangerous Pass.</w:t>
+        <w:t xml:space="preserve"> dogs have saved the lives of travellers crossing the dangerous Pass.</w:t>
       </w:r>
     </w:p>
     <w:p>
@@ -772,27 +752,7 @@
           <w:sz w:val="22"/>
           <w:szCs w:val="20"/>
         </w:rPr>
-        <w:t xml:space="preserve">but each year, the dogs are still sent out into the snow whenever a </w:t>
-      </w:r>
-      <w:proofErr w:type="spellStart"/>
-      <w:r>
-        <w:rPr>
-          <w:rFonts w:ascii="思源黑体" w:eastAsia="思源黑体" w:hAnsi="思源黑体"/>
-          <w:color w:val="984806" w:themeColor="accent6" w:themeShade="80"/>
-          <w:sz w:val="22"/>
-          <w:szCs w:val="20"/>
-        </w:rPr>
-        <w:t>traveller</w:t>
-      </w:r>
-      <w:proofErr w:type="spellEnd"/>
-      <w:r>
-        <w:rPr>
-          <w:rFonts w:ascii="思源黑体" w:eastAsia="思源黑体" w:hAnsi="思源黑体"/>
-          <w:color w:val="984806" w:themeColor="accent6" w:themeShade="80"/>
-          <w:sz w:val="22"/>
-          <w:szCs w:val="20"/>
-        </w:rPr>
-        <w:t xml:space="preserve"> is in difficulty.</w:t>
+        <w:t>but each year, the dogs are still sent out into the snow whenever a traveller is in difficulty.</w:t>
       </w:r>
     </w:p>
     <w:p>
@@ -3292,7 +3252,6 @@
         </w:rPr>
         <w:t xml:space="preserve"> </w:t>
       </w:r>
-      <w:proofErr w:type="spellStart"/>
       <w:r>
         <w:rPr>
           <w:rFonts w:ascii="思源黑体" w:eastAsia="思源黑体" w:hAnsi="思源黑体"/>
@@ -3307,7 +3266,6 @@
         </w:rPr>
         <w:t>vt.</w:t>
       </w:r>
-      <w:proofErr w:type="spellEnd"/>
       <w:r>
         <w:rPr>
           <w:rFonts w:ascii="思源黑体" w:eastAsia="思源黑体" w:hAnsi="思源黑体"/>
@@ -5794,7 +5752,6 @@
         </w:rPr>
         <w:t xml:space="preserve"> </w:t>
       </w:r>
-      <w:proofErr w:type="spellStart"/>
       <w:r>
         <w:rPr>
           <w:rStyle w:val="pos"/>
@@ -5810,7 +5767,6 @@
         </w:rPr>
         <w:t>vt.</w:t>
       </w:r>
-      <w:proofErr w:type="spellEnd"/>
       <w:r>
         <w:rPr>
           <w:rStyle w:val="apple-converted-space"/>
@@ -6433,27 +6389,7 @@
           <w:sz w:val="22"/>
           <w:szCs w:val="20"/>
         </w:rPr>
-        <w:t xml:space="preserve"> dogs have saved the lives of </w:t>
-      </w:r>
-      <w:proofErr w:type="spellStart"/>
-      <w:r>
-        <w:rPr>
-          <w:rFonts w:ascii="思源黑体" w:eastAsia="思源黑体" w:hAnsi="思源黑体"/>
-          <w:color w:val="984806" w:themeColor="accent6" w:themeShade="80"/>
-          <w:sz w:val="22"/>
-          <w:szCs w:val="20"/>
-        </w:rPr>
-        <w:t>travellers</w:t>
-      </w:r>
-      <w:proofErr w:type="spellEnd"/>
-      <w:r>
-        <w:rPr>
-          <w:rFonts w:ascii="思源黑体" w:eastAsia="思源黑体" w:hAnsi="思源黑体"/>
-          <w:color w:val="984806" w:themeColor="accent6" w:themeShade="80"/>
-          <w:sz w:val="22"/>
-          <w:szCs w:val="20"/>
-        </w:rPr>
-        <w:t xml:space="preserve"> crossing the dangerous Pass.</w:t>
+        <w:t xml:space="preserve"> dogs have saved the lives of travellers crossing the dangerous Pass.</w:t>
       </w:r>
     </w:p>
     <w:p>
@@ -8018,31 +7954,7 @@
           <w:szCs w:val="22"/>
           <w:u w:val="single"/>
         </w:rPr>
-        <w:t xml:space="preserve">whenever a </w:t>
-      </w:r>
-      <w:proofErr w:type="spellStart"/>
-      <w:r>
-        <w:rPr>
-          <w:rFonts w:ascii="思源黑体" w:eastAsia="思源黑体" w:hAnsi="思源黑体"/>
-          <w:i/>
-          <w:color w:val="984806" w:themeColor="accent6" w:themeShade="80"/>
-          <w:sz w:val="22"/>
-          <w:szCs w:val="22"/>
-          <w:u w:val="single"/>
-        </w:rPr>
-        <w:t>traveller</w:t>
-      </w:r>
-      <w:proofErr w:type="spellEnd"/>
-      <w:r>
-        <w:rPr>
-          <w:rFonts w:ascii="思源黑体" w:eastAsia="思源黑体" w:hAnsi="思源黑体"/>
-          <w:i/>
-          <w:color w:val="984806" w:themeColor="accent6" w:themeShade="80"/>
-          <w:sz w:val="22"/>
-          <w:szCs w:val="22"/>
-          <w:u w:val="single"/>
-        </w:rPr>
-        <w:t xml:space="preserve"> is in difficulty</w:t>
+        <w:t>whenever a traveller is in difficulty</w:t>
       </w:r>
       <w:r>
         <w:rPr>
@@ -8640,27 +8552,7 @@
           <w:sz w:val="22"/>
           <w:szCs w:val="22"/>
         </w:rPr>
-        <w:t xml:space="preserve"> a </w:t>
-      </w:r>
-      <w:proofErr w:type="spellStart"/>
-      <w:r>
-        <w:rPr>
-          <w:rFonts w:ascii="思源黑体" w:eastAsia="思源黑体" w:hAnsi="思源黑体"/>
-          <w:color w:val="808080" w:themeColor="background1" w:themeShade="80"/>
-          <w:sz w:val="22"/>
-          <w:szCs w:val="22"/>
-        </w:rPr>
-        <w:t>traveller</w:t>
-      </w:r>
-      <w:proofErr w:type="spellEnd"/>
-      <w:r>
-        <w:rPr>
-          <w:rFonts w:ascii="思源黑体" w:eastAsia="思源黑体" w:hAnsi="思源黑体"/>
-          <w:color w:val="808080" w:themeColor="background1" w:themeShade="80"/>
-          <w:sz w:val="22"/>
-          <w:szCs w:val="22"/>
-        </w:rPr>
-        <w:t xml:space="preserve"> is in difficulty.</w:t>
+        <w:t xml:space="preserve"> a traveller is in difficulty.</w:t>
       </w:r>
     </w:p>
     <w:p>
@@ -10773,25 +10665,7 @@
           <w:sz w:val="22"/>
           <w:szCs w:val="22"/>
         </w:rPr>
-        <w:t xml:space="preserve"> unaware of the fact that he had become the ghost of </w:t>
-      </w:r>
-      <w:proofErr w:type="spellStart"/>
-      <w:r>
-        <w:rPr>
-          <w:rFonts w:ascii="思源黑体" w:eastAsia="思源黑体" w:hAnsi="思源黑体"/>
-          <w:sz w:val="22"/>
-          <w:szCs w:val="22"/>
-        </w:rPr>
-        <w:t>Endley</w:t>
-      </w:r>
-      <w:proofErr w:type="spellEnd"/>
-      <w:r>
-        <w:rPr>
-          <w:rFonts w:ascii="思源黑体" w:eastAsia="思源黑体" w:hAnsi="思源黑体"/>
-          <w:sz w:val="22"/>
-          <w:szCs w:val="22"/>
-        </w:rPr>
-        <w:t>.</w:t>
+        <w:t xml:space="preserve"> unaware of the fact that he had become the ghost of Endley.</w:t>
       </w:r>
     </w:p>
     <w:p>
@@ -14247,27 +14121,7 @@
           <w:sz w:val="22"/>
           <w:szCs w:val="22"/>
         </w:rPr>
-        <w:t xml:space="preserve">Six hundred years ago, Sir John </w:t>
-      </w:r>
-      <w:proofErr w:type="spellStart"/>
-      <w:r>
-        <w:rPr>
-          <w:rFonts w:ascii="思源黑体" w:eastAsia="思源黑体" w:hAnsi="思源黑体"/>
-          <w:color w:val="808080" w:themeColor="background1" w:themeShade="80"/>
-          <w:sz w:val="22"/>
-          <w:szCs w:val="22"/>
-        </w:rPr>
-        <w:t>Hawkwood</w:t>
-      </w:r>
-      <w:proofErr w:type="spellEnd"/>
-      <w:r>
-        <w:rPr>
-          <w:rFonts w:ascii="思源黑体" w:eastAsia="思源黑体" w:hAnsi="思源黑体"/>
-          <w:color w:val="808080" w:themeColor="background1" w:themeShade="80"/>
-          <w:sz w:val="22"/>
-          <w:szCs w:val="22"/>
-        </w:rPr>
-        <w:t xml:space="preserve"> arrived in Italy with </w:t>
+        <w:t xml:space="preserve">Six hundred years ago, Sir John Hawkwood arrived in Italy with </w:t>
       </w:r>
       <w:r>
         <w:rPr>
